--- a/Documents/Assignment-4/05 Test and Deploy/Test Analysis Report/Grape Test Analysis Report.docx
+++ b/Documents/Assignment-4/05 Test and Deploy/Test Analysis Report/Grape Test Analysis Report.docx
@@ -1600,23 +1600,7 @@
             <w:b w:val="0"/>
             <w:color w:val="E06A09"/>
           </w:rPr>
-          <w:t>Introd</w:t>
-        </w:r>
-        <w:r>
-          <w:rPr>
-            <w:rStyle w:val="a7"/>
-            <w:b w:val="0"/>
-            <w:color w:val="E06A09"/>
-          </w:rPr>
-          <w:t>u</w:t>
-        </w:r>
-        <w:r>
-          <w:rPr>
-            <w:rStyle w:val="a7"/>
-            <w:b w:val="0"/>
-            <w:color w:val="E06A09"/>
-          </w:rPr>
-          <w:t>ction</w:t>
+          <w:t>Introduction</w:t>
         </w:r>
         <w:r>
           <w:rPr>
@@ -2036,15 +2020,7 @@
             <w:b w:val="0"/>
             <w:color w:val="E06A09"/>
           </w:rPr>
-          <w:t>Test Overvie</w:t>
-        </w:r>
-        <w:r>
-          <w:rPr>
-            <w:rStyle w:val="a7"/>
-            <w:b w:val="0"/>
-            <w:color w:val="E06A09"/>
-          </w:rPr>
-          <w:t>w</w:t>
+          <w:t>Test Overview</w:t>
         </w:r>
         <w:r>
           <w:rPr>
@@ -2542,25 +2518,7 @@
             <w:b w:val="0"/>
             <w:color w:val="00B0F0"/>
           </w:rPr>
-          <w:t xml:space="preserve">Integration </w:t>
-        </w:r>
-        <w:r>
-          <w:rPr>
-            <w:rStyle w:val="a7"/>
-            <w:rFonts w:eastAsia="Microsoft JhengHei Light" w:cs="Microsoft JhengHei Light"/>
-            <w:b w:val="0"/>
-            <w:color w:val="00B0F0"/>
-          </w:rPr>
-          <w:t>T</w:t>
-        </w:r>
-        <w:r>
-          <w:rPr>
-            <w:rStyle w:val="a7"/>
-            <w:rFonts w:eastAsia="Microsoft JhengHei Light" w:cs="Microsoft JhengHei Light"/>
-            <w:b w:val="0"/>
-            <w:color w:val="00B0F0"/>
-          </w:rPr>
-          <w:t>est</w:t>
+          <w:t>Integration Test</w:t>
         </w:r>
         <w:r>
           <w:rPr>
@@ -2806,23 +2764,7 @@
             <w:rFonts w:ascii="Garamond" w:eastAsia="Microsoft JhengHei Light" w:hAnsi="Garamond" w:cs="Microsoft JhengHei Light"/>
             <w:color w:val="00B0F0"/>
           </w:rPr>
-          <w:t xml:space="preserve"> Compar</w:t>
-        </w:r>
-        <w:r>
-          <w:rPr>
-            <w:rStyle w:val="a7"/>
-            <w:rFonts w:ascii="Garamond" w:eastAsia="Microsoft JhengHei Light" w:hAnsi="Garamond" w:cs="Microsoft JhengHei Light"/>
-            <w:color w:val="00B0F0"/>
-          </w:rPr>
-          <w:t>e</w:t>
-        </w:r>
-        <w:r>
-          <w:rPr>
-            <w:rStyle w:val="a7"/>
-            <w:rFonts w:ascii="Garamond" w:eastAsia="Microsoft JhengHei Light" w:hAnsi="Garamond" w:cs="Microsoft JhengHei Light"/>
-            <w:color w:val="00B0F0"/>
-          </w:rPr>
-          <w:t xml:space="preserve"> with Test Plan</w:t>
+          <w:t xml:space="preserve"> Compare with Test Plan</w:t>
         </w:r>
         <w:r>
           <w:rPr>
@@ -3311,25 +3253,7 @@
             <w:b w:val="0"/>
             <w:color w:val="FF0000"/>
           </w:rPr>
-          <w:t>Stress</w:t>
-        </w:r>
-        <w:r>
-          <w:rPr>
-            <w:rStyle w:val="a7"/>
-            <w:rFonts w:eastAsia="Microsoft JhengHei Light" w:cs="Microsoft JhengHei Light"/>
-            <w:b w:val="0"/>
-            <w:color w:val="FF0000"/>
-          </w:rPr>
-          <w:t xml:space="preserve"> </w:t>
-        </w:r>
-        <w:r>
-          <w:rPr>
-            <w:rStyle w:val="a7"/>
-            <w:rFonts w:eastAsia="Microsoft JhengHei Light" w:cs="Microsoft JhengHei Light"/>
-            <w:b w:val="0"/>
-            <w:color w:val="FF0000"/>
-          </w:rPr>
-          <w:t>Test</w:t>
+          <w:t>Stress Test</w:t>
         </w:r>
         <w:r>
           <w:rPr>
@@ -3937,8 +3861,205 @@
             <w:b w:val="0"/>
             <w:color w:val="auto"/>
           </w:rPr>
-          <w:t xml:space="preserve"> Group Op</w:t>
-        </w:r>
+          <w:t xml:space="preserve"> Group Operation</w:t>
+        </w:r>
+        <w:r>
+          <w:rPr>
+            <w:b w:val="0"/>
+          </w:rPr>
+          <w:tab/>
+        </w:r>
+        <w:r>
+          <w:rPr>
+            <w:b w:val="0"/>
+          </w:rPr>
+          <w:fldChar w:fldCharType="begin"/>
+        </w:r>
+        <w:r>
+          <w:rPr>
+            <w:b w:val="0"/>
+          </w:rPr>
+          <w:instrText xml:space="preserve"> PAGEREF _Toc422338084 \h </w:instrText>
+        </w:r>
+        <w:r>
+          <w:rPr>
+            <w:b w:val="0"/>
+          </w:rPr>
+        </w:r>
+        <w:r>
+          <w:rPr>
+            <w:b w:val="0"/>
+          </w:rPr>
+          <w:fldChar w:fldCharType="separate"/>
+        </w:r>
+        <w:r>
+          <w:rPr>
+            <w:b w:val="0"/>
+          </w:rPr>
+          <w:t>11</w:t>
+        </w:r>
+        <w:r>
+          <w:rPr>
+            <w:b w:val="0"/>
+          </w:rPr>
+          <w:fldChar w:fldCharType="end"/>
+        </w:r>
+      </w:hyperlink>
+    </w:p>
+    <w:p>
+      <w:pPr>
+        <w:pStyle w:val="30"/>
+        <w:rPr>
+          <w:rFonts w:ascii="Garamond" w:hAnsi="Garamond"/>
+        </w:rPr>
+      </w:pPr>
+      <w:hyperlink w:anchor="_Toc422338085" w:history="1">
+        <w:r>
+          <w:rPr>
+            <w:rStyle w:val="a7"/>
+            <w:rFonts w:ascii="Garamond" w:eastAsia="Microsoft JhengHei Light" w:hAnsi="Garamond" w:cs="Microsoft JhengHei Light"/>
+            <w:color w:val="auto"/>
+          </w:rPr>
+          <w:t>4.2.1.</w:t>
+        </w:r>
+        <w:r>
+          <w:rPr>
+            <w:rFonts w:ascii="Garamond" w:hAnsi="Garamond"/>
+          </w:rPr>
+          <w:tab/>
+        </w:r>
+        <w:r>
+          <w:rPr>
+            <w:rStyle w:val="a7"/>
+            <w:rFonts w:ascii="Garamond" w:eastAsia="Microsoft JhengHei Light" w:hAnsi="Garamond" w:cs="Microsoft JhengHei Light"/>
+            <w:color w:val="auto"/>
+          </w:rPr>
+          <w:t xml:space="preserve"> Test Case</w:t>
+        </w:r>
+        <w:r>
+          <w:rPr>
+            <w:rFonts w:ascii="Garamond" w:hAnsi="Garamond"/>
+          </w:rPr>
+          <w:tab/>
+        </w:r>
+        <w:r>
+          <w:rPr>
+            <w:rFonts w:ascii="Garamond" w:hAnsi="Garamond"/>
+          </w:rPr>
+          <w:fldChar w:fldCharType="begin"/>
+        </w:r>
+        <w:r>
+          <w:rPr>
+            <w:rFonts w:ascii="Garamond" w:hAnsi="Garamond"/>
+          </w:rPr>
+          <w:instrText xml:space="preserve"> PAGEREF _Toc422338085 \h </w:instrText>
+        </w:r>
+        <w:r>
+          <w:rPr>
+            <w:rFonts w:ascii="Garamond" w:hAnsi="Garamond"/>
+          </w:rPr>
+        </w:r>
+        <w:r>
+          <w:rPr>
+            <w:rFonts w:ascii="Garamond" w:hAnsi="Garamond"/>
+          </w:rPr>
+          <w:fldChar w:fldCharType="separate"/>
+        </w:r>
+        <w:r>
+          <w:rPr>
+            <w:rFonts w:ascii="Garamond" w:hAnsi="Garamond"/>
+          </w:rPr>
+          <w:t>11</w:t>
+        </w:r>
+        <w:r>
+          <w:rPr>
+            <w:rFonts w:ascii="Garamond" w:hAnsi="Garamond"/>
+          </w:rPr>
+          <w:fldChar w:fldCharType="end"/>
+        </w:r>
+      </w:hyperlink>
+    </w:p>
+    <w:p>
+      <w:pPr>
+        <w:pStyle w:val="30"/>
+        <w:rPr>
+          <w:rFonts w:ascii="Garamond" w:hAnsi="Garamond"/>
+        </w:rPr>
+      </w:pPr>
+      <w:hyperlink w:anchor="_Toc422338086" w:history="1">
+        <w:r>
+          <w:rPr>
+            <w:rStyle w:val="a7"/>
+            <w:rFonts w:ascii="Garamond" w:eastAsia="Microsoft JhengHei Light" w:hAnsi="Garamond" w:cs="Microsoft JhengHei Light"/>
+            <w:color w:val="auto"/>
+          </w:rPr>
+          <w:t>4.2.2.</w:t>
+        </w:r>
+        <w:r>
+          <w:rPr>
+            <w:rFonts w:ascii="Garamond" w:hAnsi="Garamond"/>
+          </w:rPr>
+          <w:tab/>
+        </w:r>
+        <w:r>
+          <w:rPr>
+            <w:rStyle w:val="a7"/>
+            <w:rFonts w:ascii="Garamond" w:eastAsia="Microsoft JhengHei Light" w:hAnsi="Garamond" w:cs="Microsoft JhengHei Light"/>
+            <w:color w:val="auto"/>
+          </w:rPr>
+          <w:t xml:space="preserve"> Limitation</w:t>
+        </w:r>
+        <w:r>
+          <w:rPr>
+            <w:rFonts w:ascii="Garamond" w:hAnsi="Garamond"/>
+          </w:rPr>
+          <w:tab/>
+        </w:r>
+        <w:r>
+          <w:rPr>
+            <w:rFonts w:ascii="Garamond" w:hAnsi="Garamond"/>
+          </w:rPr>
+          <w:fldChar w:fldCharType="begin"/>
+        </w:r>
+        <w:r>
+          <w:rPr>
+            <w:rFonts w:ascii="Garamond" w:hAnsi="Garamond"/>
+          </w:rPr>
+          <w:instrText xml:space="preserve"> PAGEREF _Toc422338086 \h </w:instrText>
+        </w:r>
+        <w:r>
+          <w:rPr>
+            <w:rFonts w:ascii="Garamond" w:hAnsi="Garamond"/>
+          </w:rPr>
+        </w:r>
+        <w:r>
+          <w:rPr>
+            <w:rFonts w:ascii="Garamond" w:hAnsi="Garamond"/>
+          </w:rPr>
+          <w:fldChar w:fldCharType="separate"/>
+        </w:r>
+        <w:r>
+          <w:rPr>
+            <w:rFonts w:ascii="Garamond" w:hAnsi="Garamond"/>
+          </w:rPr>
+          <w:t>12</w:t>
+        </w:r>
+        <w:r>
+          <w:rPr>
+            <w:rFonts w:ascii="Garamond" w:hAnsi="Garamond"/>
+          </w:rPr>
+          <w:fldChar w:fldCharType="end"/>
+        </w:r>
+      </w:hyperlink>
+    </w:p>
+    <w:p>
+      <w:pPr>
+        <w:pStyle w:val="20"/>
+        <w:rPr>
+          <w:b w:val="0"/>
+        </w:rPr>
+      </w:pPr>
+      <w:hyperlink w:anchor="_Toc422338087" w:history="1">
         <w:r>
           <w:rPr>
             <w:rStyle w:val="a7"/>
@@ -3946,7 +4067,13 @@
             <w:b w:val="0"/>
             <w:color w:val="auto"/>
           </w:rPr>
-          <w:t>e</w:t>
+          <w:t>4.3.</w:t>
+        </w:r>
+        <w:r>
+          <w:rPr>
+            <w:b w:val="0"/>
+          </w:rPr>
+          <w:tab/>
         </w:r>
         <w:r>
           <w:rPr>
@@ -3955,7 +4082,7 @@
             <w:b w:val="0"/>
             <w:color w:val="auto"/>
           </w:rPr>
-          <w:t>ration</w:t>
+          <w:t xml:space="preserve"> Bulletin Operation</w:t>
         </w:r>
         <w:r>
           <w:rPr>
@@ -3973,7 +4100,7 @@
           <w:rPr>
             <w:b w:val="0"/>
           </w:rPr>
-          <w:instrText xml:space="preserve"> PAGEREF _Toc422338084 \h </w:instrText>
+          <w:instrText xml:space="preserve"> PAGEREF _Toc422338087 \h </w:instrText>
         </w:r>
         <w:r>
           <w:rPr>
@@ -3990,7 +4117,7 @@
           <w:rPr>
             <w:b w:val="0"/>
           </w:rPr>
-          <w:t>11</w:t>
+          <w:t>12</w:t>
         </w:r>
         <w:r>
           <w:rPr>
@@ -4007,14 +4134,14 @@
           <w:rFonts w:ascii="Garamond" w:hAnsi="Garamond"/>
         </w:rPr>
       </w:pPr>
-      <w:hyperlink w:anchor="_Toc422338085" w:history="1">
+      <w:hyperlink w:anchor="_Toc422338088" w:history="1">
         <w:r>
           <w:rPr>
             <w:rStyle w:val="a7"/>
             <w:rFonts w:ascii="Garamond" w:eastAsia="Microsoft JhengHei Light" w:hAnsi="Garamond" w:cs="Microsoft JhengHei Light"/>
             <w:color w:val="auto"/>
           </w:rPr>
-          <w:t>4.2.1.</w:t>
+          <w:t>4.3.1.</w:t>
         </w:r>
         <w:r>
           <w:rPr>
@@ -4046,7 +4173,7 @@
           <w:rPr>
             <w:rFonts w:ascii="Garamond" w:hAnsi="Garamond"/>
           </w:rPr>
-          <w:instrText xml:space="preserve"> PAGEREF _Toc422338085 \h </w:instrText>
+          <w:instrText xml:space="preserve"> PAGEREF _Toc422338088 \h </w:instrText>
         </w:r>
         <w:r>
           <w:rPr>
@@ -4063,7 +4190,7 @@
           <w:rPr>
             <w:rFonts w:ascii="Garamond" w:hAnsi="Garamond"/>
           </w:rPr>
-          <w:t>11</w:t>
+          <w:t>12</w:t>
         </w:r>
         <w:r>
           <w:rPr>
@@ -4080,14 +4207,14 @@
           <w:rFonts w:ascii="Garamond" w:hAnsi="Garamond"/>
         </w:rPr>
       </w:pPr>
-      <w:hyperlink w:anchor="_Toc422338086" w:history="1">
+      <w:hyperlink w:anchor="_Toc422338089" w:history="1">
         <w:r>
           <w:rPr>
             <w:rStyle w:val="a7"/>
             <w:rFonts w:ascii="Garamond" w:eastAsia="Microsoft JhengHei Light" w:hAnsi="Garamond" w:cs="Microsoft JhengHei Light"/>
             <w:color w:val="auto"/>
           </w:rPr>
-          <w:t>4.2.2.</w:t>
+          <w:t>4.3.2.</w:t>
         </w:r>
         <w:r>
           <w:rPr>
@@ -4119,7 +4246,7 @@
           <w:rPr>
             <w:rFonts w:ascii="Garamond" w:hAnsi="Garamond"/>
           </w:rPr>
-          <w:instrText xml:space="preserve"> PAGEREF _Toc422338086 \h </w:instrText>
+          <w:instrText xml:space="preserve"> PAGEREF _Toc422338089 \h </w:instrText>
         </w:r>
         <w:r>
           <w:rPr>
@@ -4136,7 +4263,7 @@
           <w:rPr>
             <w:rFonts w:ascii="Garamond" w:hAnsi="Garamond"/>
           </w:rPr>
-          <w:t>12</w:t>
+          <w:t>13</w:t>
         </w:r>
         <w:r>
           <w:rPr>
@@ -4153,7 +4280,7 @@
           <w:b w:val="0"/>
         </w:rPr>
       </w:pPr>
-      <w:hyperlink w:anchor="_Toc422338087" w:history="1">
+      <w:hyperlink w:anchor="_Toc422338090" w:history="1">
         <w:r>
           <w:rPr>
             <w:rStyle w:val="a7"/>
@@ -4161,7 +4288,7 @@
             <w:b w:val="0"/>
             <w:color w:val="auto"/>
           </w:rPr>
-          <w:t>4.3.</w:t>
+          <w:t>4.4.</w:t>
         </w:r>
         <w:r>
           <w:rPr>
@@ -4176,7 +4303,7 @@
             <w:b w:val="0"/>
             <w:color w:val="auto"/>
           </w:rPr>
-          <w:t xml:space="preserve"> Bulletin Operation</w:t>
+          <w:t xml:space="preserve"> Vote Operation</w:t>
         </w:r>
         <w:r>
           <w:rPr>
@@ -4194,7 +4321,7 @@
           <w:rPr>
             <w:b w:val="0"/>
           </w:rPr>
-          <w:instrText xml:space="preserve"> PAGEREF _Toc422338087 \h </w:instrText>
+          <w:instrText xml:space="preserve"> PAGEREF _Toc422338090 \h </w:instrText>
         </w:r>
         <w:r>
           <w:rPr>
@@ -4211,7 +4338,7 @@
           <w:rPr>
             <w:b w:val="0"/>
           </w:rPr>
-          <w:t>12</w:t>
+          <w:t>13</w:t>
         </w:r>
         <w:r>
           <w:rPr>
@@ -4228,14 +4355,14 @@
           <w:rFonts w:ascii="Garamond" w:hAnsi="Garamond"/>
         </w:rPr>
       </w:pPr>
-      <w:hyperlink w:anchor="_Toc422338088" w:history="1">
+      <w:hyperlink w:anchor="_Toc422338091" w:history="1">
         <w:r>
           <w:rPr>
             <w:rStyle w:val="a7"/>
             <w:rFonts w:ascii="Garamond" w:eastAsia="Microsoft JhengHei Light" w:hAnsi="Garamond" w:cs="Microsoft JhengHei Light"/>
             <w:color w:val="auto"/>
           </w:rPr>
-          <w:t>4.3.1.</w:t>
+          <w:t>4.4.1.</w:t>
         </w:r>
         <w:r>
           <w:rPr>
@@ -4267,7 +4394,7 @@
           <w:rPr>
             <w:rFonts w:ascii="Garamond" w:hAnsi="Garamond"/>
           </w:rPr>
-          <w:instrText xml:space="preserve"> PAGEREF _Toc422338088 \h </w:instrText>
+          <w:instrText xml:space="preserve"> PAGEREF _Toc422338091 \h </w:instrText>
         </w:r>
         <w:r>
           <w:rPr>
@@ -4284,7 +4411,7 @@
           <w:rPr>
             <w:rFonts w:ascii="Garamond" w:hAnsi="Garamond"/>
           </w:rPr>
-          <w:t>12</w:t>
+          <w:t>13</w:t>
         </w:r>
         <w:r>
           <w:rPr>
@@ -4301,14 +4428,14 @@
           <w:rFonts w:ascii="Garamond" w:hAnsi="Garamond"/>
         </w:rPr>
       </w:pPr>
-      <w:hyperlink w:anchor="_Toc422338089" w:history="1">
+      <w:hyperlink w:anchor="_Toc422338092" w:history="1">
         <w:r>
           <w:rPr>
             <w:rStyle w:val="a7"/>
             <w:rFonts w:ascii="Garamond" w:eastAsia="Microsoft JhengHei Light" w:hAnsi="Garamond" w:cs="Microsoft JhengHei Light"/>
             <w:color w:val="auto"/>
           </w:rPr>
-          <w:t>4.3.2.</w:t>
+          <w:t>4.4.2.</w:t>
         </w:r>
         <w:r>
           <w:rPr>
@@ -4340,227 +4467,6 @@
           <w:rPr>
             <w:rFonts w:ascii="Garamond" w:hAnsi="Garamond"/>
           </w:rPr>
-          <w:instrText xml:space="preserve"> PAGEREF _Toc422338089 \h </w:instrText>
-        </w:r>
-        <w:r>
-          <w:rPr>
-            <w:rFonts w:ascii="Garamond" w:hAnsi="Garamond"/>
-          </w:rPr>
-        </w:r>
-        <w:r>
-          <w:rPr>
-            <w:rFonts w:ascii="Garamond" w:hAnsi="Garamond"/>
-          </w:rPr>
-          <w:fldChar w:fldCharType="separate"/>
-        </w:r>
-        <w:r>
-          <w:rPr>
-            <w:rFonts w:ascii="Garamond" w:hAnsi="Garamond"/>
-          </w:rPr>
-          <w:t>13</w:t>
-        </w:r>
-        <w:r>
-          <w:rPr>
-            <w:rFonts w:ascii="Garamond" w:hAnsi="Garamond"/>
-          </w:rPr>
-          <w:fldChar w:fldCharType="end"/>
-        </w:r>
-      </w:hyperlink>
-    </w:p>
-    <w:p>
-      <w:pPr>
-        <w:pStyle w:val="20"/>
-        <w:rPr>
-          <w:b w:val="0"/>
-        </w:rPr>
-      </w:pPr>
-      <w:hyperlink w:anchor="_Toc422338090" w:history="1">
-        <w:r>
-          <w:rPr>
-            <w:rStyle w:val="a7"/>
-            <w:rFonts w:eastAsia="Microsoft JhengHei Light" w:cs="Microsoft JhengHei Light"/>
-            <w:b w:val="0"/>
-            <w:color w:val="auto"/>
-          </w:rPr>
-          <w:t>4.4.</w:t>
-        </w:r>
-        <w:r>
-          <w:rPr>
-            <w:b w:val="0"/>
-          </w:rPr>
-          <w:tab/>
-        </w:r>
-        <w:r>
-          <w:rPr>
-            <w:rStyle w:val="a7"/>
-            <w:rFonts w:eastAsia="Microsoft JhengHei Light" w:cs="Microsoft JhengHei Light"/>
-            <w:b w:val="0"/>
-            <w:color w:val="auto"/>
-          </w:rPr>
-          <w:t xml:space="preserve"> Vote Operation</w:t>
-        </w:r>
-        <w:r>
-          <w:rPr>
-            <w:b w:val="0"/>
-          </w:rPr>
-          <w:tab/>
-        </w:r>
-        <w:r>
-          <w:rPr>
-            <w:b w:val="0"/>
-          </w:rPr>
-          <w:fldChar w:fldCharType="begin"/>
-        </w:r>
-        <w:r>
-          <w:rPr>
-            <w:b w:val="0"/>
-          </w:rPr>
-          <w:instrText xml:space="preserve"> PAGEREF _Toc422338090 \h </w:instrText>
-        </w:r>
-        <w:r>
-          <w:rPr>
-            <w:b w:val="0"/>
-          </w:rPr>
-        </w:r>
-        <w:r>
-          <w:rPr>
-            <w:b w:val="0"/>
-          </w:rPr>
-          <w:fldChar w:fldCharType="separate"/>
-        </w:r>
-        <w:r>
-          <w:rPr>
-            <w:b w:val="0"/>
-          </w:rPr>
-          <w:t>13</w:t>
-        </w:r>
-        <w:r>
-          <w:rPr>
-            <w:b w:val="0"/>
-          </w:rPr>
-          <w:fldChar w:fldCharType="end"/>
-        </w:r>
-      </w:hyperlink>
-    </w:p>
-    <w:p>
-      <w:pPr>
-        <w:pStyle w:val="30"/>
-        <w:rPr>
-          <w:rFonts w:ascii="Garamond" w:hAnsi="Garamond"/>
-        </w:rPr>
-      </w:pPr>
-      <w:hyperlink w:anchor="_Toc422338091" w:history="1">
-        <w:r>
-          <w:rPr>
-            <w:rStyle w:val="a7"/>
-            <w:rFonts w:ascii="Garamond" w:eastAsia="Microsoft JhengHei Light" w:hAnsi="Garamond" w:cs="Microsoft JhengHei Light"/>
-            <w:color w:val="auto"/>
-          </w:rPr>
-          <w:t>4.4.1.</w:t>
-        </w:r>
-        <w:r>
-          <w:rPr>
-            <w:rFonts w:ascii="Garamond" w:hAnsi="Garamond"/>
-          </w:rPr>
-          <w:tab/>
-        </w:r>
-        <w:r>
-          <w:rPr>
-            <w:rStyle w:val="a7"/>
-            <w:rFonts w:ascii="Garamond" w:eastAsia="Microsoft JhengHei Light" w:hAnsi="Garamond" w:cs="Microsoft JhengHei Light"/>
-            <w:color w:val="auto"/>
-          </w:rPr>
-          <w:t xml:space="preserve"> Test Case</w:t>
-        </w:r>
-        <w:r>
-          <w:rPr>
-            <w:rFonts w:ascii="Garamond" w:hAnsi="Garamond"/>
-          </w:rPr>
-          <w:tab/>
-        </w:r>
-        <w:r>
-          <w:rPr>
-            <w:rFonts w:ascii="Garamond" w:hAnsi="Garamond"/>
-          </w:rPr>
-          <w:fldChar w:fldCharType="begin"/>
-        </w:r>
-        <w:r>
-          <w:rPr>
-            <w:rFonts w:ascii="Garamond" w:hAnsi="Garamond"/>
-          </w:rPr>
-          <w:instrText xml:space="preserve"> PAGEREF _Toc422338091 \h </w:instrText>
-        </w:r>
-        <w:r>
-          <w:rPr>
-            <w:rFonts w:ascii="Garamond" w:hAnsi="Garamond"/>
-          </w:rPr>
-        </w:r>
-        <w:r>
-          <w:rPr>
-            <w:rFonts w:ascii="Garamond" w:hAnsi="Garamond"/>
-          </w:rPr>
-          <w:fldChar w:fldCharType="separate"/>
-        </w:r>
-        <w:r>
-          <w:rPr>
-            <w:rFonts w:ascii="Garamond" w:hAnsi="Garamond"/>
-          </w:rPr>
-          <w:t>13</w:t>
-        </w:r>
-        <w:r>
-          <w:rPr>
-            <w:rFonts w:ascii="Garamond" w:hAnsi="Garamond"/>
-          </w:rPr>
-          <w:fldChar w:fldCharType="end"/>
-        </w:r>
-      </w:hyperlink>
-    </w:p>
-    <w:p>
-      <w:pPr>
-        <w:pStyle w:val="30"/>
-        <w:rPr>
-          <w:rFonts w:ascii="Garamond" w:hAnsi="Garamond"/>
-        </w:rPr>
-      </w:pPr>
-      <w:hyperlink w:anchor="_Toc422338092" w:history="1">
-        <w:r>
-          <w:rPr>
-            <w:rStyle w:val="a7"/>
-            <w:rFonts w:ascii="Garamond" w:eastAsia="Microsoft JhengHei Light" w:hAnsi="Garamond" w:cs="Microsoft JhengHei Light"/>
-            <w:color w:val="auto"/>
-          </w:rPr>
-          <w:t>4.4.2.</w:t>
-        </w:r>
-        <w:r>
-          <w:rPr>
-            <w:rFonts w:ascii="Garamond" w:hAnsi="Garamond"/>
-          </w:rPr>
-          <w:tab/>
-        </w:r>
-        <w:r>
-          <w:rPr>
-            <w:rStyle w:val="a7"/>
-            <w:rFonts w:ascii="Garamond" w:eastAsia="Microsoft JhengHei Light" w:hAnsi="Garamond" w:cs="Microsoft JhengHei Light"/>
-            <w:color w:val="auto"/>
-          </w:rPr>
-          <w:t xml:space="preserve"> Limitation</w:t>
-        </w:r>
-        <w:r>
-          <w:rPr>
-            <w:rFonts w:ascii="Garamond" w:hAnsi="Garamond"/>
-          </w:rPr>
-          <w:tab/>
-        </w:r>
-        <w:r>
-          <w:rPr>
-            <w:rFonts w:ascii="Garamond" w:hAnsi="Garamond"/>
-          </w:rPr>
-          <w:fldChar w:fldCharType="begin"/>
-        </w:r>
-        <w:r>
-          <w:rPr>
-            <w:rFonts w:ascii="Garamond" w:hAnsi="Garamond"/>
-          </w:rPr>
           <w:instrText xml:space="preserve"> PAGEREF _Toc422338092 \h </w:instrText>
         </w:r>
         <w:r>
@@ -4669,23 +4575,7 @@
             <w:rFonts w:eastAsia="Microsoft JhengHei Light" w:cs="Microsoft JhengHei Light"/>
             <w:color w:val="auto"/>
           </w:rPr>
-          <w:t>Capac</w:t>
-        </w:r>
-        <w:r>
-          <w:rPr>
-            <w:rStyle w:val="a7"/>
-            <w:rFonts w:eastAsia="Microsoft JhengHei Light" w:cs="Microsoft JhengHei Light"/>
-            <w:color w:val="auto"/>
-          </w:rPr>
-          <w:t>i</w:t>
-        </w:r>
-        <w:r>
-          <w:rPr>
-            <w:rStyle w:val="a7"/>
-            <w:rFonts w:eastAsia="Microsoft JhengHei Light" w:cs="Microsoft JhengHei Light"/>
-            <w:color w:val="auto"/>
-          </w:rPr>
-          <w:t>ty</w:t>
+          <w:t>Capacity</w:t>
         </w:r>
         <w:r>
           <w:tab/>
@@ -10240,6 +10130,40 @@
       </w:r>
       <w:bookmarkEnd w:id="20"/>
     </w:p>
+    <w:p>
+      <w:pPr>
+        <w:ind w:firstLine="420"/>
+        <w:rPr>
+          <w:rFonts w:eastAsia="Microsoft JhengHei Light"/>
+          <w:sz w:val="24"/>
+          <w:szCs w:val="24"/>
+        </w:rPr>
+      </w:pPr>
+      <w:r>
+        <w:rPr>
+          <w:rFonts w:ascii="Garamond" w:eastAsia="Microsoft JhengHei Light" w:hAnsi="Garamond" w:cs="Microsoft JhengHei Light" w:hint="eastAsia"/>
+          <w:sz w:val="24"/>
+          <w:szCs w:val="24"/>
+        </w:rPr>
+        <w:t>In general, everything in the test performs as expected and our system works well. But still there are some little bugs like invalid input and some boundary conditions. These kinds of bugs are relatively difficult to find since we can</w:t>
+      </w:r>
+      <w:r>
+        <w:rPr>
+          <w:rFonts w:ascii="Garamond" w:eastAsia="Microsoft JhengHei Light" w:hAnsi="Garamond" w:cs="Microsoft JhengHei Light"/>
+          <w:sz w:val="24"/>
+          <w:szCs w:val="24"/>
+        </w:rPr>
+        <w:t>’</w:t>
+      </w:r>
+      <w:r>
+        <w:rPr>
+          <w:rFonts w:ascii="Garamond" w:eastAsia="Microsoft JhengHei Light" w:hAnsi="Garamond" w:cs="Microsoft JhengHei Light" w:hint="eastAsia"/>
+          <w:sz w:val="24"/>
+          <w:szCs w:val="24"/>
+        </w:rPr>
+        <w:t>t test every case of input .We will concentrate on fixing that in the next step.</w:t>
+      </w:r>
+    </w:p>
     <w:p/>
     <w:p>
       <w:pPr>
@@ -10732,6 +10656,7 @@
           <w:sz w:val="36"/>
           <w:szCs w:val="36"/>
         </w:rPr>
+        <w:lastRenderedPageBreak/>
         <w:t>3.2.</w:t>
       </w:r>
       <w:r>
@@ -10792,7 +10717,6 @@
           <w:sz w:val="24"/>
           <w:szCs w:val="24"/>
         </w:rPr>
-        <w:lastRenderedPageBreak/>
         <w:t>Design test cases.</w:t>
       </w:r>
     </w:p>
@@ -10989,7 +10913,39 @@
           <w:sz w:val="24"/>
           <w:szCs w:val="24"/>
         </w:rPr>
-        <w:t>In general, everything in the test performs as expected and our system works well.But still there are some little bugs like invalid input and some boundary conditions.These kinds of bugs are relatively difficult to find since we can</w:t>
+        <w:t>In general, everything in the test performs as expected and our system works well.</w:t>
+      </w:r>
+      <w:r>
+        <w:rPr>
+          <w:rFonts w:ascii="Garamond" w:eastAsia="Microsoft JhengHei Light" w:hAnsi="Garamond" w:cs="Microsoft JhengHei Light" w:hint="eastAsia"/>
+          <w:sz w:val="24"/>
+          <w:szCs w:val="24"/>
+        </w:rPr>
+        <w:t xml:space="preserve"> </w:t>
+      </w:r>
+      <w:r>
+        <w:rPr>
+          <w:rFonts w:ascii="Garamond" w:eastAsia="Microsoft JhengHei Light" w:hAnsi="Garamond" w:cs="Microsoft JhengHei Light" w:hint="eastAsia"/>
+          <w:sz w:val="24"/>
+          <w:szCs w:val="24"/>
+        </w:rPr>
+        <w:t>But still there are some little bugs like invalid input and some boundary conditions.</w:t>
+      </w:r>
+      <w:r>
+        <w:rPr>
+          <w:rFonts w:ascii="Garamond" w:eastAsia="Microsoft JhengHei Light" w:hAnsi="Garamond" w:cs="Microsoft JhengHei Light" w:hint="eastAsia"/>
+          <w:sz w:val="24"/>
+          <w:szCs w:val="24"/>
+        </w:rPr>
+        <w:t xml:space="preserve"> </w:t>
+      </w:r>
+      <w:r>
+        <w:rPr>
+          <w:rFonts w:ascii="Garamond" w:eastAsia="Microsoft JhengHei Light" w:hAnsi="Garamond" w:cs="Microsoft JhengHei Light" w:hint="eastAsia"/>
+          <w:sz w:val="24"/>
+          <w:szCs w:val="24"/>
+        </w:rPr>
+        <w:t>These kinds of bugs are relatively difficult to find since we can</w:t>
       </w:r>
       <w:r>
         <w:rPr>
@@ -11406,6 +11362,40 @@
       </w:r>
       <w:bookmarkEnd w:id="37"/>
     </w:p>
+    <w:p>
+      <w:pPr>
+        <w:ind w:firstLine="420"/>
+        <w:rPr>
+          <w:rFonts w:eastAsia="Microsoft JhengHei Light"/>
+          <w:sz w:val="24"/>
+          <w:szCs w:val="24"/>
+        </w:rPr>
+      </w:pPr>
+      <w:r>
+        <w:rPr>
+          <w:rFonts w:ascii="Garamond" w:eastAsia="Microsoft JhengHei Light" w:hAnsi="Garamond" w:cs="Microsoft JhengHei Light" w:hint="eastAsia"/>
+          <w:sz w:val="24"/>
+          <w:szCs w:val="24"/>
+        </w:rPr>
+        <w:t>In general, everything in the test performs as expected and our system works well. But still there are some little bugs like invalid input and some boundary conditions. These kinds of bugs are relatively difficult to find since we can</w:t>
+      </w:r>
+      <w:r>
+        <w:rPr>
+          <w:rFonts w:ascii="Garamond" w:eastAsia="Microsoft JhengHei Light" w:hAnsi="Garamond" w:cs="Microsoft JhengHei Light"/>
+          <w:sz w:val="24"/>
+          <w:szCs w:val="24"/>
+        </w:rPr>
+        <w:t>’</w:t>
+      </w:r>
+      <w:r>
+        <w:rPr>
+          <w:rFonts w:ascii="Garamond" w:eastAsia="Microsoft JhengHei Light" w:hAnsi="Garamond" w:cs="Microsoft JhengHei Light" w:hint="eastAsia"/>
+          <w:sz w:val="24"/>
+          <w:szCs w:val="24"/>
+        </w:rPr>
+        <w:t>t test every case of input .We will concentrate on fixing that in the next step.</w:t>
+      </w:r>
+    </w:p>
     <w:p/>
     <w:p>
       <w:pPr>
@@ -11426,6 +11416,7 @@
           <w:sz w:val="36"/>
           <w:szCs w:val="36"/>
         </w:rPr>
+        <w:lastRenderedPageBreak/>
         <w:t>3.5.</w:t>
       </w:r>
       <w:r>
@@ -11480,7 +11471,6 @@
           <w:sz w:val="36"/>
           <w:szCs w:val="36"/>
         </w:rPr>
-        <w:lastRenderedPageBreak/>
         <w:t>3.5.</w:t>
       </w:r>
       <w:r>
@@ -12425,7 +12415,16 @@
                 <w:sz w:val="24"/>
                 <w:szCs w:val="24"/>
               </w:rPr>
-              <w:t>Show that user ID cannot be NULL</w:t>
+              <w:t xml:space="preserve">Show that user ID cannot be </w:t>
+            </w:r>
+            <w:r>
+              <w:rPr>
+                <w:rFonts w:ascii="Garamond" w:hAnsi="Garamond" w:hint="eastAsia"/>
+                <w:sz w:val="24"/>
+                <w:szCs w:val="24"/>
+              </w:rPr>
+              <w:lastRenderedPageBreak/>
+              <w:t>NULL</w:t>
             </w:r>
           </w:p>
         </w:tc>
@@ -12445,6 +12444,7 @@
                 <w:sz w:val="24"/>
                 <w:szCs w:val="24"/>
               </w:rPr>
+              <w:lastRenderedPageBreak/>
               <w:t>Login</w:t>
             </w:r>
           </w:p>
@@ -13916,6 +13916,7 @@
           <w:sz w:val="36"/>
           <w:szCs w:val="36"/>
         </w:rPr>
+        <w:lastRenderedPageBreak/>
         <w:t>4</w:t>
       </w:r>
       <w:r>
@@ -13967,7 +13968,6 @@
           <w:sz w:val="36"/>
           <w:szCs w:val="36"/>
         </w:rPr>
-        <w:lastRenderedPageBreak/>
         <w:t>4</w:t>
       </w:r>
       <w:r>
@@ -15115,6 +15115,7 @@
                 <w:sz w:val="24"/>
                 <w:szCs w:val="24"/>
               </w:rPr>
+              <w:lastRenderedPageBreak/>
               <w:t>Test Case Number</w:t>
             </w:r>
           </w:p>
@@ -15305,19 +15306,7 @@
                 <w:szCs w:val="24"/>
                 <w:u w:val="none"/>
               </w:rPr>
-              <w:t xml:space="preserve"> </w:t>
-            </w:r>
-            <w:r>
-              <w:rPr>
-                <w:rStyle w:val="a7"/>
-                <w:rFonts w:ascii="Garamond" w:hAnsi="Garamond" w:hint="eastAsia"/>
-                <w:color w:val="auto"/>
-                <w:sz w:val="24"/>
-                <w:szCs w:val="24"/>
-                <w:u w:val="none"/>
-              </w:rPr>
-              <w:lastRenderedPageBreak/>
-              <w:t>and the webpage</w:t>
+              <w:t xml:space="preserve"> and the webpage</w:t>
             </w:r>
           </w:p>
         </w:tc>
@@ -15344,7 +15333,6 @@
                 <w:szCs w:val="24"/>
                 <w:u w:val="none"/>
               </w:rPr>
-              <w:lastRenderedPageBreak/>
               <w:t>A corresponding vote in the database</w:t>
             </w:r>
             <w:r>
@@ -15356,19 +15344,7 @@
                 <w:szCs w:val="24"/>
                 <w:u w:val="none"/>
               </w:rPr>
-              <w:t xml:space="preserve"> </w:t>
-            </w:r>
-            <w:r>
-              <w:rPr>
-                <w:rStyle w:val="a7"/>
-                <w:rFonts w:ascii="Garamond" w:hAnsi="Garamond" w:hint="eastAsia"/>
-                <w:color w:val="auto"/>
-                <w:sz w:val="24"/>
-                <w:szCs w:val="24"/>
-                <w:u w:val="none"/>
-              </w:rPr>
-              <w:lastRenderedPageBreak/>
-              <w:t>and the webpage</w:t>
+              <w:t xml:space="preserve"> and the webpage</w:t>
             </w:r>
           </w:p>
         </w:tc>
@@ -15405,7 +15381,6 @@
                 <w:szCs w:val="24"/>
                 <w:u w:val="none"/>
               </w:rPr>
-              <w:lastRenderedPageBreak/>
               <w:t>create vote</w:t>
             </w:r>
           </w:p>
@@ -16852,6 +16827,7 @@
           <w:sz w:val="24"/>
           <w:szCs w:val="24"/>
         </w:rPr>
+        <w:lastRenderedPageBreak/>
         <w:t>We detect the input to make sur</w:t>
       </w:r>
       <w:r>
@@ -16996,16 +16972,7 @@
           <w:sz w:val="24"/>
           <w:szCs w:val="24"/>
         </w:rPr>
-        <w:t xml:space="preserve">we will </w:t>
-      </w:r>
-      <w:r>
-        <w:rPr>
-          <w:rFonts w:ascii="Garamond" w:hAnsi="Garamond"/>
-          <w:sz w:val="24"/>
-          <w:szCs w:val="24"/>
-        </w:rPr>
-        <w:lastRenderedPageBreak/>
-        <w:t>remember this state to avert multiple votes.</w:t>
+        <w:t>we will remember this state to avert multiple votes.</w:t>
       </w:r>
     </w:p>
     <w:p>
@@ -17433,23 +17400,7 @@
                 <w:sz w:val="24"/>
                 <w:szCs w:val="24"/>
               </w:rPr>
-              <w:t xml:space="preserve">Create new </w:t>
-            </w:r>
-            <w:r>
-              <w:rPr>
-                <w:rFonts w:ascii="Garamond" w:eastAsia="Microsoft JhengHei Light" w:hAnsi="Garamond" w:cs="Microsoft JhengHei Light"/>
-                <w:sz w:val="24"/>
-                <w:szCs w:val="24"/>
-              </w:rPr>
-              <w:t>discussion</w:t>
-            </w:r>
-            <w:r>
-              <w:rPr>
-                <w:rFonts w:ascii="Garamond" w:eastAsia="Microsoft JhengHei Light" w:hAnsi="Garamond" w:cs="Microsoft JhengHei Light"/>
-                <w:sz w:val="24"/>
-                <w:szCs w:val="24"/>
-              </w:rPr>
-              <w:t xml:space="preserve"> in group</w:t>
+              <w:t>Create new discussion in group</w:t>
             </w:r>
           </w:p>
         </w:tc>
@@ -17495,23 +17446,7 @@
                 <w:sz w:val="24"/>
                 <w:szCs w:val="24"/>
               </w:rPr>
-              <w:t xml:space="preserve">A new </w:t>
-            </w:r>
-            <w:r>
-              <w:rPr>
-                <w:rFonts w:ascii="Garamond" w:eastAsia="Microsoft JhengHei Light" w:hAnsi="Garamond" w:cs="Microsoft JhengHei Light"/>
-                <w:sz w:val="24"/>
-                <w:szCs w:val="24"/>
-              </w:rPr>
-              <w:t>discussion</w:t>
-            </w:r>
-            <w:r>
-              <w:rPr>
-                <w:rFonts w:ascii="Garamond" w:eastAsia="Microsoft JhengHei Light" w:hAnsi="Garamond" w:cs="Microsoft JhengHei Light"/>
-                <w:sz w:val="24"/>
-                <w:szCs w:val="24"/>
-              </w:rPr>
-              <w:t xml:space="preserve"> message will be sent to the group members except the genereator.</w:t>
+              <w:t>A new discussion message will be sent to the group members except the genereator.</w:t>
             </w:r>
           </w:p>
         </w:tc>
@@ -17876,15 +17811,7 @@
                 <w:sz w:val="24"/>
                 <w:szCs w:val="24"/>
               </w:rPr>
-              <w:t xml:space="preserve">The leader deleted a </w:t>
-            </w:r>
-            <w:r>
-              <w:rPr>
-                <w:rFonts w:ascii="Garamond" w:eastAsia="Microsoft JhengHei Light" w:hAnsi="Garamond" w:cs="Microsoft JhengHei Light"/>
-                <w:sz w:val="24"/>
-                <w:szCs w:val="24"/>
-              </w:rPr>
-              <w:t>reply</w:t>
+              <w:t>The leader deleted a reply</w:t>
             </w:r>
           </w:p>
         </w:tc>
@@ -17907,15 +17834,7 @@
                 <w:sz w:val="24"/>
                 <w:szCs w:val="24"/>
               </w:rPr>
-              <w:t>reply</w:t>
-            </w:r>
-            <w:r>
-              <w:rPr>
-                <w:rFonts w:ascii="Garamond" w:eastAsia="Microsoft JhengHei Light" w:hAnsi="Garamond" w:cs="Microsoft JhengHei Light"/>
-                <w:sz w:val="24"/>
-                <w:szCs w:val="24"/>
-              </w:rPr>
-              <w:t>_id</w:t>
+              <w:t>reply_id</w:t>
             </w:r>
           </w:p>
         </w:tc>
@@ -18017,15 +17936,7 @@
                 <w:sz w:val="24"/>
                 <w:szCs w:val="24"/>
               </w:rPr>
-              <w:t xml:space="preserve">A informative message will be sent to </w:t>
-            </w:r>
-            <w:r>
-              <w:rPr>
-                <w:rFonts w:ascii="Garamond" w:eastAsia="Microsoft JhengHei Light" w:hAnsi="Garamond" w:cs="Microsoft JhengHei Light"/>
-                <w:sz w:val="24"/>
-                <w:szCs w:val="24"/>
-              </w:rPr>
-              <w:t xml:space="preserve">the </w:t>
+              <w:t xml:space="preserve">A informative message will be sent to the </w:t>
             </w:r>
             <w:r>
               <w:rPr>
@@ -18220,6 +18131,7 @@
           <w:sz w:val="36"/>
           <w:szCs w:val="36"/>
         </w:rPr>
+        <w:lastRenderedPageBreak/>
         <w:t>4</w:t>
       </w:r>
       <w:r>
@@ -18384,7 +18296,6 @@
                 <w:sz w:val="24"/>
                 <w:szCs w:val="24"/>
               </w:rPr>
-              <w:lastRenderedPageBreak/>
               <w:t>Create new bulletin in group</w:t>
             </w:r>
           </w:p>
@@ -18472,23 +18383,7 @@
                 <w:sz w:val="24"/>
                 <w:szCs w:val="24"/>
               </w:rPr>
-              <w:t xml:space="preserve">Create new </w:t>
-            </w:r>
-            <w:r>
-              <w:rPr>
-                <w:rFonts w:ascii="Garamond" w:eastAsia="Microsoft JhengHei Light" w:hAnsi="Garamond" w:cs="Microsoft JhengHei Light"/>
-                <w:sz w:val="24"/>
-                <w:szCs w:val="24"/>
-              </w:rPr>
-              <w:t>discussion</w:t>
-            </w:r>
-            <w:r>
-              <w:rPr>
-                <w:rFonts w:ascii="Garamond" w:eastAsia="Microsoft JhengHei Light" w:hAnsi="Garamond" w:cs="Microsoft JhengHei Light"/>
-                <w:sz w:val="24"/>
-                <w:szCs w:val="24"/>
-              </w:rPr>
-              <w:t xml:space="preserve"> in group</w:t>
+              <w:t>Create new discussion in group</w:t>
             </w:r>
           </w:p>
         </w:tc>
@@ -18534,23 +18429,7 @@
                 <w:sz w:val="24"/>
                 <w:szCs w:val="24"/>
               </w:rPr>
-              <w:t xml:space="preserve">A </w:t>
-            </w:r>
-            <w:r>
-              <w:rPr>
-                <w:rFonts w:ascii="Garamond" w:eastAsia="Microsoft JhengHei Light" w:hAnsi="Garamond" w:cs="Microsoft JhengHei Light"/>
-                <w:sz w:val="24"/>
-                <w:szCs w:val="24"/>
-              </w:rPr>
-              <w:t>discussion</w:t>
-            </w:r>
-            <w:r>
-              <w:rPr>
-                <w:rFonts w:ascii="Garamond" w:eastAsia="Microsoft JhengHei Light" w:hAnsi="Garamond" w:cs="Microsoft JhengHei Light"/>
-                <w:sz w:val="24"/>
-                <w:szCs w:val="24"/>
-              </w:rPr>
-              <w:t xml:space="preserve"> </w:t>
+              <w:t xml:space="preserve">A discussion </w:t>
             </w:r>
             <w:r>
               <w:rPr>
@@ -18591,23 +18470,7 @@
                 <w:sz w:val="24"/>
                 <w:szCs w:val="24"/>
               </w:rPr>
-              <w:t xml:space="preserve">Create new </w:t>
-            </w:r>
-            <w:r>
-              <w:rPr>
-                <w:rFonts w:ascii="Garamond" w:eastAsia="Microsoft JhengHei Light" w:hAnsi="Garamond" w:cs="Microsoft JhengHei Light"/>
-                <w:sz w:val="24"/>
-                <w:szCs w:val="24"/>
-              </w:rPr>
-              <w:t>vote</w:t>
-            </w:r>
-            <w:r>
-              <w:rPr>
-                <w:rFonts w:ascii="Garamond" w:eastAsia="Microsoft JhengHei Light" w:hAnsi="Garamond" w:cs="Microsoft JhengHei Light"/>
-                <w:sz w:val="24"/>
-                <w:szCs w:val="24"/>
-              </w:rPr>
-              <w:t xml:space="preserve"> in group</w:t>
+              <w:t>Create new vote in group</w:t>
             </w:r>
           </w:p>
         </w:tc>
@@ -18661,15 +18524,7 @@
                 <w:sz w:val="24"/>
                 <w:szCs w:val="24"/>
               </w:rPr>
-              <w:t>vote</w:t>
-            </w:r>
-            <w:r>
-              <w:rPr>
-                <w:rFonts w:ascii="Garamond" w:eastAsia="Microsoft JhengHei Light" w:hAnsi="Garamond" w:cs="Microsoft JhengHei Light"/>
-                <w:sz w:val="24"/>
-                <w:szCs w:val="24"/>
-              </w:rPr>
-              <w:t xml:space="preserve"> </w:t>
+              <w:t xml:space="preserve">vote </w:t>
             </w:r>
             <w:r>
               <w:rPr>
@@ -18851,15 +18706,7 @@
                 <w:sz w:val="24"/>
                 <w:szCs w:val="24"/>
               </w:rPr>
-              <w:t xml:space="preserve"> will be sent to </w:t>
-            </w:r>
-            <w:r>
-              <w:rPr>
-                <w:rFonts w:ascii="Garamond" w:eastAsia="Microsoft JhengHei Light" w:hAnsi="Garamond" w:cs="Microsoft JhengHei Light"/>
-                <w:sz w:val="24"/>
-                <w:szCs w:val="24"/>
-              </w:rPr>
-              <w:t>the leader of the group.</w:t>
+              <w:t xml:space="preserve"> will be sent to the leader of the group.</w:t>
             </w:r>
           </w:p>
         </w:tc>
@@ -19155,7 +19002,7 @@
       <w:pPr>
         <w:ind w:left="420" w:firstLine="420"/>
         <w:rPr>
-          <w:rFonts w:ascii="Garamond" w:hAnsi="Garamond" w:hint="eastAsia"/>
+          <w:rFonts w:ascii="Garamond" w:hAnsi="Garamond"/>
           <w:sz w:val="24"/>
           <w:szCs w:val="24"/>
         </w:rPr>
@@ -19283,6 +19130,7 @@
           <w:sz w:val="36"/>
           <w:szCs w:val="36"/>
         </w:rPr>
+        <w:lastRenderedPageBreak/>
         <w:t>5</w:t>
       </w:r>
       <w:r>
@@ -19387,7 +19235,6 @@
           <w:sz w:val="24"/>
           <w:szCs w:val="24"/>
         </w:rPr>
-        <w:lastRenderedPageBreak/>
         <w:t>a)</w:t>
       </w:r>
       <w:r>
@@ -19613,7 +19460,7 @@
         <w:keepNext w:val="0"/>
         <w:keepLines w:val="0"/>
         <w:rPr>
-          <w:rFonts w:ascii="Garamond" w:eastAsia="Microsoft JhengHei Light" w:hAnsi="Garamond" w:cs="Microsoft JhengHei Light" w:hint="eastAsia"/>
+          <w:rFonts w:ascii="Garamond" w:eastAsia="Microsoft JhengHei Light" w:hAnsi="Garamond" w:cs="Microsoft JhengHei Light"/>
           <w:sz w:val="36"/>
           <w:szCs w:val="36"/>
         </w:rPr>
@@ -19911,7 +19758,7 @@
       <w:pPr>
         <w:ind w:firstLine="420"/>
         <w:rPr>
-          <w:rFonts w:ascii="Garamond" w:hAnsi="Garamond" w:cs="Arial" w:hint="eastAsia"/>
+          <w:rFonts w:ascii="Garamond" w:hAnsi="Garamond" w:cs="Arial"/>
           <w:sz w:val="24"/>
           <w:szCs w:val="24"/>
         </w:rPr>
@@ -20005,12 +19852,6 @@
         <w:gridCol w:w="2757"/>
       </w:tblGrid>
       <w:tr>
-        <w:tblPrEx>
-          <w:tblCellMar>
-            <w:top w:w="0" w:type="dxa"/>
-            <w:bottom w:w="0" w:type="dxa"/>
-          </w:tblCellMar>
-        </w:tblPrEx>
         <w:trPr>
           <w:jc w:val="center"/>
         </w:trPr>
@@ -20088,12 +19929,6 @@
         </w:tc>
       </w:tr>
       <w:tr>
-        <w:tblPrEx>
-          <w:tblCellMar>
-            <w:top w:w="0" w:type="dxa"/>
-            <w:bottom w:w="0" w:type="dxa"/>
-          </w:tblCellMar>
-        </w:tblPrEx>
         <w:trPr>
           <w:jc w:val="center"/>
         </w:trPr>
@@ -20128,51 +19963,51 @@
             <w:pPr>
               <w:jc w:val="left"/>
               <w:rPr>
+                <w:rFonts w:ascii="Garamond" w:hAnsi="Garamond" w:cs="Arial"/>
+                <w:sz w:val="24"/>
+                <w:szCs w:val="24"/>
+              </w:rPr>
+            </w:pPr>
+            <w:r>
+              <w:rPr>
                 <w:rFonts w:ascii="Garamond" w:hAnsi="Garamond" w:cs="Arial" w:hint="eastAsia"/>
                 <w:sz w:val="24"/>
                 <w:szCs w:val="24"/>
               </w:rPr>
-            </w:pPr>
+              <w:t>Python(flask.py as back end)</w:t>
+            </w:r>
+          </w:p>
+          <w:p>
+            <w:pPr>
+              <w:jc w:val="left"/>
+              <w:rPr>
+                <w:rFonts w:ascii="Garamond" w:hAnsi="Garamond" w:cs="Arial"/>
+                <w:sz w:val="24"/>
+                <w:szCs w:val="24"/>
+              </w:rPr>
+            </w:pPr>
+            <w:r>
+              <w:rPr>
+                <w:rFonts w:ascii="Garamond" w:hAnsi="Garamond" w:cs="Arial"/>
+                <w:sz w:val="24"/>
+                <w:szCs w:val="24"/>
+              </w:rPr>
+              <w:t>html, css, js</w:t>
+            </w:r>
             <w:r>
               <w:rPr>
                 <w:rFonts w:ascii="Garamond" w:hAnsi="Garamond" w:cs="Arial" w:hint="eastAsia"/>
                 <w:sz w:val="24"/>
                 <w:szCs w:val="24"/>
               </w:rPr>
-              <w:t>Python(flask.py as back end)</w:t>
+              <w:t xml:space="preserve"> as basic front end.</w:t>
             </w:r>
           </w:p>
           <w:p>
             <w:pPr>
               <w:jc w:val="left"/>
               <w:rPr>
-                <w:rFonts w:ascii="Garamond" w:hAnsi="Garamond" w:cs="Arial" w:hint="eastAsia"/>
-                <w:sz w:val="24"/>
-                <w:szCs w:val="24"/>
-              </w:rPr>
-            </w:pPr>
-            <w:r>
-              <w:rPr>
                 <w:rFonts w:ascii="Garamond" w:hAnsi="Garamond" w:cs="Arial"/>
-                <w:sz w:val="24"/>
-                <w:szCs w:val="24"/>
-              </w:rPr>
-              <w:t>html, css, js</w:t>
-            </w:r>
-            <w:r>
-              <w:rPr>
-                <w:rFonts w:ascii="Garamond" w:hAnsi="Garamond" w:cs="Arial" w:hint="eastAsia"/>
-                <w:sz w:val="24"/>
-                <w:szCs w:val="24"/>
-              </w:rPr>
-              <w:t xml:space="preserve"> as basic front end.</w:t>
-            </w:r>
-          </w:p>
-          <w:p>
-            <w:pPr>
-              <w:jc w:val="left"/>
-              <w:rPr>
-                <w:rFonts w:ascii="Garamond" w:hAnsi="Garamond" w:cs="Arial" w:hint="eastAsia"/>
                 <w:sz w:val="24"/>
                 <w:szCs w:val="24"/>
               </w:rPr>
@@ -20238,12 +20073,6 @@
         </w:tc>
       </w:tr>
       <w:tr>
-        <w:tblPrEx>
-          <w:tblCellMar>
-            <w:top w:w="0" w:type="dxa"/>
-            <w:bottom w:w="0" w:type="dxa"/>
-          </w:tblCellMar>
-        </w:tblPrEx>
         <w:trPr>
           <w:jc w:val="center"/>
         </w:trPr>
@@ -20266,6 +20095,7 @@
                 <w:sz w:val="24"/>
                 <w:szCs w:val="24"/>
               </w:rPr>
+              <w:lastRenderedPageBreak/>
               <w:t>Developing hardware</w:t>
             </w:r>
           </w:p>
@@ -20318,12 +20148,6 @@
         </w:tc>
       </w:tr>
       <w:tr>
-        <w:tblPrEx>
-          <w:tblCellMar>
-            <w:top w:w="0" w:type="dxa"/>
-            <w:bottom w:w="0" w:type="dxa"/>
-          </w:tblCellMar>
-        </w:tblPrEx>
         <w:trPr>
           <w:jc w:val="center"/>
         </w:trPr>
@@ -20403,7 +20227,7 @@
         <w:widowControl/>
         <w:outlineLvl w:val="0"/>
         <w:rPr>
-          <w:rFonts w:ascii="Garamond" w:eastAsia="Microsoft JhengHei Light" w:hAnsi="Garamond" w:cs="Microsoft JhengHei Light" w:hint="eastAsia"/>
+          <w:rFonts w:ascii="Garamond" w:eastAsia="Microsoft JhengHei Light" w:hAnsi="Garamond" w:cs="Microsoft JhengHei Light"/>
           <w:b/>
           <w:sz w:val="44"/>
           <w:szCs w:val="44"/>
@@ -21775,6 +21599,10 @@
 </file>
 
 <file path=customXml/item1.xml><?xml version="1.0" encoding="utf-8"?>
+<b:Sources xmlns:b="http://schemas.openxmlformats.org/officeDocument/2006/bibliography" xmlns="http://schemas.openxmlformats.org/officeDocument/2006/bibliography" SelectedStyle="\APA.XSL" StyleName="APA"/>
+</file>
+
+<file path=customXml/item2.xml><?xml version="1.0" encoding="utf-8"?>
 <s:customData xmlns="http://www.wps.cn/officeDocument/2013/wpsCustomData" xmlns:s="http://www.wps.cn/officeDocument/2013/wpsCustomData">
   <customSectProps>
     <customSectPr/>
@@ -21782,22 +21610,18 @@
 </s:customData>
 </file>
 
-<file path=customXml/item2.xml><?xml version="1.0" encoding="utf-8"?>
-<b:Sources xmlns:b="http://schemas.openxmlformats.org/officeDocument/2006/bibliography" xmlns="http://schemas.openxmlformats.org/officeDocument/2006/bibliography" SelectedStyle="\APA.XSL" StyleName="APA"/>
+<file path=customXml/itemProps1.xml><?xml version="1.0" encoding="utf-8"?>
+<ds:datastoreItem xmlns:ds="http://schemas.openxmlformats.org/officeDocument/2006/customXml" ds:itemID="{578B8900-260B-4F2F-9C24-8FA192B827A1}">
+  <ds:schemaRefs>
+    <ds:schemaRef ds:uri="http://schemas.openxmlformats.org/officeDocument/2006/bibliography"/>
+  </ds:schemaRefs>
+</ds:datastoreItem>
 </file>
 
-<file path=customXml/itemProps1.xml><?xml version="1.0" encoding="utf-8"?>
+<file path=customXml/itemProps2.xml><?xml version="1.0" encoding="utf-8"?>
 <ds:datastoreItem xmlns:ds="http://schemas.openxmlformats.org/officeDocument/2006/customXml" ds:itemID="{B1977F7D-205B-4081-913C-38D41E755F92}">
   <ds:schemaRefs>
     <ds:schemaRef ds:uri="http://www.wps.cn/officeDocument/2013/wpsCustomData"/>
   </ds:schemaRefs>
 </ds:datastoreItem>
-</file>
-
-<file path=customXml/itemProps2.xml><?xml version="1.0" encoding="utf-8"?>
-<ds:datastoreItem xmlns:ds="http://schemas.openxmlformats.org/officeDocument/2006/customXml" ds:itemID="{578B8900-260B-4F2F-9C24-8FA192B827A1}">
-  <ds:schemaRefs>
-    <ds:schemaRef ds:uri="http://schemas.openxmlformats.org/officeDocument/2006/bibliography"/>
-  </ds:schemaRefs>
-</ds:datastoreItem>
 </file>
--- a/Documents/Assignment-4/05 Test and Deploy/Test Analysis Report/Grape Test Analysis Report.docx
+++ b/Documents/Assignment-4/05 Test and Deploy/Test Analysis Report/Grape Test Analysis Report.docx
@@ -1508,21 +1508,6 @@
           <w:szCs w:val="52"/>
         </w:rPr>
       </w:pPr>
-      <w:r>
-        <w:rPr>
-          <w:rFonts w:ascii="Garamond" w:eastAsia="Microsoft JhengHei Light" w:hAnsi="Garamond" w:cs="Microsoft JhengHei Light"/>
-          <w:sz w:val="24"/>
-          <w:szCs w:val="24"/>
-        </w:rPr>
-        <w:br w:type="page"/>
-      </w:r>
-    </w:p>
-    <w:p>
-      <w:pPr>
-        <w:rPr>
-          <w:rFonts w:ascii="Garamond" w:hAnsi="Garamond"/>
-        </w:rPr>
-      </w:pPr>
     </w:p>
     <w:p>
       <w:pPr>
@@ -1544,6 +1529,16 @@
           <w:sz w:val="84"/>
           <w:szCs w:val="84"/>
         </w:rPr>
+        <w:br w:type="page"/>
+      </w:r>
+      <w:r>
+        <w:rPr>
+          <w:rFonts w:ascii="Garamond" w:hAnsi="Garamond"/>
+          <w:b w:val="0"/>
+          <w:sz w:val="84"/>
+          <w:szCs w:val="84"/>
+        </w:rPr>
+        <w:lastRenderedPageBreak/>
         <w:t>Content</w:t>
       </w:r>
     </w:p>
@@ -1551,16 +1546,17 @@
       <w:pPr>
         <w:pStyle w:val="10"/>
         <w:rPr>
-          <w:rFonts w:eastAsia="宋体"/>
-          <w:b w:val="0"/>
-          <w:color w:val="E06A09"/>
-        </w:rPr>
-      </w:pPr>
-      <w:r>
-        <w:rPr>
-          <w:b w:val="0"/>
+          <w:rFonts w:asciiTheme="minorHAnsi" w:eastAsiaTheme="minorEastAsia" w:hAnsiTheme="minorHAnsi" w:cstheme="minorBidi"/>
+          <w:b w:val="0"/>
+          <w:noProof/>
           <w:color w:val="auto"/>
         </w:rPr>
+      </w:pPr>
+      <w:r>
+        <w:rPr>
+          <w:b w:val="0"/>
+          <w:color w:val="auto"/>
+        </w:rPr>
         <w:fldChar w:fldCharType="begin"/>
       </w:r>
       <w:r>
@@ -1577,20 +1573,22 @@
         </w:rPr>
         <w:fldChar w:fldCharType="separate"/>
       </w:r>
-      <w:hyperlink w:anchor="_Toc422338056" w:history="1">
+      <w:hyperlink w:anchor="_Toc423530133" w:history="1">
         <w:r>
           <w:rPr>
             <w:rStyle w:val="a7"/>
             <w:b w:val="0"/>
-            <w:color w:val="E06A09"/>
+            <w:noProof/>
+            <w:color w:val="auto"/>
           </w:rPr>
           <w:t>1.</w:t>
         </w:r>
         <w:r>
           <w:rPr>
-            <w:rFonts w:eastAsia="宋体"/>
-            <w:b w:val="0"/>
-            <w:color w:val="E06A09"/>
+            <w:rFonts w:asciiTheme="minorHAnsi" w:eastAsiaTheme="minorEastAsia" w:hAnsiTheme="minorHAnsi" w:cstheme="minorBidi"/>
+            <w:b w:val="0"/>
+            <w:noProof/>
+            <w:color w:val="auto"/>
           </w:rPr>
           <w:tab/>
         </w:r>
@@ -1598,55 +1596,70 @@
           <w:rPr>
             <w:rStyle w:val="a7"/>
             <w:b w:val="0"/>
-            <w:color w:val="E06A09"/>
+            <w:noProof/>
+            <w:color w:val="auto"/>
           </w:rPr>
           <w:t>Introduction</w:t>
         </w:r>
         <w:r>
           <w:rPr>
             <w:b w:val="0"/>
-            <w:color w:val="E06A09"/>
+            <w:noProof/>
+            <w:webHidden/>
+            <w:color w:val="auto"/>
           </w:rPr>
           <w:tab/>
         </w:r>
         <w:r>
           <w:rPr>
             <w:b w:val="0"/>
-            <w:color w:val="E06A09"/>
+            <w:noProof/>
+            <w:webHidden/>
+            <w:color w:val="auto"/>
           </w:rPr>
           <w:fldChar w:fldCharType="begin"/>
         </w:r>
         <w:r>
           <w:rPr>
             <w:b w:val="0"/>
-            <w:color w:val="E06A09"/>
-          </w:rPr>
-          <w:instrText xml:space="preserve"> PAGEREF _Toc422338056 \h </w:instrText>
-        </w:r>
-        <w:r>
-          <w:rPr>
-            <w:b w:val="0"/>
-            <w:color w:val="E06A09"/>
-          </w:rPr>
-        </w:r>
-        <w:r>
-          <w:rPr>
-            <w:b w:val="0"/>
-            <w:color w:val="E06A09"/>
+            <w:noProof/>
+            <w:webHidden/>
+            <w:color w:val="auto"/>
+          </w:rPr>
+          <w:instrText xml:space="preserve"> PAGEREF _Toc423530133 \h </w:instrText>
+        </w:r>
+        <w:r>
+          <w:rPr>
+            <w:b w:val="0"/>
+            <w:noProof/>
+            <w:webHidden/>
+            <w:color w:val="auto"/>
+          </w:rPr>
+        </w:r>
+        <w:r>
+          <w:rPr>
+            <w:b w:val="0"/>
+            <w:noProof/>
+            <w:webHidden/>
+            <w:color w:val="auto"/>
           </w:rPr>
           <w:fldChar w:fldCharType="separate"/>
         </w:r>
         <w:r>
           <w:rPr>
             <w:b w:val="0"/>
-            <w:color w:val="E06A09"/>
+            <w:noProof/>
+            <w:webHidden/>
+            <w:color w:val="auto"/>
           </w:rPr>
           <w:t>6</w:t>
         </w:r>
         <w:r>
           <w:rPr>
             <w:b w:val="0"/>
-            <w:color w:val="E06A09"/>
+            <w:noProof/>
+            <w:webHidden/>
+            <w:color w:val="auto"/>
           </w:rPr>
           <w:fldChar w:fldCharType="end"/>
         </w:r>
@@ -1656,24 +1669,27 @@
       <w:pPr>
         <w:pStyle w:val="20"/>
         <w:rPr>
-          <w:b w:val="0"/>
-          <w:color w:val="E06A09"/>
-        </w:rPr>
-      </w:pPr>
-      <w:hyperlink w:anchor="_Toc422338057" w:history="1">
+          <w:rFonts w:asciiTheme="minorHAnsi" w:eastAsiaTheme="minorEastAsia" w:hAnsiTheme="minorHAnsi" w:cstheme="minorBidi"/>
+          <w:b w:val="0"/>
+          <w:noProof/>
+        </w:rPr>
+      </w:pPr>
+      <w:hyperlink w:anchor="_Toc423530134" w:history="1">
         <w:r>
           <w:rPr>
             <w:rStyle w:val="a7"/>
             <w:rFonts w:eastAsia="Microsoft JhengHei Light" w:cs="Microsoft JhengHei Light"/>
             <w:b w:val="0"/>
-            <w:color w:val="E06A09"/>
+            <w:noProof/>
+            <w:color w:val="auto"/>
           </w:rPr>
           <w:t>1.1.</w:t>
         </w:r>
         <w:r>
           <w:rPr>
-            <w:b w:val="0"/>
-            <w:color w:val="E06A09"/>
+            <w:rFonts w:asciiTheme="minorHAnsi" w:eastAsiaTheme="minorEastAsia" w:hAnsiTheme="minorHAnsi" w:cstheme="minorBidi"/>
+            <w:b w:val="0"/>
+            <w:noProof/>
           </w:rPr>
           <w:tab/>
         </w:r>
@@ -1682,55 +1698,63 @@
             <w:rStyle w:val="a7"/>
             <w:rFonts w:eastAsia="Microsoft JhengHei Light" w:cs="Microsoft JhengHei Light"/>
             <w:b w:val="0"/>
-            <w:color w:val="E06A09"/>
+            <w:noProof/>
+            <w:color w:val="auto"/>
           </w:rPr>
           <w:t>Purpose</w:t>
         </w:r>
         <w:r>
           <w:rPr>
             <w:b w:val="0"/>
-            <w:color w:val="E06A09"/>
+            <w:noProof/>
+            <w:webHidden/>
           </w:rPr>
           <w:tab/>
         </w:r>
         <w:r>
           <w:rPr>
             <w:b w:val="0"/>
-            <w:color w:val="E06A09"/>
+            <w:noProof/>
+            <w:webHidden/>
           </w:rPr>
           <w:fldChar w:fldCharType="begin"/>
         </w:r>
         <w:r>
           <w:rPr>
             <w:b w:val="0"/>
-            <w:color w:val="E06A09"/>
-          </w:rPr>
-          <w:instrText xml:space="preserve"> PAGEREF _Toc422338057 \h </w:instrText>
-        </w:r>
-        <w:r>
-          <w:rPr>
-            <w:b w:val="0"/>
-            <w:color w:val="E06A09"/>
-          </w:rPr>
-        </w:r>
-        <w:r>
-          <w:rPr>
-            <w:b w:val="0"/>
-            <w:color w:val="E06A09"/>
+            <w:noProof/>
+            <w:webHidden/>
+          </w:rPr>
+          <w:instrText xml:space="preserve"> PAGEREF _Toc423530134 \h </w:instrText>
+        </w:r>
+        <w:r>
+          <w:rPr>
+            <w:b w:val="0"/>
+            <w:noProof/>
+            <w:webHidden/>
+          </w:rPr>
+        </w:r>
+        <w:r>
+          <w:rPr>
+            <w:b w:val="0"/>
+            <w:noProof/>
+            <w:webHidden/>
           </w:rPr>
           <w:fldChar w:fldCharType="separate"/>
         </w:r>
         <w:r>
           <w:rPr>
             <w:b w:val="0"/>
-            <w:color w:val="E06A09"/>
+            <w:noProof/>
+            <w:webHidden/>
           </w:rPr>
           <w:t>6</w:t>
         </w:r>
         <w:r>
           <w:rPr>
             <w:b w:val="0"/>
-            <w:color w:val="E06A09"/>
+            <w:noProof/>
+            <w:webHidden/>
           </w:rPr>
           <w:fldChar w:fldCharType="end"/>
         </w:r>
@@ -1740,24 +1764,27 @@
       <w:pPr>
         <w:pStyle w:val="20"/>
         <w:rPr>
-          <w:b w:val="0"/>
-          <w:color w:val="E06A09"/>
-        </w:rPr>
-      </w:pPr>
-      <w:hyperlink w:anchor="_Toc422338058" w:history="1">
+          <w:rFonts w:asciiTheme="minorHAnsi" w:eastAsiaTheme="minorEastAsia" w:hAnsiTheme="minorHAnsi" w:cstheme="minorBidi"/>
+          <w:b w:val="0"/>
+          <w:noProof/>
+        </w:rPr>
+      </w:pPr>
+      <w:hyperlink w:anchor="_Toc423530135" w:history="1">
         <w:r>
           <w:rPr>
             <w:rStyle w:val="a7"/>
             <w:rFonts w:eastAsia="Microsoft JhengHei Light" w:cs="Microsoft JhengHei Light"/>
             <w:b w:val="0"/>
-            <w:color w:val="E06A09"/>
+            <w:noProof/>
+            <w:color w:val="auto"/>
           </w:rPr>
           <w:t>1.2.</w:t>
         </w:r>
         <w:r>
           <w:rPr>
-            <w:b w:val="0"/>
-            <w:color w:val="E06A09"/>
+            <w:rFonts w:asciiTheme="minorHAnsi" w:eastAsiaTheme="minorEastAsia" w:hAnsiTheme="minorHAnsi" w:cstheme="minorBidi"/>
+            <w:b w:val="0"/>
+            <w:noProof/>
           </w:rPr>
           <w:tab/>
         </w:r>
@@ -1766,55 +1793,63 @@
             <w:rStyle w:val="a7"/>
             <w:rFonts w:eastAsia="Microsoft JhengHei Light" w:cs="Microsoft JhengHei Light"/>
             <w:b w:val="0"/>
-            <w:color w:val="E06A09"/>
+            <w:noProof/>
+            <w:color w:val="auto"/>
           </w:rPr>
           <w:t>Background</w:t>
         </w:r>
         <w:r>
           <w:rPr>
             <w:b w:val="0"/>
-            <w:color w:val="E06A09"/>
+            <w:noProof/>
+            <w:webHidden/>
           </w:rPr>
           <w:tab/>
         </w:r>
         <w:r>
           <w:rPr>
             <w:b w:val="0"/>
-            <w:color w:val="E06A09"/>
+            <w:noProof/>
+            <w:webHidden/>
           </w:rPr>
           <w:fldChar w:fldCharType="begin"/>
         </w:r>
         <w:r>
           <w:rPr>
             <w:b w:val="0"/>
-            <w:color w:val="E06A09"/>
-          </w:rPr>
-          <w:instrText xml:space="preserve"> PAGEREF _Toc422338058 \h </w:instrText>
-        </w:r>
-        <w:r>
-          <w:rPr>
-            <w:b w:val="0"/>
-            <w:color w:val="E06A09"/>
-          </w:rPr>
-        </w:r>
-        <w:r>
-          <w:rPr>
-            <w:b w:val="0"/>
-            <w:color w:val="E06A09"/>
+            <w:noProof/>
+            <w:webHidden/>
+          </w:rPr>
+          <w:instrText xml:space="preserve"> PAGEREF _Toc423530135 \h </w:instrText>
+        </w:r>
+        <w:r>
+          <w:rPr>
+            <w:b w:val="0"/>
+            <w:noProof/>
+            <w:webHidden/>
+          </w:rPr>
+        </w:r>
+        <w:r>
+          <w:rPr>
+            <w:b w:val="0"/>
+            <w:noProof/>
+            <w:webHidden/>
           </w:rPr>
           <w:fldChar w:fldCharType="separate"/>
         </w:r>
         <w:r>
           <w:rPr>
             <w:b w:val="0"/>
-            <w:color w:val="E06A09"/>
+            <w:noProof/>
+            <w:webHidden/>
           </w:rPr>
           <w:t>6</w:t>
         </w:r>
         <w:r>
           <w:rPr>
             <w:b w:val="0"/>
-            <w:color w:val="E06A09"/>
+            <w:noProof/>
+            <w:webHidden/>
           </w:rPr>
           <w:fldChar w:fldCharType="end"/>
         </w:r>
@@ -1824,24 +1859,27 @@
       <w:pPr>
         <w:pStyle w:val="20"/>
         <w:rPr>
-          <w:b w:val="0"/>
-          <w:color w:val="E06A09"/>
-        </w:rPr>
-      </w:pPr>
-      <w:hyperlink w:anchor="_Toc422338059" w:history="1">
+          <w:rFonts w:asciiTheme="minorHAnsi" w:eastAsiaTheme="minorEastAsia" w:hAnsiTheme="minorHAnsi" w:cstheme="minorBidi"/>
+          <w:b w:val="0"/>
+          <w:noProof/>
+        </w:rPr>
+      </w:pPr>
+      <w:hyperlink w:anchor="_Toc423530136" w:history="1">
         <w:r>
           <w:rPr>
             <w:rStyle w:val="a7"/>
             <w:rFonts w:eastAsia="Microsoft JhengHei Light" w:cs="Microsoft JhengHei Light"/>
             <w:b w:val="0"/>
-            <w:color w:val="E06A09"/>
+            <w:noProof/>
+            <w:color w:val="auto"/>
           </w:rPr>
           <w:t>1.3.</w:t>
         </w:r>
         <w:r>
           <w:rPr>
-            <w:b w:val="0"/>
-            <w:color w:val="E06A09"/>
+            <w:rFonts w:asciiTheme="minorHAnsi" w:eastAsiaTheme="minorEastAsia" w:hAnsiTheme="minorHAnsi" w:cstheme="minorBidi"/>
+            <w:b w:val="0"/>
+            <w:noProof/>
           </w:rPr>
           <w:tab/>
         </w:r>
@@ -1850,55 +1888,63 @@
             <w:rStyle w:val="a7"/>
             <w:rFonts w:eastAsia="Microsoft JhengHei Light" w:cs="Microsoft JhengHei Light"/>
             <w:b w:val="0"/>
-            <w:color w:val="E06A09"/>
+            <w:noProof/>
+            <w:color w:val="auto"/>
           </w:rPr>
           <w:t>Definition</w:t>
         </w:r>
         <w:r>
           <w:rPr>
             <w:b w:val="0"/>
-            <w:color w:val="E06A09"/>
+            <w:noProof/>
+            <w:webHidden/>
           </w:rPr>
           <w:tab/>
         </w:r>
         <w:r>
           <w:rPr>
             <w:b w:val="0"/>
-            <w:color w:val="E06A09"/>
+            <w:noProof/>
+            <w:webHidden/>
           </w:rPr>
           <w:fldChar w:fldCharType="begin"/>
         </w:r>
         <w:r>
           <w:rPr>
             <w:b w:val="0"/>
-            <w:color w:val="E06A09"/>
-          </w:rPr>
-          <w:instrText xml:space="preserve"> PAGEREF _Toc422338059 \h </w:instrText>
-        </w:r>
-        <w:r>
-          <w:rPr>
-            <w:b w:val="0"/>
-            <w:color w:val="E06A09"/>
-          </w:rPr>
-        </w:r>
-        <w:r>
-          <w:rPr>
-            <w:b w:val="0"/>
-            <w:color w:val="E06A09"/>
+            <w:noProof/>
+            <w:webHidden/>
+          </w:rPr>
+          <w:instrText xml:space="preserve"> PAGEREF _Toc423530136 \h </w:instrText>
+        </w:r>
+        <w:r>
+          <w:rPr>
+            <w:b w:val="0"/>
+            <w:noProof/>
+            <w:webHidden/>
+          </w:rPr>
+        </w:r>
+        <w:r>
+          <w:rPr>
+            <w:b w:val="0"/>
+            <w:noProof/>
+            <w:webHidden/>
           </w:rPr>
           <w:fldChar w:fldCharType="separate"/>
         </w:r>
         <w:r>
           <w:rPr>
             <w:b w:val="0"/>
-            <w:color w:val="E06A09"/>
+            <w:noProof/>
+            <w:webHidden/>
           </w:rPr>
           <w:t>6</w:t>
         </w:r>
         <w:r>
           <w:rPr>
             <w:b w:val="0"/>
-            <w:color w:val="E06A09"/>
+            <w:noProof/>
+            <w:webHidden/>
           </w:rPr>
           <w:fldChar w:fldCharType="end"/>
         </w:r>
@@ -1908,24 +1954,27 @@
       <w:pPr>
         <w:pStyle w:val="20"/>
         <w:rPr>
-          <w:b w:val="0"/>
-          <w:color w:val="E06A09"/>
-        </w:rPr>
-      </w:pPr>
-      <w:hyperlink w:anchor="_Toc422338060" w:history="1">
+          <w:rFonts w:asciiTheme="minorHAnsi" w:eastAsiaTheme="minorEastAsia" w:hAnsiTheme="minorHAnsi" w:cstheme="minorBidi"/>
+          <w:b w:val="0"/>
+          <w:noProof/>
+        </w:rPr>
+      </w:pPr>
+      <w:hyperlink w:anchor="_Toc423530137" w:history="1">
         <w:r>
           <w:rPr>
             <w:rStyle w:val="a7"/>
             <w:rFonts w:eastAsia="Microsoft JhengHei Light" w:cs="Microsoft JhengHei Light"/>
             <w:b w:val="0"/>
-            <w:color w:val="E06A09"/>
+            <w:noProof/>
+            <w:color w:val="auto"/>
           </w:rPr>
           <w:t>1.4.</w:t>
         </w:r>
         <w:r>
           <w:rPr>
-            <w:b w:val="0"/>
-            <w:color w:val="E06A09"/>
+            <w:rFonts w:asciiTheme="minorHAnsi" w:eastAsiaTheme="minorEastAsia" w:hAnsiTheme="minorHAnsi" w:cstheme="minorBidi"/>
+            <w:b w:val="0"/>
+            <w:noProof/>
           </w:rPr>
           <w:tab/>
         </w:r>
@@ -1934,55 +1983,63 @@
             <w:rStyle w:val="a7"/>
             <w:rFonts w:eastAsia="Microsoft JhengHei Light" w:cs="Microsoft JhengHei Light"/>
             <w:b w:val="0"/>
-            <w:color w:val="E06A09"/>
+            <w:noProof/>
+            <w:color w:val="auto"/>
           </w:rPr>
           <w:t>Reference</w:t>
         </w:r>
         <w:r>
           <w:rPr>
             <w:b w:val="0"/>
-            <w:color w:val="E06A09"/>
+            <w:noProof/>
+            <w:webHidden/>
           </w:rPr>
           <w:tab/>
         </w:r>
         <w:r>
           <w:rPr>
             <w:b w:val="0"/>
-            <w:color w:val="E06A09"/>
+            <w:noProof/>
+            <w:webHidden/>
           </w:rPr>
           <w:fldChar w:fldCharType="begin"/>
         </w:r>
         <w:r>
           <w:rPr>
             <w:b w:val="0"/>
-            <w:color w:val="E06A09"/>
-          </w:rPr>
-          <w:instrText xml:space="preserve"> PAGEREF _Toc422338060 \h </w:instrText>
-        </w:r>
-        <w:r>
-          <w:rPr>
-            <w:b w:val="0"/>
-            <w:color w:val="E06A09"/>
-          </w:rPr>
-        </w:r>
-        <w:r>
-          <w:rPr>
-            <w:b w:val="0"/>
-            <w:color w:val="E06A09"/>
+            <w:noProof/>
+            <w:webHidden/>
+          </w:rPr>
+          <w:instrText xml:space="preserve"> PAGEREF _Toc423530137 \h </w:instrText>
+        </w:r>
+        <w:r>
+          <w:rPr>
+            <w:b w:val="0"/>
+            <w:noProof/>
+            <w:webHidden/>
+          </w:rPr>
+        </w:r>
+        <w:r>
+          <w:rPr>
+            <w:b w:val="0"/>
+            <w:noProof/>
+            <w:webHidden/>
           </w:rPr>
           <w:fldChar w:fldCharType="separate"/>
         </w:r>
         <w:r>
           <w:rPr>
             <w:b w:val="0"/>
-            <w:color w:val="E06A09"/>
+            <w:noProof/>
+            <w:webHidden/>
           </w:rPr>
           <w:t>7</w:t>
         </w:r>
         <w:r>
           <w:rPr>
             <w:b w:val="0"/>
-            <w:color w:val="E06A09"/>
+            <w:noProof/>
+            <w:webHidden/>
           </w:rPr>
           <w:fldChar w:fldCharType="end"/>
         </w:r>
@@ -1992,25 +2049,28 @@
       <w:pPr>
         <w:pStyle w:val="10"/>
         <w:rPr>
-          <w:rFonts w:eastAsia="宋体"/>
-          <w:b w:val="0"/>
-          <w:color w:val="E06A09"/>
-        </w:rPr>
-      </w:pPr>
-      <w:hyperlink w:anchor="_Toc422338061" w:history="1">
+          <w:rFonts w:asciiTheme="minorHAnsi" w:eastAsiaTheme="minorEastAsia" w:hAnsiTheme="minorHAnsi" w:cstheme="minorBidi"/>
+          <w:b w:val="0"/>
+          <w:noProof/>
+          <w:color w:val="auto"/>
+        </w:rPr>
+      </w:pPr>
+      <w:hyperlink w:anchor="_Toc423530138" w:history="1">
         <w:r>
           <w:rPr>
             <w:rStyle w:val="a7"/>
             <w:b w:val="0"/>
-            <w:color w:val="E06A09"/>
+            <w:noProof/>
+            <w:color w:val="auto"/>
           </w:rPr>
           <w:t>2.</w:t>
         </w:r>
         <w:r>
           <w:rPr>
-            <w:rFonts w:eastAsia="宋体"/>
-            <w:b w:val="0"/>
-            <w:color w:val="E06A09"/>
+            <w:rFonts w:asciiTheme="minorHAnsi" w:eastAsiaTheme="minorEastAsia" w:hAnsiTheme="minorHAnsi" w:cstheme="minorBidi"/>
+            <w:b w:val="0"/>
+            <w:noProof/>
+            <w:color w:val="auto"/>
           </w:rPr>
           <w:tab/>
         </w:r>
@@ -2018,55 +2078,70 @@
           <w:rPr>
             <w:rStyle w:val="a7"/>
             <w:b w:val="0"/>
-            <w:color w:val="E06A09"/>
+            <w:noProof/>
+            <w:color w:val="auto"/>
           </w:rPr>
           <w:t>Test Overview</w:t>
         </w:r>
         <w:r>
           <w:rPr>
             <w:b w:val="0"/>
-            <w:color w:val="E06A09"/>
+            <w:noProof/>
+            <w:webHidden/>
+            <w:color w:val="auto"/>
           </w:rPr>
           <w:tab/>
         </w:r>
         <w:r>
           <w:rPr>
             <w:b w:val="0"/>
-            <w:color w:val="E06A09"/>
+            <w:noProof/>
+            <w:webHidden/>
+            <w:color w:val="auto"/>
           </w:rPr>
           <w:fldChar w:fldCharType="begin"/>
         </w:r>
         <w:r>
           <w:rPr>
             <w:b w:val="0"/>
-            <w:color w:val="E06A09"/>
-          </w:rPr>
-          <w:instrText xml:space="preserve"> PAGEREF _Toc422338061 \h </w:instrText>
-        </w:r>
-        <w:r>
-          <w:rPr>
-            <w:b w:val="0"/>
-            <w:color w:val="E06A09"/>
-          </w:rPr>
-        </w:r>
-        <w:r>
-          <w:rPr>
-            <w:b w:val="0"/>
-            <w:color w:val="E06A09"/>
+            <w:noProof/>
+            <w:webHidden/>
+            <w:color w:val="auto"/>
+          </w:rPr>
+          <w:instrText xml:space="preserve"> PAGEREF _Toc423530138 \h </w:instrText>
+        </w:r>
+        <w:r>
+          <w:rPr>
+            <w:b w:val="0"/>
+            <w:noProof/>
+            <w:webHidden/>
+            <w:color w:val="auto"/>
+          </w:rPr>
+        </w:r>
+        <w:r>
+          <w:rPr>
+            <w:b w:val="0"/>
+            <w:noProof/>
+            <w:webHidden/>
+            <w:color w:val="auto"/>
           </w:rPr>
           <w:fldChar w:fldCharType="separate"/>
         </w:r>
         <w:r>
           <w:rPr>
             <w:b w:val="0"/>
-            <w:color w:val="E06A09"/>
+            <w:noProof/>
+            <w:webHidden/>
+            <w:color w:val="auto"/>
           </w:rPr>
           <w:t>7</w:t>
         </w:r>
         <w:r>
           <w:rPr>
             <w:b w:val="0"/>
-            <w:color w:val="E06A09"/>
+            <w:noProof/>
+            <w:webHidden/>
+            <w:color w:val="auto"/>
           </w:rPr>
           <w:fldChar w:fldCharType="end"/>
         </w:r>
@@ -2076,24 +2151,27 @@
       <w:pPr>
         <w:pStyle w:val="10"/>
         <w:rPr>
-          <w:rFonts w:eastAsia="宋体"/>
-          <w:b w:val="0"/>
+          <w:rFonts w:asciiTheme="minorHAnsi" w:eastAsiaTheme="minorEastAsia" w:hAnsiTheme="minorHAnsi" w:cstheme="minorBidi"/>
+          <w:b w:val="0"/>
+          <w:noProof/>
           <w:color w:val="auto"/>
         </w:rPr>
       </w:pPr>
-      <w:hyperlink w:anchor="_Toc422338062" w:history="1">
+      <w:hyperlink w:anchor="_Toc423530139" w:history="1">
         <w:r>
           <w:rPr>
             <w:rStyle w:val="a7"/>
             <w:b w:val="0"/>
+            <w:noProof/>
             <w:color w:val="auto"/>
           </w:rPr>
           <w:t>3.</w:t>
         </w:r>
         <w:r>
           <w:rPr>
-            <w:rFonts w:eastAsia="宋体"/>
-            <w:b w:val="0"/>
+            <w:rFonts w:asciiTheme="minorHAnsi" w:eastAsiaTheme="minorEastAsia" w:hAnsiTheme="minorHAnsi" w:cstheme="minorBidi"/>
+            <w:b w:val="0"/>
+            <w:noProof/>
             <w:color w:val="auto"/>
           </w:rPr>
           <w:tab/>
@@ -2102,6 +2180,7 @@
           <w:rPr>
             <w:rStyle w:val="a7"/>
             <w:b w:val="0"/>
+            <w:noProof/>
             <w:color w:val="auto"/>
           </w:rPr>
           <w:t>Test Result &amp; Findings</w:t>
@@ -2109,6 +2188,8 @@
         <w:r>
           <w:rPr>
             <w:b w:val="0"/>
+            <w:noProof/>
+            <w:webHidden/>
             <w:color w:val="auto"/>
           </w:rPr>
           <w:tab/>
@@ -2116,6 +2197,8 @@
         <w:r>
           <w:rPr>
             <w:b w:val="0"/>
+            <w:noProof/>
+            <w:webHidden/>
             <w:color w:val="auto"/>
           </w:rPr>
           <w:fldChar w:fldCharType="begin"/>
@@ -2123,19 +2206,25 @@
         <w:r>
           <w:rPr>
             <w:b w:val="0"/>
+            <w:noProof/>
+            <w:webHidden/>
             <w:color w:val="auto"/>
           </w:rPr>
-          <w:instrText xml:space="preserve"> PAGEREF _Toc422338062 \h </w:instrText>
-        </w:r>
-        <w:r>
-          <w:rPr>
-            <w:b w:val="0"/>
+          <w:instrText xml:space="preserve"> PAGEREF _Toc423530139 \h </w:instrText>
+        </w:r>
+        <w:r>
+          <w:rPr>
+            <w:b w:val="0"/>
+            <w:noProof/>
+            <w:webHidden/>
             <w:color w:val="auto"/>
           </w:rPr>
         </w:r>
         <w:r>
           <w:rPr>
             <w:b w:val="0"/>
+            <w:noProof/>
+            <w:webHidden/>
             <w:color w:val="auto"/>
           </w:rPr>
           <w:fldChar w:fldCharType="separate"/>
@@ -2143,13 +2232,17 @@
         <w:r>
           <w:rPr>
             <w:b w:val="0"/>
+            <w:noProof/>
+            <w:webHidden/>
             <w:color w:val="auto"/>
           </w:rPr>
-          <w:t>7</w:t>
-        </w:r>
-        <w:r>
-          <w:rPr>
-            <w:b w:val="0"/>
+          <w:t>8</w:t>
+        </w:r>
+        <w:r>
+          <w:rPr>
+            <w:b w:val="0"/>
+            <w:noProof/>
+            <w:webHidden/>
             <w:color w:val="auto"/>
           </w:rPr>
           <w:fldChar w:fldCharType="end"/>
@@ -2160,24 +2253,27 @@
       <w:pPr>
         <w:pStyle w:val="20"/>
         <w:rPr>
-          <w:b w:val="0"/>
-          <w:color w:val="00B050"/>
-        </w:rPr>
-      </w:pPr>
-      <w:hyperlink w:anchor="_Toc422338063" w:history="1">
+          <w:rFonts w:asciiTheme="minorHAnsi" w:eastAsiaTheme="minorEastAsia" w:hAnsiTheme="minorHAnsi" w:cstheme="minorBidi"/>
+          <w:b w:val="0"/>
+          <w:noProof/>
+        </w:rPr>
+      </w:pPr>
+      <w:hyperlink w:anchor="_Toc423530140" w:history="1">
         <w:r>
           <w:rPr>
             <w:rStyle w:val="a7"/>
             <w:rFonts w:eastAsia="Microsoft JhengHei Light" w:cs="Microsoft JhengHei Light"/>
             <w:b w:val="0"/>
-            <w:color w:val="00B050"/>
+            <w:noProof/>
+            <w:color w:val="auto"/>
           </w:rPr>
           <w:t>3.1.</w:t>
         </w:r>
         <w:r>
           <w:rPr>
-            <w:b w:val="0"/>
-            <w:color w:val="00B050"/>
+            <w:rFonts w:asciiTheme="minorHAnsi" w:eastAsiaTheme="minorEastAsia" w:hAnsiTheme="minorHAnsi" w:cstheme="minorBidi"/>
+            <w:b w:val="0"/>
+            <w:noProof/>
           </w:rPr>
           <w:tab/>
         </w:r>
@@ -2186,55 +2282,63 @@
             <w:rStyle w:val="a7"/>
             <w:rFonts w:eastAsia="Microsoft JhengHei Light" w:cs="Microsoft JhengHei Light"/>
             <w:b w:val="0"/>
-            <w:color w:val="00B050"/>
+            <w:noProof/>
+            <w:color w:val="auto"/>
           </w:rPr>
           <w:t>Unit Test</w:t>
         </w:r>
         <w:r>
           <w:rPr>
             <w:b w:val="0"/>
-            <w:color w:val="00B050"/>
+            <w:noProof/>
+            <w:webHidden/>
           </w:rPr>
           <w:tab/>
         </w:r>
         <w:r>
           <w:rPr>
             <w:b w:val="0"/>
-            <w:color w:val="00B050"/>
+            <w:noProof/>
+            <w:webHidden/>
           </w:rPr>
           <w:fldChar w:fldCharType="begin"/>
         </w:r>
         <w:r>
           <w:rPr>
             <w:b w:val="0"/>
-            <w:color w:val="00B050"/>
-          </w:rPr>
-          <w:instrText xml:space="preserve"> PAGEREF _Toc422338063 \h </w:instrText>
-        </w:r>
-        <w:r>
-          <w:rPr>
-            <w:b w:val="0"/>
-            <w:color w:val="00B050"/>
-          </w:rPr>
-        </w:r>
-        <w:r>
-          <w:rPr>
-            <w:b w:val="0"/>
-            <w:color w:val="00B050"/>
+            <w:noProof/>
+            <w:webHidden/>
+          </w:rPr>
+          <w:instrText xml:space="preserve"> PAGEREF _Toc423530140 \h </w:instrText>
+        </w:r>
+        <w:r>
+          <w:rPr>
+            <w:b w:val="0"/>
+            <w:noProof/>
+            <w:webHidden/>
+          </w:rPr>
+        </w:r>
+        <w:r>
+          <w:rPr>
+            <w:b w:val="0"/>
+            <w:noProof/>
+            <w:webHidden/>
           </w:rPr>
           <w:fldChar w:fldCharType="separate"/>
         </w:r>
         <w:r>
           <w:rPr>
             <w:b w:val="0"/>
-            <w:color w:val="00B050"/>
-          </w:rPr>
-          <w:t>7</w:t>
-        </w:r>
-        <w:r>
-          <w:rPr>
-            <w:b w:val="0"/>
-            <w:color w:val="00B050"/>
+            <w:noProof/>
+            <w:webHidden/>
+          </w:rPr>
+          <w:t>8</w:t>
+        </w:r>
+        <w:r>
+          <w:rPr>
+            <w:b w:val="0"/>
+            <w:noProof/>
+            <w:webHidden/>
           </w:rPr>
           <w:fldChar w:fldCharType="end"/>
         </w:r>
@@ -2244,23 +2348,24 @@
       <w:pPr>
         <w:pStyle w:val="30"/>
         <w:rPr>
-          <w:rFonts w:ascii="Garamond" w:hAnsi="Garamond"/>
-          <w:color w:val="00B050"/>
-        </w:rPr>
-      </w:pPr>
-      <w:hyperlink w:anchor="_Toc422338064" w:history="1">
+          <w:rFonts w:asciiTheme="minorHAnsi" w:eastAsiaTheme="minorEastAsia" w:hAnsiTheme="minorHAnsi" w:cstheme="minorBidi"/>
+          <w:noProof/>
+        </w:rPr>
+      </w:pPr>
+      <w:hyperlink w:anchor="_Toc423530141" w:history="1">
         <w:r>
           <w:rPr>
             <w:rStyle w:val="a7"/>
             <w:rFonts w:ascii="Garamond" w:eastAsia="Microsoft JhengHei Light" w:hAnsi="Garamond" w:cs="Microsoft JhengHei Light"/>
-            <w:color w:val="00B050"/>
+            <w:noProof/>
+            <w:color w:val="auto"/>
           </w:rPr>
           <w:t>3.1.1.</w:t>
         </w:r>
         <w:r>
           <w:rPr>
-            <w:rFonts w:ascii="Garamond" w:hAnsi="Garamond"/>
-            <w:color w:val="00B050"/>
+            <w:rFonts w:asciiTheme="minorHAnsi" w:eastAsiaTheme="minorEastAsia" w:hAnsiTheme="minorHAnsi" w:cstheme="minorBidi"/>
+            <w:noProof/>
           </w:rPr>
           <w:tab/>
         </w:r>
@@ -2268,55 +2373,56 @@
           <w:rPr>
             <w:rStyle w:val="a7"/>
             <w:rFonts w:ascii="Garamond" w:eastAsia="Microsoft JhengHei Light" w:hAnsi="Garamond" w:cs="Microsoft JhengHei Light"/>
-            <w:color w:val="00B050"/>
+            <w:noProof/>
+            <w:color w:val="auto"/>
           </w:rPr>
           <w:t xml:space="preserve"> Test Case</w:t>
         </w:r>
         <w:r>
           <w:rPr>
-            <w:rFonts w:ascii="Garamond" w:hAnsi="Garamond"/>
-            <w:color w:val="00B050"/>
+            <w:noProof/>
+            <w:webHidden/>
           </w:rPr>
           <w:tab/>
         </w:r>
         <w:r>
           <w:rPr>
-            <w:rFonts w:ascii="Garamond" w:hAnsi="Garamond"/>
-            <w:color w:val="00B050"/>
+            <w:noProof/>
+            <w:webHidden/>
           </w:rPr>
           <w:fldChar w:fldCharType="begin"/>
         </w:r>
         <w:r>
           <w:rPr>
-            <w:rFonts w:ascii="Garamond" w:hAnsi="Garamond"/>
-            <w:color w:val="00B050"/>
-          </w:rPr>
-          <w:instrText xml:space="preserve"> PAGEREF _Toc422338064 \h </w:instrText>
-        </w:r>
-        <w:r>
-          <w:rPr>
-            <w:rFonts w:ascii="Garamond" w:hAnsi="Garamond"/>
-            <w:color w:val="00B050"/>
-          </w:rPr>
-        </w:r>
-        <w:r>
-          <w:rPr>
-            <w:rFonts w:ascii="Garamond" w:hAnsi="Garamond"/>
-            <w:color w:val="00B050"/>
+            <w:noProof/>
+            <w:webHidden/>
+          </w:rPr>
+          <w:instrText xml:space="preserve"> PAGEREF _Toc423530141 \h </w:instrText>
+        </w:r>
+        <w:r>
+          <w:rPr>
+            <w:noProof/>
+            <w:webHidden/>
+          </w:rPr>
+        </w:r>
+        <w:r>
+          <w:rPr>
+            <w:noProof/>
+            <w:webHidden/>
           </w:rPr>
           <w:fldChar w:fldCharType="separate"/>
         </w:r>
         <w:r>
           <w:rPr>
-            <w:rFonts w:ascii="Garamond" w:hAnsi="Garamond"/>
-            <w:color w:val="00B050"/>
-          </w:rPr>
-          <w:t>7</w:t>
-        </w:r>
-        <w:r>
-          <w:rPr>
-            <w:rFonts w:ascii="Garamond" w:hAnsi="Garamond"/>
-            <w:color w:val="00B050"/>
+            <w:noProof/>
+            <w:webHidden/>
+          </w:rPr>
+          <w:t>9</w:t>
+        </w:r>
+        <w:r>
+          <w:rPr>
+            <w:noProof/>
+            <w:webHidden/>
           </w:rPr>
           <w:fldChar w:fldCharType="end"/>
         </w:r>
@@ -2326,23 +2432,24 @@
       <w:pPr>
         <w:pStyle w:val="30"/>
         <w:rPr>
-          <w:rFonts w:ascii="Garamond" w:hAnsi="Garamond"/>
-          <w:color w:val="00B050"/>
-        </w:rPr>
-      </w:pPr>
-      <w:hyperlink w:anchor="_Toc422338065" w:history="1">
+          <w:rFonts w:asciiTheme="minorHAnsi" w:eastAsiaTheme="minorEastAsia" w:hAnsiTheme="minorHAnsi" w:cstheme="minorBidi"/>
+          <w:noProof/>
+        </w:rPr>
+      </w:pPr>
+      <w:hyperlink w:anchor="_Toc423530142" w:history="1">
         <w:r>
           <w:rPr>
             <w:rStyle w:val="a7"/>
             <w:rFonts w:ascii="Garamond" w:eastAsia="Microsoft JhengHei Light" w:hAnsi="Garamond" w:cs="Microsoft JhengHei Light"/>
-            <w:color w:val="00B050"/>
+            <w:noProof/>
+            <w:color w:val="auto"/>
           </w:rPr>
           <w:t>3.1.2.</w:t>
         </w:r>
         <w:r>
           <w:rPr>
-            <w:rFonts w:ascii="Garamond" w:hAnsi="Garamond"/>
-            <w:color w:val="00B050"/>
+            <w:rFonts w:asciiTheme="minorHAnsi" w:eastAsiaTheme="minorEastAsia" w:hAnsiTheme="minorHAnsi" w:cstheme="minorBidi"/>
+            <w:noProof/>
           </w:rPr>
           <w:tab/>
         </w:r>
@@ -2350,55 +2457,56 @@
           <w:rPr>
             <w:rStyle w:val="a7"/>
             <w:rFonts w:ascii="Garamond" w:eastAsia="Microsoft JhengHei Light" w:hAnsi="Garamond" w:cs="Microsoft JhengHei Light"/>
-            <w:color w:val="00B050"/>
+            <w:noProof/>
+            <w:color w:val="auto"/>
           </w:rPr>
           <w:t xml:space="preserve"> Process</w:t>
         </w:r>
         <w:r>
           <w:rPr>
-            <w:rFonts w:ascii="Garamond" w:hAnsi="Garamond"/>
-            <w:color w:val="00B050"/>
+            <w:noProof/>
+            <w:webHidden/>
           </w:rPr>
           <w:tab/>
         </w:r>
         <w:r>
           <w:rPr>
-            <w:rFonts w:ascii="Garamond" w:hAnsi="Garamond"/>
-            <w:color w:val="00B050"/>
+            <w:noProof/>
+            <w:webHidden/>
           </w:rPr>
           <w:fldChar w:fldCharType="begin"/>
         </w:r>
         <w:r>
           <w:rPr>
-            <w:rFonts w:ascii="Garamond" w:hAnsi="Garamond"/>
-            <w:color w:val="00B050"/>
-          </w:rPr>
-          <w:instrText xml:space="preserve"> PAGEREF _Toc422338065 \h </w:instrText>
-        </w:r>
-        <w:r>
-          <w:rPr>
-            <w:rFonts w:ascii="Garamond" w:hAnsi="Garamond"/>
-            <w:color w:val="00B050"/>
-          </w:rPr>
-        </w:r>
-        <w:r>
-          <w:rPr>
-            <w:rFonts w:ascii="Garamond" w:hAnsi="Garamond"/>
-            <w:color w:val="00B050"/>
+            <w:noProof/>
+            <w:webHidden/>
+          </w:rPr>
+          <w:instrText xml:space="preserve"> PAGEREF _Toc423530142 \h </w:instrText>
+        </w:r>
+        <w:r>
+          <w:rPr>
+            <w:noProof/>
+            <w:webHidden/>
+          </w:rPr>
+        </w:r>
+        <w:r>
+          <w:rPr>
+            <w:noProof/>
+            <w:webHidden/>
           </w:rPr>
           <w:fldChar w:fldCharType="separate"/>
         </w:r>
         <w:r>
           <w:rPr>
-            <w:rFonts w:ascii="Garamond" w:hAnsi="Garamond"/>
-            <w:color w:val="00B050"/>
-          </w:rPr>
-          <w:t>8</w:t>
-        </w:r>
-        <w:r>
-          <w:rPr>
-            <w:rFonts w:ascii="Garamond" w:hAnsi="Garamond"/>
-            <w:color w:val="00B050"/>
+            <w:noProof/>
+            <w:webHidden/>
+          </w:rPr>
+          <w:t>10</w:t>
+        </w:r>
+        <w:r>
+          <w:rPr>
+            <w:noProof/>
+            <w:webHidden/>
           </w:rPr>
           <w:fldChar w:fldCharType="end"/>
         </w:r>
@@ -2408,23 +2516,24 @@
       <w:pPr>
         <w:pStyle w:val="30"/>
         <w:rPr>
-          <w:rFonts w:ascii="Garamond" w:hAnsi="Garamond"/>
-          <w:color w:val="00B050"/>
-        </w:rPr>
-      </w:pPr>
-      <w:hyperlink w:anchor="_Toc422338066" w:history="1">
+          <w:rFonts w:asciiTheme="minorHAnsi" w:eastAsiaTheme="minorEastAsia" w:hAnsiTheme="minorHAnsi" w:cstheme="minorBidi"/>
+          <w:noProof/>
+        </w:rPr>
+      </w:pPr>
+      <w:hyperlink w:anchor="_Toc423530143" w:history="1">
         <w:r>
           <w:rPr>
             <w:rStyle w:val="a7"/>
             <w:rFonts w:ascii="Garamond" w:eastAsia="Microsoft JhengHei Light" w:hAnsi="Garamond" w:cs="Microsoft JhengHei Light"/>
-            <w:color w:val="00B050"/>
+            <w:noProof/>
+            <w:color w:val="auto"/>
           </w:rPr>
           <w:t>3.1.3.</w:t>
         </w:r>
         <w:r>
           <w:rPr>
-            <w:rFonts w:ascii="Garamond" w:hAnsi="Garamond"/>
-            <w:color w:val="00B050"/>
+            <w:rFonts w:asciiTheme="minorHAnsi" w:eastAsiaTheme="minorEastAsia" w:hAnsiTheme="minorHAnsi" w:cstheme="minorBidi"/>
+            <w:noProof/>
           </w:rPr>
           <w:tab/>
         </w:r>
@@ -2432,55 +2541,56 @@
           <w:rPr>
             <w:rStyle w:val="a7"/>
             <w:rFonts w:ascii="Garamond" w:eastAsia="Microsoft JhengHei Light" w:hAnsi="Garamond" w:cs="Microsoft JhengHei Light"/>
-            <w:color w:val="00B050"/>
+            <w:noProof/>
+            <w:color w:val="auto"/>
           </w:rPr>
           <w:t xml:space="preserve"> Compare with Test Plan</w:t>
         </w:r>
         <w:r>
           <w:rPr>
-            <w:rFonts w:ascii="Garamond" w:hAnsi="Garamond"/>
-            <w:color w:val="00B050"/>
+            <w:noProof/>
+            <w:webHidden/>
           </w:rPr>
           <w:tab/>
         </w:r>
         <w:r>
           <w:rPr>
-            <w:rFonts w:ascii="Garamond" w:hAnsi="Garamond"/>
-            <w:color w:val="00B050"/>
+            <w:noProof/>
+            <w:webHidden/>
           </w:rPr>
           <w:fldChar w:fldCharType="begin"/>
         </w:r>
         <w:r>
           <w:rPr>
-            <w:rFonts w:ascii="Garamond" w:hAnsi="Garamond"/>
-            <w:color w:val="00B050"/>
-          </w:rPr>
-          <w:instrText xml:space="preserve"> PAGEREF _Toc422338066 \h </w:instrText>
-        </w:r>
-        <w:r>
-          <w:rPr>
-            <w:rFonts w:ascii="Garamond" w:hAnsi="Garamond"/>
-            <w:color w:val="00B050"/>
-          </w:rPr>
-        </w:r>
-        <w:r>
-          <w:rPr>
-            <w:rFonts w:ascii="Garamond" w:hAnsi="Garamond"/>
-            <w:color w:val="00B050"/>
+            <w:noProof/>
+            <w:webHidden/>
+          </w:rPr>
+          <w:instrText xml:space="preserve"> PAGEREF _Toc423530143 \h </w:instrText>
+        </w:r>
+        <w:r>
+          <w:rPr>
+            <w:noProof/>
+            <w:webHidden/>
+          </w:rPr>
+        </w:r>
+        <w:r>
+          <w:rPr>
+            <w:noProof/>
+            <w:webHidden/>
           </w:rPr>
           <w:fldChar w:fldCharType="separate"/>
         </w:r>
         <w:r>
           <w:rPr>
-            <w:rFonts w:ascii="Garamond" w:hAnsi="Garamond"/>
-            <w:color w:val="00B050"/>
-          </w:rPr>
-          <w:t>9</w:t>
-        </w:r>
-        <w:r>
-          <w:rPr>
-            <w:rFonts w:ascii="Garamond" w:hAnsi="Garamond"/>
-            <w:color w:val="00B050"/>
+            <w:noProof/>
+            <w:webHidden/>
+          </w:rPr>
+          <w:t>10</w:t>
+        </w:r>
+        <w:r>
+          <w:rPr>
+            <w:noProof/>
+            <w:webHidden/>
           </w:rPr>
           <w:fldChar w:fldCharType="end"/>
         </w:r>
@@ -2490,24 +2600,27 @@
       <w:pPr>
         <w:pStyle w:val="20"/>
         <w:rPr>
-          <w:b w:val="0"/>
-          <w:color w:val="00B0F0"/>
-        </w:rPr>
-      </w:pPr>
-      <w:hyperlink w:anchor="_Toc422338067" w:history="1">
+          <w:rFonts w:asciiTheme="minorHAnsi" w:eastAsiaTheme="minorEastAsia" w:hAnsiTheme="minorHAnsi" w:cstheme="minorBidi"/>
+          <w:b w:val="0"/>
+          <w:noProof/>
+        </w:rPr>
+      </w:pPr>
+      <w:hyperlink w:anchor="_Toc423530144" w:history="1">
         <w:r>
           <w:rPr>
             <w:rStyle w:val="a7"/>
             <w:rFonts w:eastAsia="Microsoft JhengHei Light" w:cs="Microsoft JhengHei Light"/>
             <w:b w:val="0"/>
-            <w:color w:val="00B0F0"/>
+            <w:noProof/>
+            <w:color w:val="auto"/>
           </w:rPr>
           <w:t>3.2.</w:t>
         </w:r>
         <w:r>
           <w:rPr>
-            <w:b w:val="0"/>
-            <w:color w:val="00B0F0"/>
+            <w:rFonts w:asciiTheme="minorHAnsi" w:eastAsiaTheme="minorEastAsia" w:hAnsiTheme="minorHAnsi" w:cstheme="minorBidi"/>
+            <w:b w:val="0"/>
+            <w:noProof/>
           </w:rPr>
           <w:tab/>
         </w:r>
@@ -2516,55 +2629,63 @@
             <w:rStyle w:val="a7"/>
             <w:rFonts w:eastAsia="Microsoft JhengHei Light" w:cs="Microsoft JhengHei Light"/>
             <w:b w:val="0"/>
-            <w:color w:val="00B0F0"/>
+            <w:noProof/>
+            <w:color w:val="auto"/>
           </w:rPr>
           <w:t>Integration Test</w:t>
         </w:r>
         <w:r>
           <w:rPr>
             <w:b w:val="0"/>
-            <w:color w:val="00B0F0"/>
+            <w:noProof/>
+            <w:webHidden/>
           </w:rPr>
           <w:tab/>
         </w:r>
         <w:r>
           <w:rPr>
             <w:b w:val="0"/>
-            <w:color w:val="00B0F0"/>
+            <w:noProof/>
+            <w:webHidden/>
           </w:rPr>
           <w:fldChar w:fldCharType="begin"/>
         </w:r>
         <w:r>
           <w:rPr>
             <w:b w:val="0"/>
-            <w:color w:val="00B0F0"/>
-          </w:rPr>
-          <w:instrText xml:space="preserve"> PAGEREF _Toc422338067 \h </w:instrText>
-        </w:r>
-        <w:r>
-          <w:rPr>
-            <w:b w:val="0"/>
-            <w:color w:val="00B0F0"/>
-          </w:rPr>
-        </w:r>
-        <w:r>
-          <w:rPr>
-            <w:b w:val="0"/>
-            <w:color w:val="00B0F0"/>
+            <w:noProof/>
+            <w:webHidden/>
+          </w:rPr>
+          <w:instrText xml:space="preserve"> PAGEREF _Toc423530144 \h </w:instrText>
+        </w:r>
+        <w:r>
+          <w:rPr>
+            <w:b w:val="0"/>
+            <w:noProof/>
+            <w:webHidden/>
+          </w:rPr>
+        </w:r>
+        <w:r>
+          <w:rPr>
+            <w:b w:val="0"/>
+            <w:noProof/>
+            <w:webHidden/>
           </w:rPr>
           <w:fldChar w:fldCharType="separate"/>
         </w:r>
         <w:r>
           <w:rPr>
             <w:b w:val="0"/>
-            <w:color w:val="00B0F0"/>
-          </w:rPr>
-          <w:t>9</w:t>
-        </w:r>
-        <w:r>
-          <w:rPr>
-            <w:b w:val="0"/>
-            <w:color w:val="00B0F0"/>
+            <w:noProof/>
+            <w:webHidden/>
+          </w:rPr>
+          <w:t>10</w:t>
+        </w:r>
+        <w:r>
+          <w:rPr>
+            <w:b w:val="0"/>
+            <w:noProof/>
+            <w:webHidden/>
           </w:rPr>
           <w:fldChar w:fldCharType="end"/>
         </w:r>
@@ -2574,23 +2695,24 @@
       <w:pPr>
         <w:pStyle w:val="30"/>
         <w:rPr>
-          <w:rFonts w:ascii="Garamond" w:hAnsi="Garamond"/>
-          <w:color w:val="00B0F0"/>
-        </w:rPr>
-      </w:pPr>
-      <w:hyperlink w:anchor="_Toc422338068" w:history="1">
+          <w:rFonts w:asciiTheme="minorHAnsi" w:eastAsiaTheme="minorEastAsia" w:hAnsiTheme="minorHAnsi" w:cstheme="minorBidi"/>
+          <w:noProof/>
+        </w:rPr>
+      </w:pPr>
+      <w:hyperlink w:anchor="_Toc423530145" w:history="1">
         <w:r>
           <w:rPr>
             <w:rStyle w:val="a7"/>
             <w:rFonts w:ascii="Garamond" w:eastAsia="Microsoft JhengHei Light" w:hAnsi="Garamond" w:cs="Microsoft JhengHei Light"/>
-            <w:color w:val="00B0F0"/>
+            <w:noProof/>
+            <w:color w:val="auto"/>
           </w:rPr>
           <w:t>3.2.1.</w:t>
         </w:r>
         <w:r>
           <w:rPr>
-            <w:rFonts w:ascii="Garamond" w:hAnsi="Garamond"/>
-            <w:color w:val="00B0F0"/>
+            <w:rFonts w:asciiTheme="minorHAnsi" w:eastAsiaTheme="minorEastAsia" w:hAnsiTheme="minorHAnsi" w:cstheme="minorBidi"/>
+            <w:noProof/>
           </w:rPr>
           <w:tab/>
         </w:r>
@@ -2598,55 +2720,56 @@
           <w:rPr>
             <w:rStyle w:val="a7"/>
             <w:rFonts w:ascii="Garamond" w:eastAsia="Microsoft JhengHei Light" w:hAnsi="Garamond" w:cs="Microsoft JhengHei Light"/>
-            <w:color w:val="00B0F0"/>
+            <w:noProof/>
+            <w:color w:val="auto"/>
           </w:rPr>
           <w:t xml:space="preserve"> Test Case</w:t>
         </w:r>
         <w:r>
           <w:rPr>
-            <w:rFonts w:ascii="Garamond" w:hAnsi="Garamond"/>
-            <w:color w:val="00B0F0"/>
+            <w:noProof/>
+            <w:webHidden/>
           </w:rPr>
           <w:tab/>
         </w:r>
         <w:r>
           <w:rPr>
-            <w:rFonts w:ascii="Garamond" w:hAnsi="Garamond"/>
-            <w:color w:val="00B0F0"/>
+            <w:noProof/>
+            <w:webHidden/>
           </w:rPr>
           <w:fldChar w:fldCharType="begin"/>
         </w:r>
         <w:r>
           <w:rPr>
-            <w:rFonts w:ascii="Garamond" w:hAnsi="Garamond"/>
-            <w:color w:val="00B0F0"/>
-          </w:rPr>
-          <w:instrText xml:space="preserve"> PAGEREF _Toc422338068 \h </w:instrText>
-        </w:r>
-        <w:r>
-          <w:rPr>
-            <w:rFonts w:ascii="Garamond" w:hAnsi="Garamond"/>
-            <w:color w:val="00B0F0"/>
-          </w:rPr>
-        </w:r>
-        <w:r>
-          <w:rPr>
-            <w:rFonts w:ascii="Garamond" w:hAnsi="Garamond"/>
-            <w:color w:val="00B0F0"/>
+            <w:noProof/>
+            <w:webHidden/>
+          </w:rPr>
+          <w:instrText xml:space="preserve"> PAGEREF _Toc423530145 \h </w:instrText>
+        </w:r>
+        <w:r>
+          <w:rPr>
+            <w:noProof/>
+            <w:webHidden/>
+          </w:rPr>
+        </w:r>
+        <w:r>
+          <w:rPr>
+            <w:noProof/>
+            <w:webHidden/>
           </w:rPr>
           <w:fldChar w:fldCharType="separate"/>
         </w:r>
         <w:r>
           <w:rPr>
-            <w:rFonts w:ascii="Garamond" w:hAnsi="Garamond"/>
-            <w:color w:val="00B0F0"/>
-          </w:rPr>
-          <w:t>9</w:t>
-        </w:r>
-        <w:r>
-          <w:rPr>
-            <w:rFonts w:ascii="Garamond" w:hAnsi="Garamond"/>
-            <w:color w:val="00B0F0"/>
+            <w:noProof/>
+            <w:webHidden/>
+          </w:rPr>
+          <w:t>10</w:t>
+        </w:r>
+        <w:r>
+          <w:rPr>
+            <w:noProof/>
+            <w:webHidden/>
           </w:rPr>
           <w:fldChar w:fldCharType="end"/>
         </w:r>
@@ -2656,23 +2779,24 @@
       <w:pPr>
         <w:pStyle w:val="30"/>
         <w:rPr>
-          <w:rFonts w:ascii="Garamond" w:hAnsi="Garamond"/>
-          <w:color w:val="00B0F0"/>
-        </w:rPr>
-      </w:pPr>
-      <w:hyperlink w:anchor="_Toc422338069" w:history="1">
+          <w:rFonts w:asciiTheme="minorHAnsi" w:eastAsiaTheme="minorEastAsia" w:hAnsiTheme="minorHAnsi" w:cstheme="minorBidi"/>
+          <w:noProof/>
+        </w:rPr>
+      </w:pPr>
+      <w:hyperlink w:anchor="_Toc423530146" w:history="1">
         <w:r>
           <w:rPr>
             <w:rStyle w:val="a7"/>
             <w:rFonts w:ascii="Garamond" w:eastAsia="Microsoft JhengHei Light" w:hAnsi="Garamond" w:cs="Microsoft JhengHei Light"/>
-            <w:color w:val="00B0F0"/>
+            <w:noProof/>
+            <w:color w:val="auto"/>
           </w:rPr>
           <w:t>3.2.2.</w:t>
         </w:r>
         <w:r>
           <w:rPr>
-            <w:rFonts w:ascii="Garamond" w:hAnsi="Garamond"/>
-            <w:color w:val="00B0F0"/>
+            <w:rFonts w:asciiTheme="minorHAnsi" w:eastAsiaTheme="minorEastAsia" w:hAnsiTheme="minorHAnsi" w:cstheme="minorBidi"/>
+            <w:noProof/>
           </w:rPr>
           <w:tab/>
         </w:r>
@@ -2680,55 +2804,56 @@
           <w:rPr>
             <w:rStyle w:val="a7"/>
             <w:rFonts w:ascii="Garamond" w:eastAsia="Microsoft JhengHei Light" w:hAnsi="Garamond" w:cs="Microsoft JhengHei Light"/>
-            <w:color w:val="00B0F0"/>
+            <w:noProof/>
+            <w:color w:val="auto"/>
           </w:rPr>
           <w:t xml:space="preserve"> Process</w:t>
         </w:r>
         <w:r>
           <w:rPr>
-            <w:rFonts w:ascii="Garamond" w:hAnsi="Garamond"/>
-            <w:color w:val="00B0F0"/>
+            <w:noProof/>
+            <w:webHidden/>
           </w:rPr>
           <w:tab/>
         </w:r>
         <w:r>
           <w:rPr>
-            <w:rFonts w:ascii="Garamond" w:hAnsi="Garamond"/>
-            <w:color w:val="00B0F0"/>
+            <w:noProof/>
+            <w:webHidden/>
           </w:rPr>
           <w:fldChar w:fldCharType="begin"/>
         </w:r>
         <w:r>
           <w:rPr>
-            <w:rFonts w:ascii="Garamond" w:hAnsi="Garamond"/>
-            <w:color w:val="00B0F0"/>
-          </w:rPr>
-          <w:instrText xml:space="preserve"> PAGEREF _Toc422338069 \h </w:instrText>
-        </w:r>
-        <w:r>
-          <w:rPr>
-            <w:rFonts w:ascii="Garamond" w:hAnsi="Garamond"/>
-            <w:color w:val="00B0F0"/>
-          </w:rPr>
-        </w:r>
-        <w:r>
-          <w:rPr>
-            <w:rFonts w:ascii="Garamond" w:hAnsi="Garamond"/>
-            <w:color w:val="00B0F0"/>
+            <w:noProof/>
+            <w:webHidden/>
+          </w:rPr>
+          <w:instrText xml:space="preserve"> PAGEREF _Toc423530146 \h </w:instrText>
+        </w:r>
+        <w:r>
+          <w:rPr>
+            <w:noProof/>
+            <w:webHidden/>
+          </w:rPr>
+        </w:r>
+        <w:r>
+          <w:rPr>
+            <w:noProof/>
+            <w:webHidden/>
           </w:rPr>
           <w:fldChar w:fldCharType="separate"/>
         </w:r>
         <w:r>
           <w:rPr>
-            <w:rFonts w:ascii="Garamond" w:hAnsi="Garamond"/>
-            <w:color w:val="00B0F0"/>
-          </w:rPr>
-          <w:t>9</w:t>
-        </w:r>
-        <w:r>
-          <w:rPr>
-            <w:rFonts w:ascii="Garamond" w:hAnsi="Garamond"/>
-            <w:color w:val="00B0F0"/>
+            <w:noProof/>
+            <w:webHidden/>
+          </w:rPr>
+          <w:t>11</w:t>
+        </w:r>
+        <w:r>
+          <w:rPr>
+            <w:noProof/>
+            <w:webHidden/>
           </w:rPr>
           <w:fldChar w:fldCharType="end"/>
         </w:r>
@@ -2738,23 +2863,24 @@
       <w:pPr>
         <w:pStyle w:val="30"/>
         <w:rPr>
-          <w:rFonts w:ascii="Garamond" w:hAnsi="Garamond"/>
-          <w:color w:val="00B0F0"/>
-        </w:rPr>
-      </w:pPr>
-      <w:hyperlink w:anchor="_Toc422338070" w:history="1">
+          <w:rFonts w:asciiTheme="minorHAnsi" w:eastAsiaTheme="minorEastAsia" w:hAnsiTheme="minorHAnsi" w:cstheme="minorBidi"/>
+          <w:noProof/>
+        </w:rPr>
+      </w:pPr>
+      <w:hyperlink w:anchor="_Toc423530147" w:history="1">
         <w:r>
           <w:rPr>
             <w:rStyle w:val="a7"/>
             <w:rFonts w:ascii="Garamond" w:eastAsia="Microsoft JhengHei Light" w:hAnsi="Garamond" w:cs="Microsoft JhengHei Light"/>
-            <w:color w:val="00B0F0"/>
+            <w:noProof/>
+            <w:color w:val="auto"/>
           </w:rPr>
           <w:t>3.2.3.</w:t>
         </w:r>
         <w:r>
           <w:rPr>
-            <w:rFonts w:ascii="Garamond" w:hAnsi="Garamond"/>
-            <w:color w:val="00B0F0"/>
+            <w:rFonts w:asciiTheme="minorHAnsi" w:eastAsiaTheme="minorEastAsia" w:hAnsiTheme="minorHAnsi" w:cstheme="minorBidi"/>
+            <w:noProof/>
           </w:rPr>
           <w:tab/>
         </w:r>
@@ -2762,55 +2888,56 @@
           <w:rPr>
             <w:rStyle w:val="a7"/>
             <w:rFonts w:ascii="Garamond" w:eastAsia="Microsoft JhengHei Light" w:hAnsi="Garamond" w:cs="Microsoft JhengHei Light"/>
-            <w:color w:val="00B0F0"/>
+            <w:noProof/>
+            <w:color w:val="auto"/>
           </w:rPr>
           <w:t xml:space="preserve"> Compare with Test Plan</w:t>
         </w:r>
         <w:r>
           <w:rPr>
-            <w:rFonts w:ascii="Garamond" w:hAnsi="Garamond"/>
-            <w:color w:val="00B0F0"/>
+            <w:noProof/>
+            <w:webHidden/>
           </w:rPr>
           <w:tab/>
         </w:r>
         <w:r>
           <w:rPr>
-            <w:rFonts w:ascii="Garamond" w:hAnsi="Garamond"/>
-            <w:color w:val="00B0F0"/>
+            <w:noProof/>
+            <w:webHidden/>
           </w:rPr>
           <w:fldChar w:fldCharType="begin"/>
         </w:r>
         <w:r>
           <w:rPr>
-            <w:rFonts w:ascii="Garamond" w:hAnsi="Garamond"/>
-            <w:color w:val="00B0F0"/>
-          </w:rPr>
-          <w:instrText xml:space="preserve"> PAGEREF _Toc422338070 \h </w:instrText>
-        </w:r>
-        <w:r>
-          <w:rPr>
-            <w:rFonts w:ascii="Garamond" w:hAnsi="Garamond"/>
-            <w:color w:val="00B0F0"/>
-          </w:rPr>
-        </w:r>
-        <w:r>
-          <w:rPr>
-            <w:rFonts w:ascii="Garamond" w:hAnsi="Garamond"/>
-            <w:color w:val="00B0F0"/>
+            <w:noProof/>
+            <w:webHidden/>
+          </w:rPr>
+          <w:instrText xml:space="preserve"> PAGEREF _Toc423530147 \h </w:instrText>
+        </w:r>
+        <w:r>
+          <w:rPr>
+            <w:noProof/>
+            <w:webHidden/>
+          </w:rPr>
+        </w:r>
+        <w:r>
+          <w:rPr>
+            <w:noProof/>
+            <w:webHidden/>
           </w:rPr>
           <w:fldChar w:fldCharType="separate"/>
         </w:r>
         <w:r>
           <w:rPr>
-            <w:rFonts w:ascii="Garamond" w:hAnsi="Garamond"/>
-            <w:color w:val="00B0F0"/>
-          </w:rPr>
-          <w:t>9</w:t>
-        </w:r>
-        <w:r>
-          <w:rPr>
-            <w:rFonts w:ascii="Garamond" w:hAnsi="Garamond"/>
-            <w:color w:val="00B0F0"/>
+            <w:noProof/>
+            <w:webHidden/>
+          </w:rPr>
+          <w:t>11</w:t>
+        </w:r>
+        <w:r>
+          <w:rPr>
+            <w:noProof/>
+            <w:webHidden/>
           </w:rPr>
           <w:fldChar w:fldCharType="end"/>
         </w:r>
@@ -2820,22 +2947,27 @@
       <w:pPr>
         <w:pStyle w:val="20"/>
         <w:rPr>
-          <w:b w:val="0"/>
-        </w:rPr>
-      </w:pPr>
-      <w:hyperlink w:anchor="_Toc422338071" w:history="1">
+          <w:rFonts w:asciiTheme="minorHAnsi" w:eastAsiaTheme="minorEastAsia" w:hAnsiTheme="minorHAnsi" w:cstheme="minorBidi"/>
+          <w:b w:val="0"/>
+          <w:noProof/>
+        </w:rPr>
+      </w:pPr>
+      <w:hyperlink w:anchor="_Toc423530148" w:history="1">
         <w:r>
           <w:rPr>
             <w:rStyle w:val="a7"/>
             <w:rFonts w:eastAsia="Microsoft JhengHei Light" w:cs="Microsoft JhengHei Light"/>
             <w:b w:val="0"/>
+            <w:noProof/>
             <w:color w:val="auto"/>
           </w:rPr>
           <w:t>3.3.</w:t>
         </w:r>
         <w:r>
           <w:rPr>
-            <w:b w:val="0"/>
+            <w:rFonts w:asciiTheme="minorHAnsi" w:eastAsiaTheme="minorEastAsia" w:hAnsiTheme="minorHAnsi" w:cstheme="minorBidi"/>
+            <w:b w:val="0"/>
+            <w:noProof/>
           </w:rPr>
           <w:tab/>
         </w:r>
@@ -2844,6 +2976,7 @@
             <w:rStyle w:val="a7"/>
             <w:rFonts w:eastAsia="Microsoft JhengHei Light" w:cs="Microsoft JhengHei Light"/>
             <w:b w:val="0"/>
+            <w:noProof/>
             <w:color w:val="auto"/>
           </w:rPr>
           <w:t>System Functional Test</w:t>
@@ -2851,41 +2984,55 @@
         <w:r>
           <w:rPr>
             <w:b w:val="0"/>
+            <w:noProof/>
+            <w:webHidden/>
           </w:rPr>
           <w:tab/>
         </w:r>
         <w:r>
           <w:rPr>
             <w:b w:val="0"/>
+            <w:noProof/>
+            <w:webHidden/>
           </w:rPr>
           <w:fldChar w:fldCharType="begin"/>
         </w:r>
         <w:r>
           <w:rPr>
             <w:b w:val="0"/>
-          </w:rPr>
-          <w:instrText xml:space="preserve"> PAGEREF _Toc422338071 \h </w:instrText>
-        </w:r>
-        <w:r>
-          <w:rPr>
-            <w:b w:val="0"/>
-          </w:rPr>
-        </w:r>
-        <w:r>
-          <w:rPr>
-            <w:b w:val="0"/>
+            <w:noProof/>
+            <w:webHidden/>
+          </w:rPr>
+          <w:instrText xml:space="preserve"> PAGEREF _Toc423530148 \h </w:instrText>
+        </w:r>
+        <w:r>
+          <w:rPr>
+            <w:b w:val="0"/>
+            <w:noProof/>
+            <w:webHidden/>
+          </w:rPr>
+        </w:r>
+        <w:r>
+          <w:rPr>
+            <w:b w:val="0"/>
+            <w:noProof/>
+            <w:webHidden/>
           </w:rPr>
           <w:fldChar w:fldCharType="separate"/>
         </w:r>
         <w:r>
           <w:rPr>
             <w:b w:val="0"/>
-          </w:rPr>
-          <w:t>9</w:t>
-        </w:r>
-        <w:r>
-          <w:rPr>
-            <w:b w:val="0"/>
+            <w:noProof/>
+            <w:webHidden/>
+          </w:rPr>
+          <w:t>11</w:t>
+        </w:r>
+        <w:r>
+          <w:rPr>
+            <w:b w:val="0"/>
+            <w:noProof/>
+            <w:webHidden/>
           </w:rPr>
           <w:fldChar w:fldCharType="end"/>
         </w:r>
@@ -2895,24 +3042,27 @@
       <w:pPr>
         <w:pStyle w:val="20"/>
         <w:rPr>
-          <w:b w:val="0"/>
-          <w:color w:val="7030A0"/>
-        </w:rPr>
-      </w:pPr>
-      <w:hyperlink w:anchor="_Toc422338072" w:history="1">
+          <w:rFonts w:asciiTheme="minorHAnsi" w:eastAsiaTheme="minorEastAsia" w:hAnsiTheme="minorHAnsi" w:cstheme="minorBidi"/>
+          <w:b w:val="0"/>
+          <w:noProof/>
+        </w:rPr>
+      </w:pPr>
+      <w:hyperlink w:anchor="_Toc423530149" w:history="1">
         <w:r>
           <w:rPr>
             <w:rStyle w:val="a7"/>
             <w:rFonts w:eastAsia="Microsoft JhengHei Light" w:cs="Microsoft JhengHei Light"/>
             <w:b w:val="0"/>
-            <w:color w:val="7030A0"/>
+            <w:noProof/>
+            <w:color w:val="auto"/>
           </w:rPr>
           <w:t>3.4.</w:t>
         </w:r>
         <w:r>
           <w:rPr>
-            <w:b w:val="0"/>
-            <w:color w:val="7030A0"/>
+            <w:rFonts w:asciiTheme="minorHAnsi" w:eastAsiaTheme="minorEastAsia" w:hAnsiTheme="minorHAnsi" w:cstheme="minorBidi"/>
+            <w:b w:val="0"/>
+            <w:noProof/>
           </w:rPr>
           <w:tab/>
         </w:r>
@@ -2921,55 +3071,63 @@
             <w:rStyle w:val="a7"/>
             <w:rFonts w:eastAsia="Microsoft JhengHei Light" w:cs="Microsoft JhengHei Light"/>
             <w:b w:val="0"/>
-            <w:color w:val="7030A0"/>
+            <w:noProof/>
+            <w:color w:val="auto"/>
           </w:rPr>
           <w:t>Runtime Test</w:t>
         </w:r>
         <w:r>
           <w:rPr>
             <w:b w:val="0"/>
-            <w:color w:val="7030A0"/>
+            <w:noProof/>
+            <w:webHidden/>
           </w:rPr>
           <w:tab/>
         </w:r>
         <w:r>
           <w:rPr>
             <w:b w:val="0"/>
-            <w:color w:val="7030A0"/>
+            <w:noProof/>
+            <w:webHidden/>
           </w:rPr>
           <w:fldChar w:fldCharType="begin"/>
         </w:r>
         <w:r>
           <w:rPr>
             <w:b w:val="0"/>
-            <w:color w:val="7030A0"/>
-          </w:rPr>
-          <w:instrText xml:space="preserve"> PAGEREF _Toc422338072 \h </w:instrText>
-        </w:r>
-        <w:r>
-          <w:rPr>
-            <w:b w:val="0"/>
-            <w:color w:val="7030A0"/>
-          </w:rPr>
-        </w:r>
-        <w:r>
-          <w:rPr>
-            <w:b w:val="0"/>
-            <w:color w:val="7030A0"/>
+            <w:noProof/>
+            <w:webHidden/>
+          </w:rPr>
+          <w:instrText xml:space="preserve"> PAGEREF _Toc423530149 \h </w:instrText>
+        </w:r>
+        <w:r>
+          <w:rPr>
+            <w:b w:val="0"/>
+            <w:noProof/>
+            <w:webHidden/>
+          </w:rPr>
+        </w:r>
+        <w:r>
+          <w:rPr>
+            <w:b w:val="0"/>
+            <w:noProof/>
+            <w:webHidden/>
           </w:rPr>
           <w:fldChar w:fldCharType="separate"/>
         </w:r>
         <w:r>
           <w:rPr>
             <w:b w:val="0"/>
-            <w:color w:val="7030A0"/>
-          </w:rPr>
-          <w:t>9</w:t>
-        </w:r>
-        <w:r>
-          <w:rPr>
-            <w:b w:val="0"/>
-            <w:color w:val="7030A0"/>
+            <w:noProof/>
+            <w:webHidden/>
+          </w:rPr>
+          <w:t>11</w:t>
+        </w:r>
+        <w:r>
+          <w:rPr>
+            <w:b w:val="0"/>
+            <w:noProof/>
+            <w:webHidden/>
           </w:rPr>
           <w:fldChar w:fldCharType="end"/>
         </w:r>
@@ -2979,23 +3137,24 @@
       <w:pPr>
         <w:pStyle w:val="30"/>
         <w:rPr>
-          <w:rFonts w:ascii="Garamond" w:hAnsi="Garamond"/>
-          <w:color w:val="7030A0"/>
-        </w:rPr>
-      </w:pPr>
-      <w:hyperlink w:anchor="_Toc422338073" w:history="1">
+          <w:rFonts w:asciiTheme="minorHAnsi" w:eastAsiaTheme="minorEastAsia" w:hAnsiTheme="minorHAnsi" w:cstheme="minorBidi"/>
+          <w:noProof/>
+        </w:rPr>
+      </w:pPr>
+      <w:hyperlink w:anchor="_Toc423530150" w:history="1">
         <w:r>
           <w:rPr>
             <w:rStyle w:val="a7"/>
             <w:rFonts w:ascii="Garamond" w:eastAsia="Microsoft JhengHei Light" w:hAnsi="Garamond" w:cs="Microsoft JhengHei Light"/>
-            <w:color w:val="7030A0"/>
+            <w:noProof/>
+            <w:color w:val="auto"/>
           </w:rPr>
           <w:t>3.4.1.</w:t>
         </w:r>
         <w:r>
           <w:rPr>
-            <w:rFonts w:ascii="Garamond" w:hAnsi="Garamond"/>
-            <w:color w:val="7030A0"/>
+            <w:rFonts w:asciiTheme="minorHAnsi" w:eastAsiaTheme="minorEastAsia" w:hAnsiTheme="minorHAnsi" w:cstheme="minorBidi"/>
+            <w:noProof/>
           </w:rPr>
           <w:tab/>
         </w:r>
@@ -3003,55 +3162,56 @@
           <w:rPr>
             <w:rStyle w:val="a7"/>
             <w:rFonts w:ascii="Garamond" w:eastAsia="Microsoft JhengHei Light" w:hAnsi="Garamond" w:cs="Microsoft JhengHei Light"/>
-            <w:color w:val="7030A0"/>
+            <w:noProof/>
+            <w:color w:val="auto"/>
           </w:rPr>
           <w:t xml:space="preserve"> Test Case</w:t>
         </w:r>
         <w:r>
           <w:rPr>
-            <w:rFonts w:ascii="Garamond" w:hAnsi="Garamond"/>
-            <w:color w:val="7030A0"/>
+            <w:noProof/>
+            <w:webHidden/>
           </w:rPr>
           <w:tab/>
         </w:r>
         <w:r>
           <w:rPr>
-            <w:rFonts w:ascii="Garamond" w:hAnsi="Garamond"/>
-            <w:color w:val="7030A0"/>
+            <w:noProof/>
+            <w:webHidden/>
           </w:rPr>
           <w:fldChar w:fldCharType="begin"/>
         </w:r>
         <w:r>
           <w:rPr>
-            <w:rFonts w:ascii="Garamond" w:hAnsi="Garamond"/>
-            <w:color w:val="7030A0"/>
-          </w:rPr>
-          <w:instrText xml:space="preserve"> PAGEREF _Toc422338073 \h </w:instrText>
-        </w:r>
-        <w:r>
-          <w:rPr>
-            <w:rFonts w:ascii="Garamond" w:hAnsi="Garamond"/>
-            <w:color w:val="7030A0"/>
-          </w:rPr>
-        </w:r>
-        <w:r>
-          <w:rPr>
-            <w:rFonts w:ascii="Garamond" w:hAnsi="Garamond"/>
-            <w:color w:val="7030A0"/>
+            <w:noProof/>
+            <w:webHidden/>
+          </w:rPr>
+          <w:instrText xml:space="preserve"> PAGEREF _Toc423530150 \h </w:instrText>
+        </w:r>
+        <w:r>
+          <w:rPr>
+            <w:noProof/>
+            <w:webHidden/>
+          </w:rPr>
+        </w:r>
+        <w:r>
+          <w:rPr>
+            <w:noProof/>
+            <w:webHidden/>
           </w:rPr>
           <w:fldChar w:fldCharType="separate"/>
         </w:r>
         <w:r>
           <w:rPr>
-            <w:rFonts w:ascii="Garamond" w:hAnsi="Garamond"/>
-            <w:color w:val="7030A0"/>
-          </w:rPr>
-          <w:t>10</w:t>
-        </w:r>
-        <w:r>
-          <w:rPr>
-            <w:rFonts w:ascii="Garamond" w:hAnsi="Garamond"/>
-            <w:color w:val="7030A0"/>
+            <w:noProof/>
+            <w:webHidden/>
+          </w:rPr>
+          <w:t>11</w:t>
+        </w:r>
+        <w:r>
+          <w:rPr>
+            <w:noProof/>
+            <w:webHidden/>
           </w:rPr>
           <w:fldChar w:fldCharType="end"/>
         </w:r>
@@ -3061,23 +3221,24 @@
       <w:pPr>
         <w:pStyle w:val="30"/>
         <w:rPr>
-          <w:rFonts w:ascii="Garamond" w:hAnsi="Garamond"/>
-          <w:color w:val="7030A0"/>
-        </w:rPr>
-      </w:pPr>
-      <w:hyperlink w:anchor="_Toc422338074" w:history="1">
+          <w:rFonts w:asciiTheme="minorHAnsi" w:eastAsiaTheme="minorEastAsia" w:hAnsiTheme="minorHAnsi" w:cstheme="minorBidi"/>
+          <w:noProof/>
+        </w:rPr>
+      </w:pPr>
+      <w:hyperlink w:anchor="_Toc423530151" w:history="1">
         <w:r>
           <w:rPr>
             <w:rStyle w:val="a7"/>
             <w:rFonts w:ascii="Garamond" w:eastAsia="Microsoft JhengHei Light" w:hAnsi="Garamond" w:cs="Microsoft JhengHei Light"/>
-            <w:color w:val="7030A0"/>
+            <w:noProof/>
+            <w:color w:val="auto"/>
           </w:rPr>
           <w:t>3.4.2.</w:t>
         </w:r>
         <w:r>
           <w:rPr>
-            <w:rFonts w:ascii="Garamond" w:hAnsi="Garamond"/>
-            <w:color w:val="7030A0"/>
+            <w:rFonts w:asciiTheme="minorHAnsi" w:eastAsiaTheme="minorEastAsia" w:hAnsiTheme="minorHAnsi" w:cstheme="minorBidi"/>
+            <w:noProof/>
           </w:rPr>
           <w:tab/>
         </w:r>
@@ -3085,55 +3246,56 @@
           <w:rPr>
             <w:rStyle w:val="a7"/>
             <w:rFonts w:ascii="Garamond" w:eastAsia="Microsoft JhengHei Light" w:hAnsi="Garamond" w:cs="Microsoft JhengHei Light"/>
-            <w:color w:val="7030A0"/>
+            <w:noProof/>
+            <w:color w:val="auto"/>
           </w:rPr>
           <w:t xml:space="preserve"> Process</w:t>
         </w:r>
         <w:r>
           <w:rPr>
-            <w:rFonts w:ascii="Garamond" w:hAnsi="Garamond"/>
-            <w:color w:val="7030A0"/>
+            <w:noProof/>
+            <w:webHidden/>
           </w:rPr>
           <w:tab/>
         </w:r>
         <w:r>
           <w:rPr>
-            <w:rFonts w:ascii="Garamond" w:hAnsi="Garamond"/>
-            <w:color w:val="7030A0"/>
+            <w:noProof/>
+            <w:webHidden/>
           </w:rPr>
           <w:fldChar w:fldCharType="begin"/>
         </w:r>
         <w:r>
           <w:rPr>
-            <w:rFonts w:ascii="Garamond" w:hAnsi="Garamond"/>
-            <w:color w:val="7030A0"/>
-          </w:rPr>
-          <w:instrText xml:space="preserve"> PAGEREF _Toc422338074 \h </w:instrText>
-        </w:r>
-        <w:r>
-          <w:rPr>
-            <w:rFonts w:ascii="Garamond" w:hAnsi="Garamond"/>
-            <w:color w:val="7030A0"/>
-          </w:rPr>
-        </w:r>
-        <w:r>
-          <w:rPr>
-            <w:rFonts w:ascii="Garamond" w:hAnsi="Garamond"/>
-            <w:color w:val="7030A0"/>
+            <w:noProof/>
+            <w:webHidden/>
+          </w:rPr>
+          <w:instrText xml:space="preserve"> PAGEREF _Toc423530151 \h </w:instrText>
+        </w:r>
+        <w:r>
+          <w:rPr>
+            <w:noProof/>
+            <w:webHidden/>
+          </w:rPr>
+        </w:r>
+        <w:r>
+          <w:rPr>
+            <w:noProof/>
+            <w:webHidden/>
           </w:rPr>
           <w:fldChar w:fldCharType="separate"/>
         </w:r>
         <w:r>
           <w:rPr>
-            <w:rFonts w:ascii="Garamond" w:hAnsi="Garamond"/>
-            <w:color w:val="7030A0"/>
-          </w:rPr>
-          <w:t>10</w:t>
-        </w:r>
-        <w:r>
-          <w:rPr>
-            <w:rFonts w:ascii="Garamond" w:hAnsi="Garamond"/>
-            <w:color w:val="7030A0"/>
+            <w:noProof/>
+            <w:webHidden/>
+          </w:rPr>
+          <w:t>11</w:t>
+        </w:r>
+        <w:r>
+          <w:rPr>
+            <w:noProof/>
+            <w:webHidden/>
           </w:rPr>
           <w:fldChar w:fldCharType="end"/>
         </w:r>
@@ -3143,23 +3305,24 @@
       <w:pPr>
         <w:pStyle w:val="30"/>
         <w:rPr>
-          <w:rFonts w:ascii="Garamond" w:hAnsi="Garamond"/>
-          <w:color w:val="7030A0"/>
-        </w:rPr>
-      </w:pPr>
-      <w:hyperlink w:anchor="_Toc422338075" w:history="1">
+          <w:rFonts w:asciiTheme="minorHAnsi" w:eastAsiaTheme="minorEastAsia" w:hAnsiTheme="minorHAnsi" w:cstheme="minorBidi"/>
+          <w:noProof/>
+        </w:rPr>
+      </w:pPr>
+      <w:hyperlink w:anchor="_Toc423530152" w:history="1">
         <w:r>
           <w:rPr>
             <w:rStyle w:val="a7"/>
             <w:rFonts w:ascii="Garamond" w:eastAsia="Microsoft JhengHei Light" w:hAnsi="Garamond" w:cs="Microsoft JhengHei Light"/>
-            <w:color w:val="7030A0"/>
+            <w:noProof/>
+            <w:color w:val="auto"/>
           </w:rPr>
           <w:t>3.4.3.</w:t>
         </w:r>
         <w:r>
           <w:rPr>
-            <w:rFonts w:ascii="Garamond" w:hAnsi="Garamond"/>
-            <w:color w:val="7030A0"/>
+            <w:rFonts w:asciiTheme="minorHAnsi" w:eastAsiaTheme="minorEastAsia" w:hAnsiTheme="minorHAnsi" w:cstheme="minorBidi"/>
+            <w:noProof/>
           </w:rPr>
           <w:tab/>
         </w:r>
@@ -3167,55 +3330,56 @@
           <w:rPr>
             <w:rStyle w:val="a7"/>
             <w:rFonts w:ascii="Garamond" w:eastAsia="Microsoft JhengHei Light" w:hAnsi="Garamond" w:cs="Microsoft JhengHei Light"/>
-            <w:color w:val="7030A0"/>
+            <w:noProof/>
+            <w:color w:val="auto"/>
           </w:rPr>
           <w:t xml:space="preserve"> Compare with Test Plan</w:t>
         </w:r>
         <w:r>
           <w:rPr>
-            <w:rFonts w:ascii="Garamond" w:hAnsi="Garamond"/>
-            <w:color w:val="7030A0"/>
+            <w:noProof/>
+            <w:webHidden/>
           </w:rPr>
           <w:tab/>
         </w:r>
         <w:r>
           <w:rPr>
-            <w:rFonts w:ascii="Garamond" w:hAnsi="Garamond"/>
-            <w:color w:val="7030A0"/>
+            <w:noProof/>
+            <w:webHidden/>
           </w:rPr>
           <w:fldChar w:fldCharType="begin"/>
         </w:r>
         <w:r>
           <w:rPr>
-            <w:rFonts w:ascii="Garamond" w:hAnsi="Garamond"/>
-            <w:color w:val="7030A0"/>
-          </w:rPr>
-          <w:instrText xml:space="preserve"> PAGEREF _Toc422338075 \h </w:instrText>
-        </w:r>
-        <w:r>
-          <w:rPr>
-            <w:rFonts w:ascii="Garamond" w:hAnsi="Garamond"/>
-            <w:color w:val="7030A0"/>
-          </w:rPr>
-        </w:r>
-        <w:r>
-          <w:rPr>
-            <w:rFonts w:ascii="Garamond" w:hAnsi="Garamond"/>
-            <w:color w:val="7030A0"/>
+            <w:noProof/>
+            <w:webHidden/>
+          </w:rPr>
+          <w:instrText xml:space="preserve"> PAGEREF _Toc423530152 \h </w:instrText>
+        </w:r>
+        <w:r>
+          <w:rPr>
+            <w:noProof/>
+            <w:webHidden/>
+          </w:rPr>
+        </w:r>
+        <w:r>
+          <w:rPr>
+            <w:noProof/>
+            <w:webHidden/>
           </w:rPr>
           <w:fldChar w:fldCharType="separate"/>
         </w:r>
         <w:r>
           <w:rPr>
-            <w:rFonts w:ascii="Garamond" w:hAnsi="Garamond"/>
-            <w:color w:val="7030A0"/>
-          </w:rPr>
-          <w:t>10</w:t>
-        </w:r>
-        <w:r>
-          <w:rPr>
-            <w:rFonts w:ascii="Garamond" w:hAnsi="Garamond"/>
-            <w:color w:val="7030A0"/>
+            <w:noProof/>
+            <w:webHidden/>
+          </w:rPr>
+          <w:t>11</w:t>
+        </w:r>
+        <w:r>
+          <w:rPr>
+            <w:noProof/>
+            <w:webHidden/>
           </w:rPr>
           <w:fldChar w:fldCharType="end"/>
         </w:r>
@@ -3225,24 +3389,27 @@
       <w:pPr>
         <w:pStyle w:val="20"/>
         <w:rPr>
-          <w:b w:val="0"/>
-          <w:color w:val="FF0000"/>
-        </w:rPr>
-      </w:pPr>
-      <w:hyperlink w:anchor="_Toc422338076" w:history="1">
+          <w:rFonts w:asciiTheme="minorHAnsi" w:eastAsiaTheme="minorEastAsia" w:hAnsiTheme="minorHAnsi" w:cstheme="minorBidi"/>
+          <w:b w:val="0"/>
+          <w:noProof/>
+        </w:rPr>
+      </w:pPr>
+      <w:hyperlink w:anchor="_Toc423530153" w:history="1">
         <w:r>
           <w:rPr>
             <w:rStyle w:val="a7"/>
             <w:rFonts w:eastAsia="Microsoft JhengHei Light" w:cs="Microsoft JhengHei Light"/>
             <w:b w:val="0"/>
-            <w:color w:val="FF0000"/>
+            <w:noProof/>
+            <w:color w:val="auto"/>
           </w:rPr>
           <w:t>3.5.</w:t>
         </w:r>
         <w:r>
           <w:rPr>
-            <w:b w:val="0"/>
-            <w:color w:val="FF0000"/>
+            <w:rFonts w:asciiTheme="minorHAnsi" w:eastAsiaTheme="minorEastAsia" w:hAnsiTheme="minorHAnsi" w:cstheme="minorBidi"/>
+            <w:b w:val="0"/>
+            <w:noProof/>
           </w:rPr>
           <w:tab/>
         </w:r>
@@ -3251,55 +3418,63 @@
             <w:rStyle w:val="a7"/>
             <w:rFonts w:eastAsia="Microsoft JhengHei Light" w:cs="Microsoft JhengHei Light"/>
             <w:b w:val="0"/>
-            <w:color w:val="FF0000"/>
+            <w:noProof/>
+            <w:color w:val="auto"/>
           </w:rPr>
           <w:t>Stress Test</w:t>
         </w:r>
         <w:r>
           <w:rPr>
             <w:b w:val="0"/>
-            <w:color w:val="FF0000"/>
+            <w:noProof/>
+            <w:webHidden/>
           </w:rPr>
           <w:tab/>
         </w:r>
         <w:r>
           <w:rPr>
             <w:b w:val="0"/>
-            <w:color w:val="FF0000"/>
+            <w:noProof/>
+            <w:webHidden/>
           </w:rPr>
           <w:fldChar w:fldCharType="begin"/>
         </w:r>
         <w:r>
           <w:rPr>
             <w:b w:val="0"/>
-            <w:color w:val="FF0000"/>
-          </w:rPr>
-          <w:instrText xml:space="preserve"> PAGEREF _Toc422338076 \h </w:instrText>
-        </w:r>
-        <w:r>
-          <w:rPr>
-            <w:b w:val="0"/>
-            <w:color w:val="FF0000"/>
-          </w:rPr>
-        </w:r>
-        <w:r>
-          <w:rPr>
-            <w:b w:val="0"/>
-            <w:color w:val="FF0000"/>
+            <w:noProof/>
+            <w:webHidden/>
+          </w:rPr>
+          <w:instrText xml:space="preserve"> PAGEREF _Toc423530153 \h </w:instrText>
+        </w:r>
+        <w:r>
+          <w:rPr>
+            <w:b w:val="0"/>
+            <w:noProof/>
+            <w:webHidden/>
+          </w:rPr>
+        </w:r>
+        <w:r>
+          <w:rPr>
+            <w:b w:val="0"/>
+            <w:noProof/>
+            <w:webHidden/>
           </w:rPr>
           <w:fldChar w:fldCharType="separate"/>
         </w:r>
         <w:r>
           <w:rPr>
             <w:b w:val="0"/>
-            <w:color w:val="FF0000"/>
-          </w:rPr>
-          <w:t>10</w:t>
-        </w:r>
-        <w:r>
-          <w:rPr>
-            <w:b w:val="0"/>
-            <w:color w:val="FF0000"/>
+            <w:noProof/>
+            <w:webHidden/>
+          </w:rPr>
+          <w:t>12</w:t>
+        </w:r>
+        <w:r>
+          <w:rPr>
+            <w:b w:val="0"/>
+            <w:noProof/>
+            <w:webHidden/>
           </w:rPr>
           <w:fldChar w:fldCharType="end"/>
         </w:r>
@@ -3309,23 +3484,24 @@
       <w:pPr>
         <w:pStyle w:val="30"/>
         <w:rPr>
-          <w:rFonts w:ascii="Garamond" w:hAnsi="Garamond"/>
-          <w:color w:val="FF0000"/>
-        </w:rPr>
-      </w:pPr>
-      <w:hyperlink w:anchor="_Toc422338077" w:history="1">
+          <w:rFonts w:asciiTheme="minorHAnsi" w:eastAsiaTheme="minorEastAsia" w:hAnsiTheme="minorHAnsi" w:cstheme="minorBidi"/>
+          <w:noProof/>
+        </w:rPr>
+      </w:pPr>
+      <w:hyperlink w:anchor="_Toc423530154" w:history="1">
         <w:r>
           <w:rPr>
             <w:rStyle w:val="a7"/>
             <w:rFonts w:ascii="Garamond" w:eastAsia="Microsoft JhengHei Light" w:hAnsi="Garamond" w:cs="Microsoft JhengHei Light"/>
-            <w:color w:val="FF0000"/>
+            <w:noProof/>
+            <w:color w:val="auto"/>
           </w:rPr>
           <w:t>3.5.1.</w:t>
         </w:r>
         <w:r>
           <w:rPr>
-            <w:rFonts w:ascii="Garamond" w:hAnsi="Garamond"/>
-            <w:color w:val="FF0000"/>
+            <w:rFonts w:asciiTheme="minorHAnsi" w:eastAsiaTheme="minorEastAsia" w:hAnsiTheme="minorHAnsi" w:cstheme="minorBidi"/>
+            <w:noProof/>
           </w:rPr>
           <w:tab/>
         </w:r>
@@ -3333,55 +3509,56 @@
           <w:rPr>
             <w:rStyle w:val="a7"/>
             <w:rFonts w:ascii="Garamond" w:eastAsia="Microsoft JhengHei Light" w:hAnsi="Garamond" w:cs="Microsoft JhengHei Light"/>
-            <w:color w:val="FF0000"/>
+            <w:noProof/>
+            <w:color w:val="auto"/>
           </w:rPr>
           <w:t xml:space="preserve"> Test Case</w:t>
         </w:r>
         <w:r>
           <w:rPr>
-            <w:rFonts w:ascii="Garamond" w:hAnsi="Garamond"/>
-            <w:color w:val="FF0000"/>
+            <w:noProof/>
+            <w:webHidden/>
           </w:rPr>
           <w:tab/>
         </w:r>
         <w:r>
           <w:rPr>
-            <w:rFonts w:ascii="Garamond" w:hAnsi="Garamond"/>
-            <w:color w:val="FF0000"/>
+            <w:noProof/>
+            <w:webHidden/>
           </w:rPr>
           <w:fldChar w:fldCharType="begin"/>
         </w:r>
         <w:r>
           <w:rPr>
-            <w:rFonts w:ascii="Garamond" w:hAnsi="Garamond"/>
-            <w:color w:val="FF0000"/>
-          </w:rPr>
-          <w:instrText xml:space="preserve"> PAGEREF _Toc422338077 \h </w:instrText>
-        </w:r>
-        <w:r>
-          <w:rPr>
-            <w:rFonts w:ascii="Garamond" w:hAnsi="Garamond"/>
-            <w:color w:val="FF0000"/>
-          </w:rPr>
-        </w:r>
-        <w:r>
-          <w:rPr>
-            <w:rFonts w:ascii="Garamond" w:hAnsi="Garamond"/>
-            <w:color w:val="FF0000"/>
+            <w:noProof/>
+            <w:webHidden/>
+          </w:rPr>
+          <w:instrText xml:space="preserve"> PAGEREF _Toc423530154 \h </w:instrText>
+        </w:r>
+        <w:r>
+          <w:rPr>
+            <w:noProof/>
+            <w:webHidden/>
+          </w:rPr>
+        </w:r>
+        <w:r>
+          <w:rPr>
+            <w:noProof/>
+            <w:webHidden/>
           </w:rPr>
           <w:fldChar w:fldCharType="separate"/>
         </w:r>
         <w:r>
           <w:rPr>
-            <w:rFonts w:ascii="Garamond" w:hAnsi="Garamond"/>
-            <w:color w:val="FF0000"/>
-          </w:rPr>
-          <w:t>10</w:t>
-        </w:r>
-        <w:r>
-          <w:rPr>
-            <w:rFonts w:ascii="Garamond" w:hAnsi="Garamond"/>
-            <w:color w:val="FF0000"/>
+            <w:noProof/>
+            <w:webHidden/>
+          </w:rPr>
+          <w:t>12</w:t>
+        </w:r>
+        <w:r>
+          <w:rPr>
+            <w:noProof/>
+            <w:webHidden/>
           </w:rPr>
           <w:fldChar w:fldCharType="end"/>
         </w:r>
@@ -3391,23 +3568,24 @@
       <w:pPr>
         <w:pStyle w:val="30"/>
         <w:rPr>
-          <w:rFonts w:ascii="Garamond" w:hAnsi="Garamond"/>
-          <w:color w:val="FF0000"/>
-        </w:rPr>
-      </w:pPr>
-      <w:hyperlink w:anchor="_Toc422338078" w:history="1">
+          <w:rFonts w:asciiTheme="minorHAnsi" w:eastAsiaTheme="minorEastAsia" w:hAnsiTheme="minorHAnsi" w:cstheme="minorBidi"/>
+          <w:noProof/>
+        </w:rPr>
+      </w:pPr>
+      <w:hyperlink w:anchor="_Toc423530155" w:history="1">
         <w:r>
           <w:rPr>
             <w:rStyle w:val="a7"/>
             <w:rFonts w:ascii="Garamond" w:eastAsia="Microsoft JhengHei Light" w:hAnsi="Garamond" w:cs="Microsoft JhengHei Light"/>
-            <w:color w:val="FF0000"/>
+            <w:noProof/>
+            <w:color w:val="auto"/>
           </w:rPr>
           <w:t>3.5.2.</w:t>
         </w:r>
         <w:r>
           <w:rPr>
-            <w:rFonts w:ascii="Garamond" w:hAnsi="Garamond"/>
-            <w:color w:val="FF0000"/>
+            <w:rFonts w:asciiTheme="minorHAnsi" w:eastAsiaTheme="minorEastAsia" w:hAnsiTheme="minorHAnsi" w:cstheme="minorBidi"/>
+            <w:noProof/>
           </w:rPr>
           <w:tab/>
         </w:r>
@@ -3415,55 +3593,56 @@
           <w:rPr>
             <w:rStyle w:val="a7"/>
             <w:rFonts w:ascii="Garamond" w:eastAsia="Microsoft JhengHei Light" w:hAnsi="Garamond" w:cs="Microsoft JhengHei Light"/>
-            <w:color w:val="FF0000"/>
+            <w:noProof/>
+            <w:color w:val="auto"/>
           </w:rPr>
           <w:t xml:space="preserve"> Process</w:t>
         </w:r>
         <w:r>
           <w:rPr>
-            <w:rFonts w:ascii="Garamond" w:hAnsi="Garamond"/>
-            <w:color w:val="FF0000"/>
+            <w:noProof/>
+            <w:webHidden/>
           </w:rPr>
           <w:tab/>
         </w:r>
         <w:r>
           <w:rPr>
-            <w:rFonts w:ascii="Garamond" w:hAnsi="Garamond"/>
-            <w:color w:val="FF0000"/>
+            <w:noProof/>
+            <w:webHidden/>
           </w:rPr>
           <w:fldChar w:fldCharType="begin"/>
         </w:r>
         <w:r>
           <w:rPr>
-            <w:rFonts w:ascii="Garamond" w:hAnsi="Garamond"/>
-            <w:color w:val="FF0000"/>
-          </w:rPr>
-          <w:instrText xml:space="preserve"> PAGEREF _Toc422338078 \h </w:instrText>
-        </w:r>
-        <w:r>
-          <w:rPr>
-            <w:rFonts w:ascii="Garamond" w:hAnsi="Garamond"/>
-            <w:color w:val="FF0000"/>
-          </w:rPr>
-        </w:r>
-        <w:r>
-          <w:rPr>
-            <w:rFonts w:ascii="Garamond" w:hAnsi="Garamond"/>
-            <w:color w:val="FF0000"/>
+            <w:noProof/>
+            <w:webHidden/>
+          </w:rPr>
+          <w:instrText xml:space="preserve"> PAGEREF _Toc423530155 \h </w:instrText>
+        </w:r>
+        <w:r>
+          <w:rPr>
+            <w:noProof/>
+            <w:webHidden/>
+          </w:rPr>
+        </w:r>
+        <w:r>
+          <w:rPr>
+            <w:noProof/>
+            <w:webHidden/>
           </w:rPr>
           <w:fldChar w:fldCharType="separate"/>
         </w:r>
         <w:r>
           <w:rPr>
-            <w:rFonts w:ascii="Garamond" w:hAnsi="Garamond"/>
-            <w:color w:val="FF0000"/>
-          </w:rPr>
-          <w:t>10</w:t>
-        </w:r>
-        <w:r>
-          <w:rPr>
-            <w:rFonts w:ascii="Garamond" w:hAnsi="Garamond"/>
-            <w:color w:val="FF0000"/>
+            <w:noProof/>
+            <w:webHidden/>
+          </w:rPr>
+          <w:t>12</w:t>
+        </w:r>
+        <w:r>
+          <w:rPr>
+            <w:noProof/>
+            <w:webHidden/>
           </w:rPr>
           <w:fldChar w:fldCharType="end"/>
         </w:r>
@@ -3473,23 +3652,24 @@
       <w:pPr>
         <w:pStyle w:val="30"/>
         <w:rPr>
-          <w:rFonts w:ascii="Garamond" w:hAnsi="Garamond"/>
-          <w:color w:val="FF0000"/>
-        </w:rPr>
-      </w:pPr>
-      <w:hyperlink w:anchor="_Toc422338079" w:history="1">
+          <w:rFonts w:asciiTheme="minorHAnsi" w:eastAsiaTheme="minorEastAsia" w:hAnsiTheme="minorHAnsi" w:cstheme="minorBidi"/>
+          <w:noProof/>
+        </w:rPr>
+      </w:pPr>
+      <w:hyperlink w:anchor="_Toc423530156" w:history="1">
         <w:r>
           <w:rPr>
             <w:rStyle w:val="a7"/>
             <w:rFonts w:ascii="Garamond" w:eastAsia="Microsoft JhengHei Light" w:hAnsi="Garamond" w:cs="Microsoft JhengHei Light"/>
-            <w:color w:val="FF0000"/>
+            <w:noProof/>
+            <w:color w:val="auto"/>
           </w:rPr>
           <w:t>3.5.3.</w:t>
         </w:r>
         <w:r>
           <w:rPr>
-            <w:rFonts w:ascii="Garamond" w:hAnsi="Garamond"/>
-            <w:color w:val="FF0000"/>
+            <w:rFonts w:asciiTheme="minorHAnsi" w:eastAsiaTheme="minorEastAsia" w:hAnsiTheme="minorHAnsi" w:cstheme="minorBidi"/>
+            <w:noProof/>
           </w:rPr>
           <w:tab/>
         </w:r>
@@ -3497,55 +3677,56 @@
           <w:rPr>
             <w:rStyle w:val="a7"/>
             <w:rFonts w:ascii="Garamond" w:eastAsia="Microsoft JhengHei Light" w:hAnsi="Garamond" w:cs="Microsoft JhengHei Light"/>
-            <w:color w:val="FF0000"/>
+            <w:noProof/>
+            <w:color w:val="auto"/>
           </w:rPr>
           <w:t xml:space="preserve"> Compare with Test Plan</w:t>
         </w:r>
         <w:r>
           <w:rPr>
-            <w:rFonts w:ascii="Garamond" w:hAnsi="Garamond"/>
-            <w:color w:val="FF0000"/>
+            <w:noProof/>
+            <w:webHidden/>
           </w:rPr>
           <w:tab/>
         </w:r>
         <w:r>
           <w:rPr>
-            <w:rFonts w:ascii="Garamond" w:hAnsi="Garamond"/>
-            <w:color w:val="FF0000"/>
+            <w:noProof/>
+            <w:webHidden/>
           </w:rPr>
           <w:fldChar w:fldCharType="begin"/>
         </w:r>
         <w:r>
           <w:rPr>
-            <w:rFonts w:ascii="Garamond" w:hAnsi="Garamond"/>
-            <w:color w:val="FF0000"/>
-          </w:rPr>
-          <w:instrText xml:space="preserve"> PAGEREF _Toc422338079 \h </w:instrText>
-        </w:r>
-        <w:r>
-          <w:rPr>
-            <w:rFonts w:ascii="Garamond" w:hAnsi="Garamond"/>
-            <w:color w:val="FF0000"/>
-          </w:rPr>
-        </w:r>
-        <w:r>
-          <w:rPr>
-            <w:rFonts w:ascii="Garamond" w:hAnsi="Garamond"/>
-            <w:color w:val="FF0000"/>
+            <w:noProof/>
+            <w:webHidden/>
+          </w:rPr>
+          <w:instrText xml:space="preserve"> PAGEREF _Toc423530156 \h </w:instrText>
+        </w:r>
+        <w:r>
+          <w:rPr>
+            <w:noProof/>
+            <w:webHidden/>
+          </w:rPr>
+        </w:r>
+        <w:r>
+          <w:rPr>
+            <w:noProof/>
+            <w:webHidden/>
           </w:rPr>
           <w:fldChar w:fldCharType="separate"/>
         </w:r>
         <w:r>
           <w:rPr>
-            <w:rFonts w:ascii="Garamond" w:hAnsi="Garamond"/>
-            <w:color w:val="FF0000"/>
-          </w:rPr>
-          <w:t>11</w:t>
-        </w:r>
-        <w:r>
-          <w:rPr>
-            <w:rFonts w:ascii="Garamond" w:hAnsi="Garamond"/>
-            <w:color w:val="FF0000"/>
+            <w:noProof/>
+            <w:webHidden/>
+          </w:rPr>
+          <w:t>12</w:t>
+        </w:r>
+        <w:r>
+          <w:rPr>
+            <w:noProof/>
+            <w:webHidden/>
           </w:rPr>
           <w:fldChar w:fldCharType="end"/>
         </w:r>
@@ -3555,55 +3736,80 @@
       <w:pPr>
         <w:pStyle w:val="10"/>
         <w:rPr>
-          <w:rFonts w:eastAsia="宋体"/>
+          <w:rFonts w:asciiTheme="minorHAnsi" w:eastAsiaTheme="minorEastAsia" w:hAnsiTheme="minorHAnsi" w:cstheme="minorBidi"/>
+          <w:b w:val="0"/>
+          <w:noProof/>
           <w:color w:val="auto"/>
         </w:rPr>
       </w:pPr>
-      <w:hyperlink w:anchor="_Toc422338080" w:history="1">
+      <w:hyperlink w:anchor="_Toc423530157" w:history="1">
         <w:r>
           <w:rPr>
             <w:rStyle w:val="a7"/>
+            <w:b w:val="0"/>
+            <w:noProof/>
             <w:color w:val="auto"/>
           </w:rPr>
           <w:t>4. Function Test Report</w:t>
         </w:r>
         <w:r>
           <w:rPr>
+            <w:b w:val="0"/>
+            <w:noProof/>
+            <w:webHidden/>
             <w:color w:val="auto"/>
           </w:rPr>
           <w:tab/>
         </w:r>
         <w:r>
           <w:rPr>
+            <w:b w:val="0"/>
+            <w:noProof/>
+            <w:webHidden/>
             <w:color w:val="auto"/>
           </w:rPr>
           <w:fldChar w:fldCharType="begin"/>
         </w:r>
         <w:r>
           <w:rPr>
+            <w:b w:val="0"/>
+            <w:noProof/>
+            <w:webHidden/>
             <w:color w:val="auto"/>
           </w:rPr>
-          <w:instrText xml:space="preserve"> PAGEREF _Toc422338080 \h </w:instrText>
-        </w:r>
-        <w:r>
-          <w:rPr>
+          <w:instrText xml:space="preserve"> PAGEREF _Toc423530157 \h </w:instrText>
+        </w:r>
+        <w:r>
+          <w:rPr>
+            <w:b w:val="0"/>
+            <w:noProof/>
+            <w:webHidden/>
             <w:color w:val="auto"/>
           </w:rPr>
         </w:r>
         <w:r>
           <w:rPr>
+            <w:b w:val="0"/>
+            <w:noProof/>
+            <w:webHidden/>
             <w:color w:val="auto"/>
           </w:rPr>
           <w:fldChar w:fldCharType="separate"/>
         </w:r>
         <w:r>
           <w:rPr>
+            <w:b w:val="0"/>
+            <w:noProof/>
+            <w:webHidden/>
             <w:color w:val="auto"/>
           </w:rPr>
-          <w:t>11</w:t>
-        </w:r>
-        <w:r>
-          <w:rPr>
+          <w:t>12</w:t>
+        </w:r>
+        <w:r>
+          <w:rPr>
+            <w:b w:val="0"/>
+            <w:noProof/>
+            <w:webHidden/>
             <w:color w:val="auto"/>
           </w:rPr>
           <w:fldChar w:fldCharType="end"/>
@@ -3614,22 +3820,27 @@
       <w:pPr>
         <w:pStyle w:val="20"/>
         <w:rPr>
-          <w:b w:val="0"/>
-        </w:rPr>
-      </w:pPr>
-      <w:hyperlink w:anchor="_Toc422338081" w:history="1">
+          <w:rFonts w:asciiTheme="minorHAnsi" w:eastAsiaTheme="minorEastAsia" w:hAnsiTheme="minorHAnsi" w:cstheme="minorBidi"/>
+          <w:b w:val="0"/>
+          <w:noProof/>
+        </w:rPr>
+      </w:pPr>
+      <w:hyperlink w:anchor="_Toc423530158" w:history="1">
         <w:r>
           <w:rPr>
             <w:rStyle w:val="a7"/>
             <w:rFonts w:eastAsia="Microsoft JhengHei Light" w:cs="Microsoft JhengHei Light"/>
             <w:b w:val="0"/>
+            <w:noProof/>
             <w:color w:val="auto"/>
           </w:rPr>
           <w:t>4.1.</w:t>
         </w:r>
         <w:r>
           <w:rPr>
-            <w:b w:val="0"/>
+            <w:rFonts w:asciiTheme="minorHAnsi" w:eastAsiaTheme="minorEastAsia" w:hAnsiTheme="minorHAnsi" w:cstheme="minorBidi"/>
+            <w:b w:val="0"/>
+            <w:noProof/>
           </w:rPr>
           <w:tab/>
         </w:r>
@@ -3638,6 +3849,7 @@
             <w:rStyle w:val="a7"/>
             <w:rFonts w:eastAsia="Microsoft JhengHei Light" w:cs="Microsoft JhengHei Light"/>
             <w:b w:val="0"/>
+            <w:noProof/>
             <w:color w:val="auto"/>
           </w:rPr>
           <w:t xml:space="preserve"> Login</w:t>
@@ -3645,41 +3857,55 @@
         <w:r>
           <w:rPr>
             <w:b w:val="0"/>
+            <w:noProof/>
+            <w:webHidden/>
           </w:rPr>
           <w:tab/>
         </w:r>
         <w:r>
           <w:rPr>
             <w:b w:val="0"/>
+            <w:noProof/>
+            <w:webHidden/>
           </w:rPr>
           <w:fldChar w:fldCharType="begin"/>
         </w:r>
         <w:r>
           <w:rPr>
             <w:b w:val="0"/>
-          </w:rPr>
-          <w:instrText xml:space="preserve"> PAGEREF _Toc422338081 \h </w:instrText>
-        </w:r>
-        <w:r>
-          <w:rPr>
-            <w:b w:val="0"/>
-          </w:rPr>
-        </w:r>
-        <w:r>
-          <w:rPr>
-            <w:b w:val="0"/>
+            <w:noProof/>
+            <w:webHidden/>
+          </w:rPr>
+          <w:instrText xml:space="preserve"> PAGEREF _Toc423530158 \h </w:instrText>
+        </w:r>
+        <w:r>
+          <w:rPr>
+            <w:b w:val="0"/>
+            <w:noProof/>
+            <w:webHidden/>
+          </w:rPr>
+        </w:r>
+        <w:r>
+          <w:rPr>
+            <w:b w:val="0"/>
+            <w:noProof/>
+            <w:webHidden/>
           </w:rPr>
           <w:fldChar w:fldCharType="separate"/>
         </w:r>
         <w:r>
           <w:rPr>
             <w:b w:val="0"/>
-          </w:rPr>
-          <w:t>11</w:t>
-        </w:r>
-        <w:r>
-          <w:rPr>
-            <w:b w:val="0"/>
+            <w:noProof/>
+            <w:webHidden/>
+          </w:rPr>
+          <w:t>12</w:t>
+        </w:r>
+        <w:r>
+          <w:rPr>
+            <w:b w:val="0"/>
+            <w:noProof/>
+            <w:webHidden/>
           </w:rPr>
           <w:fldChar w:fldCharType="end"/>
         </w:r>
@@ -3689,21 +3915,24 @@
       <w:pPr>
         <w:pStyle w:val="30"/>
         <w:rPr>
-          <w:rFonts w:ascii="Garamond" w:hAnsi="Garamond"/>
-        </w:rPr>
-      </w:pPr>
-      <w:hyperlink w:anchor="_Toc422338082" w:history="1">
+          <w:rFonts w:asciiTheme="minorHAnsi" w:eastAsiaTheme="minorEastAsia" w:hAnsiTheme="minorHAnsi" w:cstheme="minorBidi"/>
+          <w:noProof/>
+        </w:rPr>
+      </w:pPr>
+      <w:hyperlink w:anchor="_Toc423530159" w:history="1">
         <w:r>
           <w:rPr>
             <w:rStyle w:val="a7"/>
             <w:rFonts w:ascii="Garamond" w:eastAsia="Microsoft JhengHei Light" w:hAnsi="Garamond" w:cs="Microsoft JhengHei Light"/>
+            <w:noProof/>
             <w:color w:val="auto"/>
           </w:rPr>
           <w:t>4.1.1.</w:t>
         </w:r>
         <w:r>
           <w:rPr>
-            <w:rFonts w:ascii="Garamond" w:hAnsi="Garamond"/>
+            <w:rFonts w:asciiTheme="minorHAnsi" w:eastAsiaTheme="minorEastAsia" w:hAnsiTheme="minorHAnsi" w:cstheme="minorBidi"/>
+            <w:noProof/>
           </w:rPr>
           <w:tab/>
         </w:r>
@@ -3711,48 +3940,56 @@
           <w:rPr>
             <w:rStyle w:val="a7"/>
             <w:rFonts w:ascii="Garamond" w:eastAsia="Microsoft JhengHei Light" w:hAnsi="Garamond" w:cs="Microsoft JhengHei Light"/>
+            <w:noProof/>
             <w:color w:val="auto"/>
           </w:rPr>
           <w:t xml:space="preserve"> Test Case</w:t>
         </w:r>
         <w:r>
           <w:rPr>
-            <w:rFonts w:ascii="Garamond" w:hAnsi="Garamond"/>
+            <w:noProof/>
+            <w:webHidden/>
           </w:rPr>
           <w:tab/>
         </w:r>
         <w:r>
           <w:rPr>
-            <w:rFonts w:ascii="Garamond" w:hAnsi="Garamond"/>
+            <w:noProof/>
+            <w:webHidden/>
           </w:rPr>
           <w:fldChar w:fldCharType="begin"/>
         </w:r>
         <w:r>
           <w:rPr>
-            <w:rFonts w:ascii="Garamond" w:hAnsi="Garamond"/>
-          </w:rPr>
-          <w:instrText xml:space="preserve"> PAGEREF _Toc422338082 \h </w:instrText>
-        </w:r>
-        <w:r>
-          <w:rPr>
-            <w:rFonts w:ascii="Garamond" w:hAnsi="Garamond"/>
-          </w:rPr>
-        </w:r>
-        <w:r>
-          <w:rPr>
-            <w:rFonts w:ascii="Garamond" w:hAnsi="Garamond"/>
+            <w:noProof/>
+            <w:webHidden/>
+          </w:rPr>
+          <w:instrText xml:space="preserve"> PAGEREF _Toc423530159 \h </w:instrText>
+        </w:r>
+        <w:r>
+          <w:rPr>
+            <w:noProof/>
+            <w:webHidden/>
+          </w:rPr>
+        </w:r>
+        <w:r>
+          <w:rPr>
+            <w:noProof/>
+            <w:webHidden/>
           </w:rPr>
           <w:fldChar w:fldCharType="separate"/>
         </w:r>
         <w:r>
           <w:rPr>
-            <w:rFonts w:ascii="Garamond" w:hAnsi="Garamond"/>
-          </w:rPr>
-          <w:t>11</w:t>
-        </w:r>
-        <w:r>
-          <w:rPr>
-            <w:rFonts w:ascii="Garamond" w:hAnsi="Garamond"/>
+            <w:noProof/>
+            <w:webHidden/>
+          </w:rPr>
+          <w:t>12</w:t>
+        </w:r>
+        <w:r>
+          <w:rPr>
+            <w:noProof/>
+            <w:webHidden/>
           </w:rPr>
           <w:fldChar w:fldCharType="end"/>
         </w:r>
@@ -3762,21 +3999,24 @@
       <w:pPr>
         <w:pStyle w:val="30"/>
         <w:rPr>
-          <w:rFonts w:ascii="Garamond" w:hAnsi="Garamond"/>
-        </w:rPr>
-      </w:pPr>
-      <w:hyperlink w:anchor="_Toc422338083" w:history="1">
+          <w:rFonts w:asciiTheme="minorHAnsi" w:eastAsiaTheme="minorEastAsia" w:hAnsiTheme="minorHAnsi" w:cstheme="minorBidi"/>
+          <w:noProof/>
+        </w:rPr>
+      </w:pPr>
+      <w:hyperlink w:anchor="_Toc423530160" w:history="1">
         <w:r>
           <w:rPr>
             <w:rStyle w:val="a7"/>
             <w:rFonts w:ascii="Garamond" w:eastAsia="Microsoft JhengHei Light" w:hAnsi="Garamond" w:cs="Microsoft JhengHei Light"/>
+            <w:noProof/>
             <w:color w:val="auto"/>
           </w:rPr>
           <w:t>4.1.2.</w:t>
         </w:r>
         <w:r>
           <w:rPr>
-            <w:rFonts w:ascii="Garamond" w:hAnsi="Garamond"/>
+            <w:rFonts w:asciiTheme="minorHAnsi" w:eastAsiaTheme="minorEastAsia" w:hAnsiTheme="minorHAnsi" w:cstheme="minorBidi"/>
+            <w:noProof/>
           </w:rPr>
           <w:tab/>
         </w:r>
@@ -3784,48 +4024,56 @@
           <w:rPr>
             <w:rStyle w:val="a7"/>
             <w:rFonts w:ascii="Garamond" w:eastAsia="Microsoft JhengHei Light" w:hAnsi="Garamond" w:cs="Microsoft JhengHei Light"/>
+            <w:noProof/>
             <w:color w:val="auto"/>
           </w:rPr>
           <w:t xml:space="preserve"> Limitation</w:t>
         </w:r>
         <w:r>
           <w:rPr>
-            <w:rFonts w:ascii="Garamond" w:hAnsi="Garamond"/>
+            <w:noProof/>
+            <w:webHidden/>
           </w:rPr>
           <w:tab/>
         </w:r>
         <w:r>
           <w:rPr>
-            <w:rFonts w:ascii="Garamond" w:hAnsi="Garamond"/>
+            <w:noProof/>
+            <w:webHidden/>
           </w:rPr>
           <w:fldChar w:fldCharType="begin"/>
         </w:r>
         <w:r>
           <w:rPr>
-            <w:rFonts w:ascii="Garamond" w:hAnsi="Garamond"/>
-          </w:rPr>
-          <w:instrText xml:space="preserve"> PAGEREF _Toc422338083 \h </w:instrText>
-        </w:r>
-        <w:r>
-          <w:rPr>
-            <w:rFonts w:ascii="Garamond" w:hAnsi="Garamond"/>
-          </w:rPr>
-        </w:r>
-        <w:r>
-          <w:rPr>
-            <w:rFonts w:ascii="Garamond" w:hAnsi="Garamond"/>
+            <w:noProof/>
+            <w:webHidden/>
+          </w:rPr>
+          <w:instrText xml:space="preserve"> PAGEREF _Toc423530160 \h </w:instrText>
+        </w:r>
+        <w:r>
+          <w:rPr>
+            <w:noProof/>
+            <w:webHidden/>
+          </w:rPr>
+        </w:r>
+        <w:r>
+          <w:rPr>
+            <w:noProof/>
+            <w:webHidden/>
           </w:rPr>
           <w:fldChar w:fldCharType="separate"/>
         </w:r>
         <w:r>
           <w:rPr>
-            <w:rFonts w:ascii="Garamond" w:hAnsi="Garamond"/>
-          </w:rPr>
-          <w:t>11</w:t>
-        </w:r>
-        <w:r>
-          <w:rPr>
-            <w:rFonts w:ascii="Garamond" w:hAnsi="Garamond"/>
+            <w:noProof/>
+            <w:webHidden/>
+          </w:rPr>
+          <w:t>13</w:t>
+        </w:r>
+        <w:r>
+          <w:rPr>
+            <w:noProof/>
+            <w:webHidden/>
           </w:rPr>
           <w:fldChar w:fldCharType="end"/>
         </w:r>
@@ -3835,22 +4083,27 @@
       <w:pPr>
         <w:pStyle w:val="20"/>
         <w:rPr>
-          <w:b w:val="0"/>
-        </w:rPr>
-      </w:pPr>
-      <w:hyperlink w:anchor="_Toc422338084" w:history="1">
+          <w:rFonts w:asciiTheme="minorHAnsi" w:eastAsiaTheme="minorEastAsia" w:hAnsiTheme="minorHAnsi" w:cstheme="minorBidi"/>
+          <w:b w:val="0"/>
+          <w:noProof/>
+        </w:rPr>
+      </w:pPr>
+      <w:hyperlink w:anchor="_Toc423530161" w:history="1">
         <w:r>
           <w:rPr>
             <w:rStyle w:val="a7"/>
             <w:rFonts w:eastAsia="Microsoft JhengHei Light" w:cs="Microsoft JhengHei Light"/>
             <w:b w:val="0"/>
+            <w:noProof/>
             <w:color w:val="auto"/>
           </w:rPr>
           <w:t>4.2.</w:t>
         </w:r>
         <w:r>
           <w:rPr>
-            <w:b w:val="0"/>
+            <w:rFonts w:asciiTheme="minorHAnsi" w:eastAsiaTheme="minorEastAsia" w:hAnsiTheme="minorHAnsi" w:cstheme="minorBidi"/>
+            <w:b w:val="0"/>
+            <w:noProof/>
           </w:rPr>
           <w:tab/>
         </w:r>
@@ -3859,6 +4112,7 @@
             <w:rStyle w:val="a7"/>
             <w:rFonts w:eastAsia="Microsoft JhengHei Light" w:cs="Microsoft JhengHei Light"/>
             <w:b w:val="0"/>
+            <w:noProof/>
             <w:color w:val="auto"/>
           </w:rPr>
           <w:t xml:space="preserve"> Group Operation</w:t>
@@ -3866,41 +4120,55 @@
         <w:r>
           <w:rPr>
             <w:b w:val="0"/>
+            <w:noProof/>
+            <w:webHidden/>
           </w:rPr>
           <w:tab/>
         </w:r>
         <w:r>
           <w:rPr>
             <w:b w:val="0"/>
+            <w:noProof/>
+            <w:webHidden/>
           </w:rPr>
           <w:fldChar w:fldCharType="begin"/>
         </w:r>
         <w:r>
           <w:rPr>
             <w:b w:val="0"/>
-          </w:rPr>
-          <w:instrText xml:space="preserve"> PAGEREF _Toc422338084 \h </w:instrText>
-        </w:r>
-        <w:r>
-          <w:rPr>
-            <w:b w:val="0"/>
-          </w:rPr>
-        </w:r>
-        <w:r>
-          <w:rPr>
-            <w:b w:val="0"/>
+            <w:noProof/>
+            <w:webHidden/>
+          </w:rPr>
+          <w:instrText xml:space="preserve"> PAGEREF _Toc423530161 \h </w:instrText>
+        </w:r>
+        <w:r>
+          <w:rPr>
+            <w:b w:val="0"/>
+            <w:noProof/>
+            <w:webHidden/>
+          </w:rPr>
+        </w:r>
+        <w:r>
+          <w:rPr>
+            <w:b w:val="0"/>
+            <w:noProof/>
+            <w:webHidden/>
           </w:rPr>
           <w:fldChar w:fldCharType="separate"/>
         </w:r>
         <w:r>
           <w:rPr>
             <w:b w:val="0"/>
-          </w:rPr>
-          <w:t>11</w:t>
-        </w:r>
-        <w:r>
-          <w:rPr>
-            <w:b w:val="0"/>
+            <w:noProof/>
+            <w:webHidden/>
+          </w:rPr>
+          <w:t>13</w:t>
+        </w:r>
+        <w:r>
+          <w:rPr>
+            <w:b w:val="0"/>
+            <w:noProof/>
+            <w:webHidden/>
           </w:rPr>
           <w:fldChar w:fldCharType="end"/>
         </w:r>
@@ -3910,21 +4178,24 @@
       <w:pPr>
         <w:pStyle w:val="30"/>
         <w:rPr>
-          <w:rFonts w:ascii="Garamond" w:hAnsi="Garamond"/>
-        </w:rPr>
-      </w:pPr>
-      <w:hyperlink w:anchor="_Toc422338085" w:history="1">
+          <w:rFonts w:asciiTheme="minorHAnsi" w:eastAsiaTheme="minorEastAsia" w:hAnsiTheme="minorHAnsi" w:cstheme="minorBidi"/>
+          <w:noProof/>
+        </w:rPr>
+      </w:pPr>
+      <w:hyperlink w:anchor="_Toc423530162" w:history="1">
         <w:r>
           <w:rPr>
             <w:rStyle w:val="a7"/>
             <w:rFonts w:ascii="Garamond" w:eastAsia="Microsoft JhengHei Light" w:hAnsi="Garamond" w:cs="Microsoft JhengHei Light"/>
+            <w:noProof/>
             <w:color w:val="auto"/>
           </w:rPr>
           <w:t>4.2.1.</w:t>
         </w:r>
         <w:r>
           <w:rPr>
-            <w:rFonts w:ascii="Garamond" w:hAnsi="Garamond"/>
+            <w:rFonts w:asciiTheme="minorHAnsi" w:eastAsiaTheme="minorEastAsia" w:hAnsiTheme="minorHAnsi" w:cstheme="minorBidi"/>
+            <w:noProof/>
           </w:rPr>
           <w:tab/>
         </w:r>
@@ -3932,48 +4203,56 @@
           <w:rPr>
             <w:rStyle w:val="a7"/>
             <w:rFonts w:ascii="Garamond" w:eastAsia="Microsoft JhengHei Light" w:hAnsi="Garamond" w:cs="Microsoft JhengHei Light"/>
+            <w:noProof/>
             <w:color w:val="auto"/>
           </w:rPr>
           <w:t xml:space="preserve"> Test Case</w:t>
         </w:r>
         <w:r>
           <w:rPr>
-            <w:rFonts w:ascii="Garamond" w:hAnsi="Garamond"/>
+            <w:noProof/>
+            <w:webHidden/>
           </w:rPr>
           <w:tab/>
         </w:r>
         <w:r>
           <w:rPr>
-            <w:rFonts w:ascii="Garamond" w:hAnsi="Garamond"/>
+            <w:noProof/>
+            <w:webHidden/>
           </w:rPr>
           <w:fldChar w:fldCharType="begin"/>
         </w:r>
         <w:r>
           <w:rPr>
-            <w:rFonts w:ascii="Garamond" w:hAnsi="Garamond"/>
-          </w:rPr>
-          <w:instrText xml:space="preserve"> PAGEREF _Toc422338085 \h </w:instrText>
-        </w:r>
-        <w:r>
-          <w:rPr>
-            <w:rFonts w:ascii="Garamond" w:hAnsi="Garamond"/>
-          </w:rPr>
-        </w:r>
-        <w:r>
-          <w:rPr>
-            <w:rFonts w:ascii="Garamond" w:hAnsi="Garamond"/>
+            <w:noProof/>
+            <w:webHidden/>
+          </w:rPr>
+          <w:instrText xml:space="preserve"> PAGEREF _Toc423530162 \h </w:instrText>
+        </w:r>
+        <w:r>
+          <w:rPr>
+            <w:noProof/>
+            <w:webHidden/>
+          </w:rPr>
+        </w:r>
+        <w:r>
+          <w:rPr>
+            <w:noProof/>
+            <w:webHidden/>
           </w:rPr>
           <w:fldChar w:fldCharType="separate"/>
         </w:r>
         <w:r>
           <w:rPr>
-            <w:rFonts w:ascii="Garamond" w:hAnsi="Garamond"/>
-          </w:rPr>
-          <w:t>11</w:t>
-        </w:r>
-        <w:r>
-          <w:rPr>
-            <w:rFonts w:ascii="Garamond" w:hAnsi="Garamond"/>
+            <w:noProof/>
+            <w:webHidden/>
+          </w:rPr>
+          <w:t>13</w:t>
+        </w:r>
+        <w:r>
+          <w:rPr>
+            <w:noProof/>
+            <w:webHidden/>
           </w:rPr>
           <w:fldChar w:fldCharType="end"/>
         </w:r>
@@ -3983,21 +4262,24 @@
       <w:pPr>
         <w:pStyle w:val="30"/>
         <w:rPr>
-          <w:rFonts w:ascii="Garamond" w:hAnsi="Garamond"/>
-        </w:rPr>
-      </w:pPr>
-      <w:hyperlink w:anchor="_Toc422338086" w:history="1">
+          <w:rFonts w:asciiTheme="minorHAnsi" w:eastAsiaTheme="minorEastAsia" w:hAnsiTheme="minorHAnsi" w:cstheme="minorBidi"/>
+          <w:noProof/>
+        </w:rPr>
+      </w:pPr>
+      <w:hyperlink w:anchor="_Toc423530163" w:history="1">
         <w:r>
           <w:rPr>
             <w:rStyle w:val="a7"/>
             <w:rFonts w:ascii="Garamond" w:eastAsia="Microsoft JhengHei Light" w:hAnsi="Garamond" w:cs="Microsoft JhengHei Light"/>
+            <w:noProof/>
             <w:color w:val="auto"/>
           </w:rPr>
           <w:t>4.2.2.</w:t>
         </w:r>
         <w:r>
           <w:rPr>
-            <w:rFonts w:ascii="Garamond" w:hAnsi="Garamond"/>
+            <w:rFonts w:asciiTheme="minorHAnsi" w:eastAsiaTheme="minorEastAsia" w:hAnsiTheme="minorHAnsi" w:cstheme="minorBidi"/>
+            <w:noProof/>
           </w:rPr>
           <w:tab/>
         </w:r>
@@ -4005,48 +4287,56 @@
           <w:rPr>
             <w:rStyle w:val="a7"/>
             <w:rFonts w:ascii="Garamond" w:eastAsia="Microsoft JhengHei Light" w:hAnsi="Garamond" w:cs="Microsoft JhengHei Light"/>
+            <w:noProof/>
             <w:color w:val="auto"/>
           </w:rPr>
           <w:t xml:space="preserve"> Limitation</w:t>
         </w:r>
         <w:r>
           <w:rPr>
-            <w:rFonts w:ascii="Garamond" w:hAnsi="Garamond"/>
+            <w:noProof/>
+            <w:webHidden/>
           </w:rPr>
           <w:tab/>
         </w:r>
         <w:r>
           <w:rPr>
-            <w:rFonts w:ascii="Garamond" w:hAnsi="Garamond"/>
+            <w:noProof/>
+            <w:webHidden/>
           </w:rPr>
           <w:fldChar w:fldCharType="begin"/>
         </w:r>
         <w:r>
           <w:rPr>
-            <w:rFonts w:ascii="Garamond" w:hAnsi="Garamond"/>
-          </w:rPr>
-          <w:instrText xml:space="preserve"> PAGEREF _Toc422338086 \h </w:instrText>
-        </w:r>
-        <w:r>
-          <w:rPr>
-            <w:rFonts w:ascii="Garamond" w:hAnsi="Garamond"/>
-          </w:rPr>
-        </w:r>
-        <w:r>
-          <w:rPr>
-            <w:rFonts w:ascii="Garamond" w:hAnsi="Garamond"/>
+            <w:noProof/>
+            <w:webHidden/>
+          </w:rPr>
+          <w:instrText xml:space="preserve"> PAGEREF _Toc423530163 \h </w:instrText>
+        </w:r>
+        <w:r>
+          <w:rPr>
+            <w:noProof/>
+            <w:webHidden/>
+          </w:rPr>
+        </w:r>
+        <w:r>
+          <w:rPr>
+            <w:noProof/>
+            <w:webHidden/>
           </w:rPr>
           <w:fldChar w:fldCharType="separate"/>
         </w:r>
         <w:r>
           <w:rPr>
-            <w:rFonts w:ascii="Garamond" w:hAnsi="Garamond"/>
-          </w:rPr>
-          <w:t>12</w:t>
-        </w:r>
-        <w:r>
-          <w:rPr>
-            <w:rFonts w:ascii="Garamond" w:hAnsi="Garamond"/>
+            <w:noProof/>
+            <w:webHidden/>
+          </w:rPr>
+          <w:t>13</w:t>
+        </w:r>
+        <w:r>
+          <w:rPr>
+            <w:noProof/>
+            <w:webHidden/>
           </w:rPr>
           <w:fldChar w:fldCharType="end"/>
         </w:r>
@@ -4056,22 +4346,27 @@
       <w:pPr>
         <w:pStyle w:val="20"/>
         <w:rPr>
-          <w:b w:val="0"/>
-        </w:rPr>
-      </w:pPr>
-      <w:hyperlink w:anchor="_Toc422338087" w:history="1">
+          <w:rFonts w:asciiTheme="minorHAnsi" w:eastAsiaTheme="minorEastAsia" w:hAnsiTheme="minorHAnsi" w:cstheme="minorBidi"/>
+          <w:b w:val="0"/>
+          <w:noProof/>
+        </w:rPr>
+      </w:pPr>
+      <w:hyperlink w:anchor="_Toc423530164" w:history="1">
         <w:r>
           <w:rPr>
             <w:rStyle w:val="a7"/>
             <w:rFonts w:eastAsia="Microsoft JhengHei Light" w:cs="Microsoft JhengHei Light"/>
             <w:b w:val="0"/>
+            <w:noProof/>
             <w:color w:val="auto"/>
           </w:rPr>
           <w:t>4.3.</w:t>
         </w:r>
         <w:r>
           <w:rPr>
-            <w:b w:val="0"/>
+            <w:rFonts w:asciiTheme="minorHAnsi" w:eastAsiaTheme="minorEastAsia" w:hAnsiTheme="minorHAnsi" w:cstheme="minorBidi"/>
+            <w:b w:val="0"/>
+            <w:noProof/>
           </w:rPr>
           <w:tab/>
         </w:r>
@@ -4080,6 +4375,7 @@
             <w:rStyle w:val="a7"/>
             <w:rFonts w:eastAsia="Microsoft JhengHei Light" w:cs="Microsoft JhengHei Light"/>
             <w:b w:val="0"/>
+            <w:noProof/>
             <w:color w:val="auto"/>
           </w:rPr>
           <w:t xml:space="preserve"> Bulletin Operation</w:t>
@@ -4087,41 +4383,55 @@
         <w:r>
           <w:rPr>
             <w:b w:val="0"/>
+            <w:noProof/>
+            <w:webHidden/>
           </w:rPr>
           <w:tab/>
         </w:r>
         <w:r>
           <w:rPr>
             <w:b w:val="0"/>
+            <w:noProof/>
+            <w:webHidden/>
           </w:rPr>
           <w:fldChar w:fldCharType="begin"/>
         </w:r>
         <w:r>
           <w:rPr>
             <w:b w:val="0"/>
-          </w:rPr>
-          <w:instrText xml:space="preserve"> PAGEREF _Toc422338087 \h </w:instrText>
-        </w:r>
-        <w:r>
-          <w:rPr>
-            <w:b w:val="0"/>
-          </w:rPr>
-        </w:r>
-        <w:r>
-          <w:rPr>
-            <w:b w:val="0"/>
+            <w:noProof/>
+            <w:webHidden/>
+          </w:rPr>
+          <w:instrText xml:space="preserve"> PAGEREF _Toc423530164 \h </w:instrText>
+        </w:r>
+        <w:r>
+          <w:rPr>
+            <w:b w:val="0"/>
+            <w:noProof/>
+            <w:webHidden/>
+          </w:rPr>
+        </w:r>
+        <w:r>
+          <w:rPr>
+            <w:b w:val="0"/>
+            <w:noProof/>
+            <w:webHidden/>
           </w:rPr>
           <w:fldChar w:fldCharType="separate"/>
         </w:r>
         <w:r>
           <w:rPr>
             <w:b w:val="0"/>
-          </w:rPr>
-          <w:t>12</w:t>
-        </w:r>
-        <w:r>
-          <w:rPr>
-            <w:b w:val="0"/>
+            <w:noProof/>
+            <w:webHidden/>
+          </w:rPr>
+          <w:t>14</w:t>
+        </w:r>
+        <w:r>
+          <w:rPr>
+            <w:b w:val="0"/>
+            <w:noProof/>
+            <w:webHidden/>
           </w:rPr>
           <w:fldChar w:fldCharType="end"/>
         </w:r>
@@ -4131,21 +4441,24 @@
       <w:pPr>
         <w:pStyle w:val="30"/>
         <w:rPr>
-          <w:rFonts w:ascii="Garamond" w:hAnsi="Garamond"/>
-        </w:rPr>
-      </w:pPr>
-      <w:hyperlink w:anchor="_Toc422338088" w:history="1">
+          <w:rFonts w:asciiTheme="minorHAnsi" w:eastAsiaTheme="minorEastAsia" w:hAnsiTheme="minorHAnsi" w:cstheme="minorBidi"/>
+          <w:noProof/>
+        </w:rPr>
+      </w:pPr>
+      <w:hyperlink w:anchor="_Toc423530165" w:history="1">
         <w:r>
           <w:rPr>
             <w:rStyle w:val="a7"/>
             <w:rFonts w:ascii="Garamond" w:eastAsia="Microsoft JhengHei Light" w:hAnsi="Garamond" w:cs="Microsoft JhengHei Light"/>
+            <w:noProof/>
             <w:color w:val="auto"/>
           </w:rPr>
           <w:t>4.3.1.</w:t>
         </w:r>
         <w:r>
           <w:rPr>
-            <w:rFonts w:ascii="Garamond" w:hAnsi="Garamond"/>
+            <w:rFonts w:asciiTheme="minorHAnsi" w:eastAsiaTheme="minorEastAsia" w:hAnsiTheme="minorHAnsi" w:cstheme="minorBidi"/>
+            <w:noProof/>
           </w:rPr>
           <w:tab/>
         </w:r>
@@ -4153,48 +4466,56 @@
           <w:rPr>
             <w:rStyle w:val="a7"/>
             <w:rFonts w:ascii="Garamond" w:eastAsia="Microsoft JhengHei Light" w:hAnsi="Garamond" w:cs="Microsoft JhengHei Light"/>
+            <w:noProof/>
             <w:color w:val="auto"/>
           </w:rPr>
           <w:t xml:space="preserve"> Test Case</w:t>
         </w:r>
         <w:r>
           <w:rPr>
-            <w:rFonts w:ascii="Garamond" w:hAnsi="Garamond"/>
+            <w:noProof/>
+            <w:webHidden/>
           </w:rPr>
           <w:tab/>
         </w:r>
         <w:r>
           <w:rPr>
-            <w:rFonts w:ascii="Garamond" w:hAnsi="Garamond"/>
+            <w:noProof/>
+            <w:webHidden/>
           </w:rPr>
           <w:fldChar w:fldCharType="begin"/>
         </w:r>
         <w:r>
           <w:rPr>
-            <w:rFonts w:ascii="Garamond" w:hAnsi="Garamond"/>
-          </w:rPr>
-          <w:instrText xml:space="preserve"> PAGEREF _Toc422338088 \h </w:instrText>
-        </w:r>
-        <w:r>
-          <w:rPr>
-            <w:rFonts w:ascii="Garamond" w:hAnsi="Garamond"/>
-          </w:rPr>
-        </w:r>
-        <w:r>
-          <w:rPr>
-            <w:rFonts w:ascii="Garamond" w:hAnsi="Garamond"/>
+            <w:noProof/>
+            <w:webHidden/>
+          </w:rPr>
+          <w:instrText xml:space="preserve"> PAGEREF _Toc423530165 \h </w:instrText>
+        </w:r>
+        <w:r>
+          <w:rPr>
+            <w:noProof/>
+            <w:webHidden/>
+          </w:rPr>
+        </w:r>
+        <w:r>
+          <w:rPr>
+            <w:noProof/>
+            <w:webHidden/>
           </w:rPr>
           <w:fldChar w:fldCharType="separate"/>
         </w:r>
         <w:r>
           <w:rPr>
-            <w:rFonts w:ascii="Garamond" w:hAnsi="Garamond"/>
-          </w:rPr>
-          <w:t>12</w:t>
-        </w:r>
-        <w:r>
-          <w:rPr>
-            <w:rFonts w:ascii="Garamond" w:hAnsi="Garamond"/>
+            <w:noProof/>
+            <w:webHidden/>
+          </w:rPr>
+          <w:t>14</w:t>
+        </w:r>
+        <w:r>
+          <w:rPr>
+            <w:noProof/>
+            <w:webHidden/>
           </w:rPr>
           <w:fldChar w:fldCharType="end"/>
         </w:r>
@@ -4204,21 +4525,24 @@
       <w:pPr>
         <w:pStyle w:val="30"/>
         <w:rPr>
-          <w:rFonts w:ascii="Garamond" w:hAnsi="Garamond"/>
-        </w:rPr>
-      </w:pPr>
-      <w:hyperlink w:anchor="_Toc422338089" w:history="1">
+          <w:rFonts w:asciiTheme="minorHAnsi" w:eastAsiaTheme="minorEastAsia" w:hAnsiTheme="minorHAnsi" w:cstheme="minorBidi"/>
+          <w:noProof/>
+        </w:rPr>
+      </w:pPr>
+      <w:hyperlink w:anchor="_Toc423530166" w:history="1">
         <w:r>
           <w:rPr>
             <w:rStyle w:val="a7"/>
             <w:rFonts w:ascii="Garamond" w:eastAsia="Microsoft JhengHei Light" w:hAnsi="Garamond" w:cs="Microsoft JhengHei Light"/>
+            <w:noProof/>
             <w:color w:val="auto"/>
           </w:rPr>
           <w:t>4.3.2.</w:t>
         </w:r>
         <w:r>
           <w:rPr>
-            <w:rFonts w:ascii="Garamond" w:hAnsi="Garamond"/>
+            <w:rFonts w:asciiTheme="minorHAnsi" w:eastAsiaTheme="minorEastAsia" w:hAnsiTheme="minorHAnsi" w:cstheme="minorBidi"/>
+            <w:noProof/>
           </w:rPr>
           <w:tab/>
         </w:r>
@@ -4226,48 +4550,56 @@
           <w:rPr>
             <w:rStyle w:val="a7"/>
             <w:rFonts w:ascii="Garamond" w:eastAsia="Microsoft JhengHei Light" w:hAnsi="Garamond" w:cs="Microsoft JhengHei Light"/>
+            <w:noProof/>
             <w:color w:val="auto"/>
           </w:rPr>
           <w:t xml:space="preserve"> Limitation</w:t>
         </w:r>
         <w:r>
           <w:rPr>
-            <w:rFonts w:ascii="Garamond" w:hAnsi="Garamond"/>
+            <w:noProof/>
+            <w:webHidden/>
           </w:rPr>
           <w:tab/>
         </w:r>
         <w:r>
           <w:rPr>
-            <w:rFonts w:ascii="Garamond" w:hAnsi="Garamond"/>
+            <w:noProof/>
+            <w:webHidden/>
           </w:rPr>
           <w:fldChar w:fldCharType="begin"/>
         </w:r>
         <w:r>
           <w:rPr>
-            <w:rFonts w:ascii="Garamond" w:hAnsi="Garamond"/>
-          </w:rPr>
-          <w:instrText xml:space="preserve"> PAGEREF _Toc422338089 \h </w:instrText>
-        </w:r>
-        <w:r>
-          <w:rPr>
-            <w:rFonts w:ascii="Garamond" w:hAnsi="Garamond"/>
-          </w:rPr>
-        </w:r>
-        <w:r>
-          <w:rPr>
-            <w:rFonts w:ascii="Garamond" w:hAnsi="Garamond"/>
+            <w:noProof/>
+            <w:webHidden/>
+          </w:rPr>
+          <w:instrText xml:space="preserve"> PAGEREF _Toc423530166 \h </w:instrText>
+        </w:r>
+        <w:r>
+          <w:rPr>
+            <w:noProof/>
+            <w:webHidden/>
+          </w:rPr>
+        </w:r>
+        <w:r>
+          <w:rPr>
+            <w:noProof/>
+            <w:webHidden/>
           </w:rPr>
           <w:fldChar w:fldCharType="separate"/>
         </w:r>
         <w:r>
           <w:rPr>
-            <w:rFonts w:ascii="Garamond" w:hAnsi="Garamond"/>
-          </w:rPr>
-          <w:t>13</w:t>
-        </w:r>
-        <w:r>
-          <w:rPr>
-            <w:rFonts w:ascii="Garamond" w:hAnsi="Garamond"/>
+            <w:noProof/>
+            <w:webHidden/>
+          </w:rPr>
+          <w:t>14</w:t>
+        </w:r>
+        <w:r>
+          <w:rPr>
+            <w:noProof/>
+            <w:webHidden/>
           </w:rPr>
           <w:fldChar w:fldCharType="end"/>
         </w:r>
@@ -4277,22 +4609,27 @@
       <w:pPr>
         <w:pStyle w:val="20"/>
         <w:rPr>
-          <w:b w:val="0"/>
-        </w:rPr>
-      </w:pPr>
-      <w:hyperlink w:anchor="_Toc422338090" w:history="1">
+          <w:rFonts w:asciiTheme="minorHAnsi" w:eastAsiaTheme="minorEastAsia" w:hAnsiTheme="minorHAnsi" w:cstheme="minorBidi"/>
+          <w:b w:val="0"/>
+          <w:noProof/>
+        </w:rPr>
+      </w:pPr>
+      <w:hyperlink w:anchor="_Toc423530167" w:history="1">
         <w:r>
           <w:rPr>
             <w:rStyle w:val="a7"/>
             <w:rFonts w:eastAsia="Microsoft JhengHei Light" w:cs="Microsoft JhengHei Light"/>
             <w:b w:val="0"/>
+            <w:noProof/>
             <w:color w:val="auto"/>
           </w:rPr>
           <w:t>4.4.</w:t>
         </w:r>
         <w:r>
           <w:rPr>
-            <w:b w:val="0"/>
+            <w:rFonts w:asciiTheme="minorHAnsi" w:eastAsiaTheme="minorEastAsia" w:hAnsiTheme="minorHAnsi" w:cstheme="minorBidi"/>
+            <w:b w:val="0"/>
+            <w:noProof/>
           </w:rPr>
           <w:tab/>
         </w:r>
@@ -4301,6 +4638,7 @@
             <w:rStyle w:val="a7"/>
             <w:rFonts w:eastAsia="Microsoft JhengHei Light" w:cs="Microsoft JhengHei Light"/>
             <w:b w:val="0"/>
+            <w:noProof/>
             <w:color w:val="auto"/>
           </w:rPr>
           <w:t xml:space="preserve"> Vote Operation</w:t>
@@ -4308,41 +4646,55 @@
         <w:r>
           <w:rPr>
             <w:b w:val="0"/>
+            <w:noProof/>
+            <w:webHidden/>
           </w:rPr>
           <w:tab/>
         </w:r>
         <w:r>
           <w:rPr>
             <w:b w:val="0"/>
+            <w:noProof/>
+            <w:webHidden/>
           </w:rPr>
           <w:fldChar w:fldCharType="begin"/>
         </w:r>
         <w:r>
           <w:rPr>
             <w:b w:val="0"/>
-          </w:rPr>
-          <w:instrText xml:space="preserve"> PAGEREF _Toc422338090 \h </w:instrText>
-        </w:r>
-        <w:r>
-          <w:rPr>
-            <w:b w:val="0"/>
-          </w:rPr>
-        </w:r>
-        <w:r>
-          <w:rPr>
-            <w:b w:val="0"/>
+            <w:noProof/>
+            <w:webHidden/>
+          </w:rPr>
+          <w:instrText xml:space="preserve"> PAGEREF _Toc423530167 \h </w:instrText>
+        </w:r>
+        <w:r>
+          <w:rPr>
+            <w:b w:val="0"/>
+            <w:noProof/>
+            <w:webHidden/>
+          </w:rPr>
+        </w:r>
+        <w:r>
+          <w:rPr>
+            <w:b w:val="0"/>
+            <w:noProof/>
+            <w:webHidden/>
           </w:rPr>
           <w:fldChar w:fldCharType="separate"/>
         </w:r>
         <w:r>
           <w:rPr>
             <w:b w:val="0"/>
-          </w:rPr>
-          <w:t>13</w:t>
-        </w:r>
-        <w:r>
-          <w:rPr>
-            <w:b w:val="0"/>
+            <w:noProof/>
+            <w:webHidden/>
+          </w:rPr>
+          <w:t>14</w:t>
+        </w:r>
+        <w:r>
+          <w:rPr>
+            <w:b w:val="0"/>
+            <w:noProof/>
+            <w:webHidden/>
           </w:rPr>
           <w:fldChar w:fldCharType="end"/>
         </w:r>
@@ -4352,21 +4704,24 @@
       <w:pPr>
         <w:pStyle w:val="30"/>
         <w:rPr>
-          <w:rFonts w:ascii="Garamond" w:hAnsi="Garamond"/>
-        </w:rPr>
-      </w:pPr>
-      <w:hyperlink w:anchor="_Toc422338091" w:history="1">
+          <w:rFonts w:asciiTheme="minorHAnsi" w:eastAsiaTheme="minorEastAsia" w:hAnsiTheme="minorHAnsi" w:cstheme="minorBidi"/>
+          <w:noProof/>
+        </w:rPr>
+      </w:pPr>
+      <w:hyperlink w:anchor="_Toc423530168" w:history="1">
         <w:r>
           <w:rPr>
             <w:rStyle w:val="a7"/>
             <w:rFonts w:ascii="Garamond" w:eastAsia="Microsoft JhengHei Light" w:hAnsi="Garamond" w:cs="Microsoft JhengHei Light"/>
+            <w:noProof/>
             <w:color w:val="auto"/>
           </w:rPr>
           <w:t>4.4.1.</w:t>
         </w:r>
         <w:r>
           <w:rPr>
-            <w:rFonts w:ascii="Garamond" w:hAnsi="Garamond"/>
+            <w:rFonts w:asciiTheme="minorHAnsi" w:eastAsiaTheme="minorEastAsia" w:hAnsiTheme="minorHAnsi" w:cstheme="minorBidi"/>
+            <w:noProof/>
           </w:rPr>
           <w:tab/>
         </w:r>
@@ -4374,48 +4729,56 @@
           <w:rPr>
             <w:rStyle w:val="a7"/>
             <w:rFonts w:ascii="Garamond" w:eastAsia="Microsoft JhengHei Light" w:hAnsi="Garamond" w:cs="Microsoft JhengHei Light"/>
+            <w:noProof/>
             <w:color w:val="auto"/>
           </w:rPr>
           <w:t xml:space="preserve"> Test Case</w:t>
         </w:r>
         <w:r>
           <w:rPr>
-            <w:rFonts w:ascii="Garamond" w:hAnsi="Garamond"/>
+            <w:noProof/>
+            <w:webHidden/>
           </w:rPr>
           <w:tab/>
         </w:r>
         <w:r>
           <w:rPr>
-            <w:rFonts w:ascii="Garamond" w:hAnsi="Garamond"/>
+            <w:noProof/>
+            <w:webHidden/>
           </w:rPr>
           <w:fldChar w:fldCharType="begin"/>
         </w:r>
         <w:r>
           <w:rPr>
-            <w:rFonts w:ascii="Garamond" w:hAnsi="Garamond"/>
-          </w:rPr>
-          <w:instrText xml:space="preserve"> PAGEREF _Toc422338091 \h </w:instrText>
-        </w:r>
-        <w:r>
-          <w:rPr>
-            <w:rFonts w:ascii="Garamond" w:hAnsi="Garamond"/>
-          </w:rPr>
-        </w:r>
-        <w:r>
-          <w:rPr>
-            <w:rFonts w:ascii="Garamond" w:hAnsi="Garamond"/>
+            <w:noProof/>
+            <w:webHidden/>
+          </w:rPr>
+          <w:instrText xml:space="preserve"> PAGEREF _Toc423530168 \h </w:instrText>
+        </w:r>
+        <w:r>
+          <w:rPr>
+            <w:noProof/>
+            <w:webHidden/>
+          </w:rPr>
+        </w:r>
+        <w:r>
+          <w:rPr>
+            <w:noProof/>
+            <w:webHidden/>
           </w:rPr>
           <w:fldChar w:fldCharType="separate"/>
         </w:r>
         <w:r>
           <w:rPr>
-            <w:rFonts w:ascii="Garamond" w:hAnsi="Garamond"/>
-          </w:rPr>
-          <w:t>13</w:t>
-        </w:r>
-        <w:r>
-          <w:rPr>
-            <w:rFonts w:ascii="Garamond" w:hAnsi="Garamond"/>
+            <w:noProof/>
+            <w:webHidden/>
+          </w:rPr>
+          <w:t>14</w:t>
+        </w:r>
+        <w:r>
+          <w:rPr>
+            <w:noProof/>
+            <w:webHidden/>
           </w:rPr>
           <w:fldChar w:fldCharType="end"/>
         </w:r>
@@ -4425,21 +4788,24 @@
       <w:pPr>
         <w:pStyle w:val="30"/>
         <w:rPr>
-          <w:rFonts w:ascii="Garamond" w:hAnsi="Garamond"/>
-        </w:rPr>
-      </w:pPr>
-      <w:hyperlink w:anchor="_Toc422338092" w:history="1">
+          <w:rFonts w:asciiTheme="minorHAnsi" w:eastAsiaTheme="minorEastAsia" w:hAnsiTheme="minorHAnsi" w:cstheme="minorBidi"/>
+          <w:noProof/>
+        </w:rPr>
+      </w:pPr>
+      <w:hyperlink w:anchor="_Toc423530169" w:history="1">
         <w:r>
           <w:rPr>
             <w:rStyle w:val="a7"/>
             <w:rFonts w:ascii="Garamond" w:eastAsia="Microsoft JhengHei Light" w:hAnsi="Garamond" w:cs="Microsoft JhengHei Light"/>
+            <w:noProof/>
             <w:color w:val="auto"/>
           </w:rPr>
           <w:t>4.4.2.</w:t>
         </w:r>
         <w:r>
           <w:rPr>
-            <w:rFonts w:ascii="Garamond" w:hAnsi="Garamond"/>
+            <w:rFonts w:asciiTheme="minorHAnsi" w:eastAsiaTheme="minorEastAsia" w:hAnsiTheme="minorHAnsi" w:cstheme="minorBidi"/>
+            <w:noProof/>
           </w:rPr>
           <w:tab/>
         </w:r>
@@ -4447,48 +4813,56 @@
           <w:rPr>
             <w:rStyle w:val="a7"/>
             <w:rFonts w:ascii="Garamond" w:eastAsia="Microsoft JhengHei Light" w:hAnsi="Garamond" w:cs="Microsoft JhengHei Light"/>
+            <w:noProof/>
             <w:color w:val="auto"/>
           </w:rPr>
           <w:t xml:space="preserve"> Limitation</w:t>
         </w:r>
         <w:r>
           <w:rPr>
-            <w:rFonts w:ascii="Garamond" w:hAnsi="Garamond"/>
+            <w:noProof/>
+            <w:webHidden/>
           </w:rPr>
           <w:tab/>
         </w:r>
         <w:r>
           <w:rPr>
-            <w:rFonts w:ascii="Garamond" w:hAnsi="Garamond"/>
+            <w:noProof/>
+            <w:webHidden/>
           </w:rPr>
           <w:fldChar w:fldCharType="begin"/>
         </w:r>
         <w:r>
           <w:rPr>
-            <w:rFonts w:ascii="Garamond" w:hAnsi="Garamond"/>
-          </w:rPr>
-          <w:instrText xml:space="preserve"> PAGEREF _Toc422338092 \h </w:instrText>
-        </w:r>
-        <w:r>
-          <w:rPr>
-            <w:rFonts w:ascii="Garamond" w:hAnsi="Garamond"/>
-          </w:rPr>
-        </w:r>
-        <w:r>
-          <w:rPr>
-            <w:rFonts w:ascii="Garamond" w:hAnsi="Garamond"/>
+            <w:noProof/>
+            <w:webHidden/>
+          </w:rPr>
+          <w:instrText xml:space="preserve"> PAGEREF _Toc423530169 \h </w:instrText>
+        </w:r>
+        <w:r>
+          <w:rPr>
+            <w:noProof/>
+            <w:webHidden/>
+          </w:rPr>
+        </w:r>
+        <w:r>
+          <w:rPr>
+            <w:noProof/>
+            <w:webHidden/>
           </w:rPr>
           <w:fldChar w:fldCharType="separate"/>
         </w:r>
         <w:r>
           <w:rPr>
-            <w:rFonts w:ascii="Garamond" w:hAnsi="Garamond"/>
-          </w:rPr>
-          <w:t>14</w:t>
-        </w:r>
-        <w:r>
-          <w:rPr>
-            <w:rFonts w:ascii="Garamond" w:hAnsi="Garamond"/>
+            <w:noProof/>
+            <w:webHidden/>
+          </w:rPr>
+          <w:t>15</w:t>
+        </w:r>
+        <w:r>
+          <w:rPr>
+            <w:noProof/>
+            <w:webHidden/>
           </w:rPr>
           <w:fldChar w:fldCharType="end"/>
         </w:r>
@@ -4496,129 +4870,292 @@
     </w:p>
     <w:p>
       <w:pPr>
-        <w:pStyle w:val="10"/>
-        <w:rPr>
-          <w:rFonts w:eastAsia="宋体"/>
-          <w:color w:val="auto"/>
-        </w:rPr>
-      </w:pPr>
-      <w:hyperlink w:anchor="_Toc422338093" w:history="1">
-        <w:r>
-          <w:rPr>
-            <w:rStyle w:val="a7"/>
-            <w:color w:val="auto"/>
-          </w:rPr>
-          <w:t>5. Analysis Abstracts</w:t>
-        </w:r>
-        <w:r>
-          <w:rPr>
-            <w:color w:val="auto"/>
-          </w:rPr>
-          <w:tab/>
-        </w:r>
-        <w:r>
-          <w:rPr>
-            <w:color w:val="auto"/>
-          </w:rPr>
-          <w:fldChar w:fldCharType="begin"/>
-        </w:r>
-        <w:r>
-          <w:rPr>
-            <w:color w:val="auto"/>
-          </w:rPr>
-          <w:instrText xml:space="preserve"> PAGEREF _Toc422338093 \h </w:instrText>
-        </w:r>
-        <w:r>
-          <w:rPr>
-            <w:color w:val="auto"/>
-          </w:rPr>
-        </w:r>
-        <w:r>
-          <w:rPr>
-            <w:color w:val="auto"/>
-          </w:rPr>
-          <w:fldChar w:fldCharType="separate"/>
-        </w:r>
-        <w:r>
-          <w:rPr>
-            <w:color w:val="auto"/>
-          </w:rPr>
-          <w:t>14</w:t>
-        </w:r>
-        <w:r>
-          <w:rPr>
-            <w:color w:val="auto"/>
-          </w:rPr>
-          <w:fldChar w:fldCharType="end"/>
-        </w:r>
-      </w:hyperlink>
-    </w:p>
-    <w:p>
-      <w:pPr>
         <w:pStyle w:val="20"/>
-      </w:pPr>
-      <w:hyperlink w:anchor="_Toc422338094" w:history="1">
+        <w:rPr>
+          <w:rFonts w:asciiTheme="minorHAnsi" w:eastAsiaTheme="minorEastAsia" w:hAnsiTheme="minorHAnsi" w:cstheme="minorBidi"/>
+          <w:b w:val="0"/>
+          <w:noProof/>
+        </w:rPr>
+      </w:pPr>
+      <w:hyperlink w:anchor="_Toc423530170" w:history="1">
         <w:r>
           <w:rPr>
             <w:rStyle w:val="a7"/>
             <w:rFonts w:eastAsia="Microsoft JhengHei Light" w:cs="Microsoft JhengHei Light"/>
+            <w:b w:val="0"/>
+            <w:noProof/>
             <w:color w:val="auto"/>
           </w:rPr>
-          <w:t>5.1.</w:t>
-        </w:r>
-        <w:r>
+          <w:t>4.5.</w:t>
+        </w:r>
+        <w:r>
+          <w:rPr>
+            <w:rFonts w:asciiTheme="minorHAnsi" w:eastAsiaTheme="minorEastAsia" w:hAnsiTheme="minorHAnsi" w:cstheme="minorBidi"/>
+            <w:b w:val="0"/>
+            <w:noProof/>
+          </w:rPr>
           <w:tab/>
         </w:r>
         <w:r>
           <w:rPr>
             <w:rStyle w:val="a7"/>
             <w:rFonts w:eastAsia="Microsoft JhengHei Light" w:cs="Microsoft JhengHei Light"/>
+            <w:b w:val="0"/>
+            <w:noProof/>
             <w:color w:val="auto"/>
           </w:rPr>
-          <w:t>Capacity</w:t>
-        </w:r>
-        <w:r>
+          <w:t xml:space="preserve"> Message Operation</w:t>
+        </w:r>
+        <w:r>
+          <w:rPr>
+            <w:b w:val="0"/>
+            <w:noProof/>
+            <w:webHidden/>
+          </w:rPr>
           <w:tab/>
         </w:r>
         <w:r>
+          <w:rPr>
+            <w:b w:val="0"/>
+            <w:noProof/>
+            <w:webHidden/>
+          </w:rPr>
           <w:fldChar w:fldCharType="begin"/>
         </w:r>
         <w:r>
-          <w:instrText xml:space="preserve"> PAGEREF _Toc422338094 \h </w:instrText>
-        </w:r>
-        <w:r>
+          <w:rPr>
+            <w:b w:val="0"/>
+            <w:noProof/>
+            <w:webHidden/>
+          </w:rPr>
+          <w:instrText xml:space="preserve"> PAGEREF _Toc423530170 \h </w:instrText>
+        </w:r>
+        <w:r>
+          <w:rPr>
+            <w:b w:val="0"/>
+            <w:noProof/>
+            <w:webHidden/>
+          </w:rPr>
+        </w:r>
+        <w:r>
+          <w:rPr>
+            <w:b w:val="0"/>
+            <w:noProof/>
+            <w:webHidden/>
+          </w:rPr>
           <w:fldChar w:fldCharType="separate"/>
         </w:r>
         <w:r>
-          <w:t>14</w:t>
-        </w:r>
-        <w:r>
+          <w:rPr>
+            <w:b w:val="0"/>
+            <w:noProof/>
+            <w:webHidden/>
+          </w:rPr>
+          <w:t>16</w:t>
+        </w:r>
+        <w:r>
+          <w:rPr>
+            <w:b w:val="0"/>
+            <w:noProof/>
+            <w:webHidden/>
+          </w:rPr>
           <w:fldChar w:fldCharType="end"/>
         </w:r>
       </w:hyperlink>
     </w:p>
     <w:p>
       <w:pPr>
+        <w:pStyle w:val="30"/>
+        <w:rPr>
+          <w:rFonts w:asciiTheme="minorHAnsi" w:eastAsiaTheme="minorEastAsia" w:hAnsiTheme="minorHAnsi" w:cstheme="minorBidi"/>
+          <w:noProof/>
+        </w:rPr>
+      </w:pPr>
+      <w:hyperlink w:anchor="_Toc423530171" w:history="1">
+        <w:r>
+          <w:rPr>
+            <w:rStyle w:val="a7"/>
+            <w:rFonts w:ascii="Garamond" w:eastAsia="Microsoft JhengHei Light" w:hAnsi="Garamond" w:cs="Microsoft JhengHei Light"/>
+            <w:noProof/>
+            <w:color w:val="auto"/>
+          </w:rPr>
+          <w:t>4.5.1.</w:t>
+        </w:r>
+        <w:r>
+          <w:rPr>
+            <w:rFonts w:asciiTheme="minorHAnsi" w:eastAsiaTheme="minorEastAsia" w:hAnsiTheme="minorHAnsi" w:cstheme="minorBidi"/>
+            <w:noProof/>
+          </w:rPr>
+          <w:tab/>
+        </w:r>
+        <w:r>
+          <w:rPr>
+            <w:rStyle w:val="a7"/>
+            <w:rFonts w:ascii="Garamond" w:eastAsia="Microsoft JhengHei Light" w:hAnsi="Garamond" w:cs="Microsoft JhengHei Light"/>
+            <w:noProof/>
+            <w:color w:val="auto"/>
+          </w:rPr>
+          <w:t xml:space="preserve"> Test Case</w:t>
+        </w:r>
+        <w:r>
+          <w:rPr>
+            <w:noProof/>
+            <w:webHidden/>
+          </w:rPr>
+          <w:tab/>
+        </w:r>
+        <w:r>
+          <w:rPr>
+            <w:noProof/>
+            <w:webHidden/>
+          </w:rPr>
+          <w:fldChar w:fldCharType="begin"/>
+        </w:r>
+        <w:r>
+          <w:rPr>
+            <w:noProof/>
+            <w:webHidden/>
+          </w:rPr>
+          <w:instrText xml:space="preserve"> PAGEREF _Toc423530171 \h </w:instrText>
+        </w:r>
+        <w:r>
+          <w:rPr>
+            <w:noProof/>
+            <w:webHidden/>
+          </w:rPr>
+        </w:r>
+        <w:r>
+          <w:rPr>
+            <w:noProof/>
+            <w:webHidden/>
+          </w:rPr>
+          <w:fldChar w:fldCharType="separate"/>
+        </w:r>
+        <w:r>
+          <w:rPr>
+            <w:noProof/>
+            <w:webHidden/>
+          </w:rPr>
+          <w:t>16</w:t>
+        </w:r>
+        <w:r>
+          <w:rPr>
+            <w:noProof/>
+            <w:webHidden/>
+          </w:rPr>
+          <w:fldChar w:fldCharType="end"/>
+        </w:r>
+      </w:hyperlink>
+    </w:p>
+    <w:p>
+      <w:pPr>
+        <w:pStyle w:val="30"/>
+        <w:rPr>
+          <w:rFonts w:asciiTheme="minorHAnsi" w:eastAsiaTheme="minorEastAsia" w:hAnsiTheme="minorHAnsi" w:cstheme="minorBidi"/>
+          <w:noProof/>
+        </w:rPr>
+      </w:pPr>
+      <w:hyperlink w:anchor="_Toc423530172" w:history="1">
+        <w:r>
+          <w:rPr>
+            <w:rStyle w:val="a7"/>
+            <w:rFonts w:ascii="Garamond" w:eastAsia="Microsoft JhengHei Light" w:hAnsi="Garamond" w:cs="Microsoft JhengHei Light"/>
+            <w:noProof/>
+            <w:color w:val="auto"/>
+          </w:rPr>
+          <w:t>4.5.2.</w:t>
+        </w:r>
+        <w:r>
+          <w:rPr>
+            <w:rFonts w:asciiTheme="minorHAnsi" w:eastAsiaTheme="minorEastAsia" w:hAnsiTheme="minorHAnsi" w:cstheme="minorBidi"/>
+            <w:noProof/>
+          </w:rPr>
+          <w:tab/>
+        </w:r>
+        <w:r>
+          <w:rPr>
+            <w:rStyle w:val="a7"/>
+            <w:rFonts w:ascii="Garamond" w:eastAsia="Microsoft JhengHei Light" w:hAnsi="Garamond" w:cs="Microsoft JhengHei Light"/>
+            <w:noProof/>
+            <w:color w:val="auto"/>
+          </w:rPr>
+          <w:t xml:space="preserve"> Limitation</w:t>
+        </w:r>
+        <w:r>
+          <w:rPr>
+            <w:noProof/>
+            <w:webHidden/>
+          </w:rPr>
+          <w:tab/>
+        </w:r>
+        <w:r>
+          <w:rPr>
+            <w:noProof/>
+            <w:webHidden/>
+          </w:rPr>
+          <w:fldChar w:fldCharType="begin"/>
+        </w:r>
+        <w:r>
+          <w:rPr>
+            <w:noProof/>
+            <w:webHidden/>
+          </w:rPr>
+          <w:instrText xml:space="preserve"> PAGEREF _Toc423530172 \h </w:instrText>
+        </w:r>
+        <w:r>
+          <w:rPr>
+            <w:noProof/>
+            <w:webHidden/>
+          </w:rPr>
+        </w:r>
+        <w:r>
+          <w:rPr>
+            <w:noProof/>
+            <w:webHidden/>
+          </w:rPr>
+          <w:fldChar w:fldCharType="separate"/>
+        </w:r>
+        <w:r>
+          <w:rPr>
+            <w:noProof/>
+            <w:webHidden/>
+          </w:rPr>
+          <w:t>16</w:t>
+        </w:r>
+        <w:r>
+          <w:rPr>
+            <w:noProof/>
+            <w:webHidden/>
+          </w:rPr>
+          <w:fldChar w:fldCharType="end"/>
+        </w:r>
+      </w:hyperlink>
+    </w:p>
+    <w:p>
+      <w:pPr>
         <w:pStyle w:val="20"/>
         <w:rPr>
-          <w:b w:val="0"/>
-          <w:color w:val="E06A09"/>
-        </w:rPr>
-      </w:pPr>
-      <w:hyperlink w:anchor="_Toc422338095" w:history="1">
+          <w:rFonts w:asciiTheme="minorHAnsi" w:eastAsiaTheme="minorEastAsia" w:hAnsiTheme="minorHAnsi" w:cstheme="minorBidi"/>
+          <w:b w:val="0"/>
+          <w:noProof/>
+        </w:rPr>
+      </w:pPr>
+      <w:hyperlink w:anchor="_Toc423530173" w:history="1">
         <w:r>
           <w:rPr>
             <w:rStyle w:val="a7"/>
             <w:rFonts w:eastAsia="Microsoft JhengHei Light" w:cs="Microsoft JhengHei Light"/>
             <w:b w:val="0"/>
-            <w:color w:val="E06A09"/>
-          </w:rPr>
-          <w:t>5.2.</w:t>
-        </w:r>
-        <w:r>
-          <w:rPr>
-            <w:b w:val="0"/>
-            <w:color w:val="E06A09"/>
+            <w:noProof/>
+            <w:color w:val="auto"/>
+          </w:rPr>
+          <w:t>4.6.</w:t>
+        </w:r>
+        <w:r>
+          <w:rPr>
+            <w:rFonts w:asciiTheme="minorHAnsi" w:eastAsiaTheme="minorEastAsia" w:hAnsiTheme="minorHAnsi" w:cstheme="minorBidi"/>
+            <w:b w:val="0"/>
+            <w:noProof/>
           </w:rPr>
           <w:tab/>
         </w:r>
@@ -4627,55 +5164,63 @@
             <w:rStyle w:val="a7"/>
             <w:rFonts w:eastAsia="Microsoft JhengHei Light" w:cs="Microsoft JhengHei Light"/>
             <w:b w:val="0"/>
-            <w:color w:val="E06A09"/>
-          </w:rPr>
-          <w:t>Flaws &amp; Limitations</w:t>
-        </w:r>
-        <w:r>
-          <w:rPr>
-            <w:b w:val="0"/>
-            <w:color w:val="E06A09"/>
+            <w:noProof/>
+            <w:color w:val="auto"/>
+          </w:rPr>
+          <w:t xml:space="preserve"> News Operation</w:t>
+        </w:r>
+        <w:r>
+          <w:rPr>
+            <w:b w:val="0"/>
+            <w:noProof/>
+            <w:webHidden/>
           </w:rPr>
           <w:tab/>
         </w:r>
         <w:r>
           <w:rPr>
             <w:b w:val="0"/>
-            <w:color w:val="E06A09"/>
+            <w:noProof/>
+            <w:webHidden/>
           </w:rPr>
           <w:fldChar w:fldCharType="begin"/>
         </w:r>
         <w:r>
           <w:rPr>
             <w:b w:val="0"/>
-            <w:color w:val="E06A09"/>
-          </w:rPr>
-          <w:instrText xml:space="preserve"> PAGEREF _Toc422338095 \h </w:instrText>
-        </w:r>
-        <w:r>
-          <w:rPr>
-            <w:b w:val="0"/>
-            <w:color w:val="E06A09"/>
-          </w:rPr>
-        </w:r>
-        <w:r>
-          <w:rPr>
-            <w:b w:val="0"/>
-            <w:color w:val="E06A09"/>
+            <w:noProof/>
+            <w:webHidden/>
+          </w:rPr>
+          <w:instrText xml:space="preserve"> PAGEREF _Toc423530173 \h </w:instrText>
+        </w:r>
+        <w:r>
+          <w:rPr>
+            <w:b w:val="0"/>
+            <w:noProof/>
+            <w:webHidden/>
+          </w:rPr>
+        </w:r>
+        <w:r>
+          <w:rPr>
+            <w:b w:val="0"/>
+            <w:noProof/>
+            <w:webHidden/>
           </w:rPr>
           <w:fldChar w:fldCharType="separate"/>
         </w:r>
         <w:r>
           <w:rPr>
             <w:b w:val="0"/>
-            <w:color w:val="E06A09"/>
-          </w:rPr>
-          <w:t>14</w:t>
-        </w:r>
-        <w:r>
-          <w:rPr>
-            <w:b w:val="0"/>
-            <w:color w:val="E06A09"/>
+            <w:noProof/>
+            <w:webHidden/>
+          </w:rPr>
+          <w:t>16</w:t>
+        </w:r>
+        <w:r>
+          <w:rPr>
+            <w:b w:val="0"/>
+            <w:noProof/>
+            <w:webHidden/>
           </w:rPr>
           <w:fldChar w:fldCharType="end"/>
         </w:r>
@@ -4685,23 +5230,24 @@
       <w:pPr>
         <w:pStyle w:val="30"/>
         <w:rPr>
-          <w:rFonts w:ascii="Garamond" w:hAnsi="Garamond"/>
-          <w:color w:val="E06A09"/>
-        </w:rPr>
-      </w:pPr>
-      <w:hyperlink w:anchor="_Toc422338096" w:history="1">
+          <w:rFonts w:asciiTheme="minorHAnsi" w:eastAsiaTheme="minorEastAsia" w:hAnsiTheme="minorHAnsi" w:cstheme="minorBidi"/>
+          <w:noProof/>
+        </w:rPr>
+      </w:pPr>
+      <w:hyperlink w:anchor="_Toc423530174" w:history="1">
         <w:r>
           <w:rPr>
             <w:rStyle w:val="a7"/>
             <w:rFonts w:ascii="Garamond" w:eastAsia="Microsoft JhengHei Light" w:hAnsi="Garamond" w:cs="Microsoft JhengHei Light"/>
-            <w:color w:val="E06A09"/>
-          </w:rPr>
-          <w:t>5.2.1.</w:t>
-        </w:r>
-        <w:r>
-          <w:rPr>
-            <w:rFonts w:ascii="Garamond" w:hAnsi="Garamond"/>
-            <w:color w:val="E06A09"/>
+            <w:noProof/>
+            <w:color w:val="auto"/>
+          </w:rPr>
+          <w:t>4.6.1.</w:t>
+        </w:r>
+        <w:r>
+          <w:rPr>
+            <w:rFonts w:asciiTheme="minorHAnsi" w:eastAsiaTheme="minorEastAsia" w:hAnsiTheme="minorHAnsi" w:cstheme="minorBidi"/>
+            <w:noProof/>
           </w:rPr>
           <w:tab/>
         </w:r>
@@ -4709,55 +5255,56 @@
           <w:rPr>
             <w:rStyle w:val="a7"/>
             <w:rFonts w:ascii="Garamond" w:eastAsia="Microsoft JhengHei Light" w:hAnsi="Garamond" w:cs="Microsoft JhengHei Light"/>
-            <w:color w:val="E06A09"/>
-          </w:rPr>
-          <w:t xml:space="preserve"> Some Existing Problems</w:t>
-        </w:r>
-        <w:r>
-          <w:rPr>
-            <w:rFonts w:ascii="Garamond" w:hAnsi="Garamond"/>
-            <w:color w:val="E06A09"/>
+            <w:noProof/>
+            <w:color w:val="auto"/>
+          </w:rPr>
+          <w:t xml:space="preserve"> Test Case</w:t>
+        </w:r>
+        <w:r>
+          <w:rPr>
+            <w:noProof/>
+            <w:webHidden/>
           </w:rPr>
           <w:tab/>
         </w:r>
         <w:r>
           <w:rPr>
-            <w:rFonts w:ascii="Garamond" w:hAnsi="Garamond"/>
-            <w:color w:val="E06A09"/>
+            <w:noProof/>
+            <w:webHidden/>
           </w:rPr>
           <w:fldChar w:fldCharType="begin"/>
         </w:r>
         <w:r>
           <w:rPr>
-            <w:rFonts w:ascii="Garamond" w:hAnsi="Garamond"/>
-            <w:color w:val="E06A09"/>
-          </w:rPr>
-          <w:instrText xml:space="preserve"> PAGEREF _Toc422338096 \h </w:instrText>
-        </w:r>
-        <w:r>
-          <w:rPr>
-            <w:rFonts w:ascii="Garamond" w:hAnsi="Garamond"/>
-            <w:color w:val="E06A09"/>
-          </w:rPr>
-        </w:r>
-        <w:r>
-          <w:rPr>
-            <w:rFonts w:ascii="Garamond" w:hAnsi="Garamond"/>
-            <w:color w:val="E06A09"/>
+            <w:noProof/>
+            <w:webHidden/>
+          </w:rPr>
+          <w:instrText xml:space="preserve"> PAGEREF _Toc423530174 \h </w:instrText>
+        </w:r>
+        <w:r>
+          <w:rPr>
+            <w:noProof/>
+            <w:webHidden/>
+          </w:rPr>
+        </w:r>
+        <w:r>
+          <w:rPr>
+            <w:noProof/>
+            <w:webHidden/>
           </w:rPr>
           <w:fldChar w:fldCharType="separate"/>
         </w:r>
         <w:r>
           <w:rPr>
-            <w:rFonts w:ascii="Garamond" w:hAnsi="Garamond"/>
-            <w:color w:val="E06A09"/>
-          </w:rPr>
-          <w:t>14</w:t>
-        </w:r>
-        <w:r>
-          <w:rPr>
-            <w:rFonts w:ascii="Garamond" w:hAnsi="Garamond"/>
-            <w:color w:val="E06A09"/>
+            <w:noProof/>
+            <w:webHidden/>
+          </w:rPr>
+          <w:t>16</w:t>
+        </w:r>
+        <w:r>
+          <w:rPr>
+            <w:noProof/>
+            <w:webHidden/>
           </w:rPr>
           <w:fldChar w:fldCharType="end"/>
         </w:r>
@@ -4767,23 +5314,24 @@
       <w:pPr>
         <w:pStyle w:val="30"/>
         <w:rPr>
-          <w:rFonts w:ascii="Garamond" w:hAnsi="Garamond"/>
-          <w:color w:val="E06A09"/>
-        </w:rPr>
-      </w:pPr>
-      <w:hyperlink w:anchor="_Toc422338097" w:history="1">
+          <w:rFonts w:asciiTheme="minorHAnsi" w:eastAsiaTheme="minorEastAsia" w:hAnsiTheme="minorHAnsi" w:cstheme="minorBidi"/>
+          <w:noProof/>
+        </w:rPr>
+      </w:pPr>
+      <w:hyperlink w:anchor="_Toc423530175" w:history="1">
         <w:r>
           <w:rPr>
             <w:rStyle w:val="a7"/>
             <w:rFonts w:ascii="Garamond" w:eastAsia="Microsoft JhengHei Light" w:hAnsi="Garamond" w:cs="Microsoft JhengHei Light"/>
-            <w:color w:val="E06A09"/>
-          </w:rPr>
-          <w:t>5.2.2.</w:t>
-        </w:r>
-        <w:r>
-          <w:rPr>
-            <w:rFonts w:ascii="Garamond" w:hAnsi="Garamond"/>
-            <w:color w:val="E06A09"/>
+            <w:noProof/>
+            <w:color w:val="auto"/>
+          </w:rPr>
+          <w:t>4.6.2.</w:t>
+        </w:r>
+        <w:r>
+          <w:rPr>
+            <w:rFonts w:asciiTheme="minorHAnsi" w:eastAsiaTheme="minorEastAsia" w:hAnsiTheme="minorHAnsi" w:cstheme="minorBidi"/>
+            <w:noProof/>
           </w:rPr>
           <w:tab/>
         </w:r>
@@ -4791,55 +5339,56 @@
           <w:rPr>
             <w:rStyle w:val="a7"/>
             <w:rFonts w:ascii="Garamond" w:eastAsia="Microsoft JhengHei Light" w:hAnsi="Garamond" w:cs="Microsoft JhengHei Light"/>
-            <w:color w:val="E06A09"/>
-          </w:rPr>
-          <w:t xml:space="preserve"> Some Unrealized Functions</w:t>
-        </w:r>
-        <w:r>
-          <w:rPr>
-            <w:rFonts w:ascii="Garamond" w:hAnsi="Garamond"/>
-            <w:color w:val="E06A09"/>
+            <w:noProof/>
+            <w:color w:val="auto"/>
+          </w:rPr>
+          <w:t xml:space="preserve"> Limitation</w:t>
+        </w:r>
+        <w:r>
+          <w:rPr>
+            <w:noProof/>
+            <w:webHidden/>
           </w:rPr>
           <w:tab/>
         </w:r>
         <w:r>
           <w:rPr>
-            <w:rFonts w:ascii="Garamond" w:hAnsi="Garamond"/>
-            <w:color w:val="E06A09"/>
+            <w:noProof/>
+            <w:webHidden/>
           </w:rPr>
           <w:fldChar w:fldCharType="begin"/>
         </w:r>
         <w:r>
           <w:rPr>
-            <w:rFonts w:ascii="Garamond" w:hAnsi="Garamond"/>
-            <w:color w:val="E06A09"/>
-          </w:rPr>
-          <w:instrText xml:space="preserve"> PAGEREF _Toc422338097 \h </w:instrText>
-        </w:r>
-        <w:r>
-          <w:rPr>
-            <w:rFonts w:ascii="Garamond" w:hAnsi="Garamond"/>
-            <w:color w:val="E06A09"/>
-          </w:rPr>
-        </w:r>
-        <w:r>
-          <w:rPr>
-            <w:rFonts w:ascii="Garamond" w:hAnsi="Garamond"/>
-            <w:color w:val="E06A09"/>
+            <w:noProof/>
+            <w:webHidden/>
+          </w:rPr>
+          <w:instrText xml:space="preserve"> PAGEREF _Toc423530175 \h </w:instrText>
+        </w:r>
+        <w:r>
+          <w:rPr>
+            <w:noProof/>
+            <w:webHidden/>
+          </w:rPr>
+        </w:r>
+        <w:r>
+          <w:rPr>
+            <w:noProof/>
+            <w:webHidden/>
           </w:rPr>
           <w:fldChar w:fldCharType="separate"/>
         </w:r>
         <w:r>
           <w:rPr>
-            <w:rFonts w:ascii="Garamond" w:hAnsi="Garamond"/>
-            <w:color w:val="E06A09"/>
-          </w:rPr>
-          <w:t>14</w:t>
-        </w:r>
-        <w:r>
-          <w:rPr>
-            <w:rFonts w:ascii="Garamond" w:hAnsi="Garamond"/>
-            <w:color w:val="E06A09"/>
+            <w:noProof/>
+            <w:webHidden/>
+          </w:rPr>
+          <w:t>17</w:t>
+        </w:r>
+        <w:r>
+          <w:rPr>
+            <w:noProof/>
+            <w:webHidden/>
           </w:rPr>
           <w:fldChar w:fldCharType="end"/>
         </w:r>
@@ -4847,26 +5396,113 @@
     </w:p>
     <w:p>
       <w:pPr>
+        <w:pStyle w:val="10"/>
+        <w:rPr>
+          <w:rFonts w:asciiTheme="minorHAnsi" w:eastAsiaTheme="minorEastAsia" w:hAnsiTheme="minorHAnsi" w:cstheme="minorBidi"/>
+          <w:b w:val="0"/>
+          <w:noProof/>
+          <w:color w:val="auto"/>
+        </w:rPr>
+      </w:pPr>
+      <w:hyperlink w:anchor="_Toc423530176" w:history="1">
+        <w:r>
+          <w:rPr>
+            <w:rStyle w:val="a7"/>
+            <w:b w:val="0"/>
+            <w:noProof/>
+            <w:color w:val="auto"/>
+          </w:rPr>
+          <w:t>5. Analysis Abstracts</w:t>
+        </w:r>
+        <w:r>
+          <w:rPr>
+            <w:b w:val="0"/>
+            <w:noProof/>
+            <w:webHidden/>
+            <w:color w:val="auto"/>
+          </w:rPr>
+          <w:tab/>
+        </w:r>
+        <w:r>
+          <w:rPr>
+            <w:b w:val="0"/>
+            <w:noProof/>
+            <w:webHidden/>
+            <w:color w:val="auto"/>
+          </w:rPr>
+          <w:fldChar w:fldCharType="begin"/>
+        </w:r>
+        <w:r>
+          <w:rPr>
+            <w:b w:val="0"/>
+            <w:noProof/>
+            <w:webHidden/>
+            <w:color w:val="auto"/>
+          </w:rPr>
+          <w:instrText xml:space="preserve"> PAGEREF _Toc423530176 \h </w:instrText>
+        </w:r>
+        <w:r>
+          <w:rPr>
+            <w:b w:val="0"/>
+            <w:noProof/>
+            <w:webHidden/>
+            <w:color w:val="auto"/>
+          </w:rPr>
+        </w:r>
+        <w:r>
+          <w:rPr>
+            <w:b w:val="0"/>
+            <w:noProof/>
+            <w:webHidden/>
+            <w:color w:val="auto"/>
+          </w:rPr>
+          <w:fldChar w:fldCharType="separate"/>
+        </w:r>
+        <w:r>
+          <w:rPr>
+            <w:b w:val="0"/>
+            <w:noProof/>
+            <w:webHidden/>
+            <w:color w:val="auto"/>
+          </w:rPr>
+          <w:t>17</w:t>
+        </w:r>
+        <w:r>
+          <w:rPr>
+            <w:b w:val="0"/>
+            <w:noProof/>
+            <w:webHidden/>
+            <w:color w:val="auto"/>
+          </w:rPr>
+          <w:fldChar w:fldCharType="end"/>
+        </w:r>
+      </w:hyperlink>
+    </w:p>
+    <w:p>
+      <w:pPr>
         <w:pStyle w:val="20"/>
         <w:rPr>
-          <w:b w:val="0"/>
-          <w:color w:val="E06A09"/>
-        </w:rPr>
-      </w:pPr>
-      <w:hyperlink w:anchor="_Toc422338098" w:history="1">
+          <w:rFonts w:asciiTheme="minorHAnsi" w:eastAsiaTheme="minorEastAsia" w:hAnsiTheme="minorHAnsi" w:cstheme="minorBidi"/>
+          <w:b w:val="0"/>
+          <w:noProof/>
+        </w:rPr>
+      </w:pPr>
+      <w:hyperlink w:anchor="_Toc423530177" w:history="1">
         <w:r>
           <w:rPr>
             <w:rStyle w:val="a7"/>
             <w:rFonts w:eastAsia="Microsoft JhengHei Light" w:cs="Microsoft JhengHei Light"/>
             <w:b w:val="0"/>
-            <w:color w:val="E06A09"/>
-          </w:rPr>
-          <w:t>5.3.</w:t>
-        </w:r>
-        <w:r>
-          <w:rPr>
-            <w:b w:val="0"/>
-            <w:color w:val="E06A09"/>
+            <w:noProof/>
+            <w:color w:val="auto"/>
+          </w:rPr>
+          <w:t>5.1.</w:t>
+        </w:r>
+        <w:r>
+          <w:rPr>
+            <w:rFonts w:asciiTheme="minorHAnsi" w:eastAsiaTheme="minorEastAsia" w:hAnsiTheme="minorHAnsi" w:cstheme="minorBidi"/>
+            <w:b w:val="0"/>
+            <w:noProof/>
           </w:rPr>
           <w:tab/>
         </w:r>
@@ -4875,55 +5511,63 @@
             <w:rStyle w:val="a7"/>
             <w:rFonts w:eastAsia="Microsoft JhengHei Light" w:cs="Microsoft JhengHei Light"/>
             <w:b w:val="0"/>
-            <w:color w:val="E06A09"/>
-          </w:rPr>
-          <w:t>Suggestions</w:t>
-        </w:r>
-        <w:r>
-          <w:rPr>
-            <w:b w:val="0"/>
-            <w:color w:val="E06A09"/>
+            <w:noProof/>
+            <w:color w:val="auto"/>
+          </w:rPr>
+          <w:t>Capacity</w:t>
+        </w:r>
+        <w:r>
+          <w:rPr>
+            <w:b w:val="0"/>
+            <w:noProof/>
+            <w:webHidden/>
           </w:rPr>
           <w:tab/>
         </w:r>
         <w:r>
           <w:rPr>
             <w:b w:val="0"/>
-            <w:color w:val="E06A09"/>
+            <w:noProof/>
+            <w:webHidden/>
           </w:rPr>
           <w:fldChar w:fldCharType="begin"/>
         </w:r>
         <w:r>
           <w:rPr>
             <w:b w:val="0"/>
-            <w:color w:val="E06A09"/>
-          </w:rPr>
-          <w:instrText xml:space="preserve"> PAGEREF _Toc422338098 \h </w:instrText>
-        </w:r>
-        <w:r>
-          <w:rPr>
-            <w:b w:val="0"/>
-            <w:color w:val="E06A09"/>
-          </w:rPr>
-        </w:r>
-        <w:r>
-          <w:rPr>
-            <w:b w:val="0"/>
-            <w:color w:val="E06A09"/>
+            <w:noProof/>
+            <w:webHidden/>
+          </w:rPr>
+          <w:instrText xml:space="preserve"> PAGEREF _Toc423530177 \h </w:instrText>
+        </w:r>
+        <w:r>
+          <w:rPr>
+            <w:b w:val="0"/>
+            <w:noProof/>
+            <w:webHidden/>
+          </w:rPr>
+        </w:r>
+        <w:r>
+          <w:rPr>
+            <w:b w:val="0"/>
+            <w:noProof/>
+            <w:webHidden/>
           </w:rPr>
           <w:fldChar w:fldCharType="separate"/>
         </w:r>
         <w:r>
           <w:rPr>
             <w:b w:val="0"/>
-            <w:color w:val="E06A09"/>
-          </w:rPr>
-          <w:t>14</w:t>
-        </w:r>
-        <w:r>
-          <w:rPr>
-            <w:b w:val="0"/>
-            <w:color w:val="E06A09"/>
+            <w:noProof/>
+            <w:webHidden/>
+          </w:rPr>
+          <w:t>17</w:t>
+        </w:r>
+        <w:r>
+          <w:rPr>
+            <w:b w:val="0"/>
+            <w:noProof/>
+            <w:webHidden/>
           </w:rPr>
           <w:fldChar w:fldCharType="end"/>
         </w:r>
@@ -4933,24 +5577,27 @@
       <w:pPr>
         <w:pStyle w:val="20"/>
         <w:rPr>
-          <w:b w:val="0"/>
-          <w:color w:val="E06A09"/>
-        </w:rPr>
-      </w:pPr>
-      <w:hyperlink w:anchor="_Toc422338099" w:history="1">
+          <w:rFonts w:asciiTheme="minorHAnsi" w:eastAsiaTheme="minorEastAsia" w:hAnsiTheme="minorHAnsi" w:cstheme="minorBidi"/>
+          <w:b w:val="0"/>
+          <w:noProof/>
+        </w:rPr>
+      </w:pPr>
+      <w:hyperlink w:anchor="_Toc423530178" w:history="1">
         <w:r>
           <w:rPr>
             <w:rStyle w:val="a7"/>
             <w:rFonts w:eastAsia="Microsoft JhengHei Light" w:cs="Microsoft JhengHei Light"/>
             <w:b w:val="0"/>
-            <w:color w:val="E06A09"/>
-          </w:rPr>
-          <w:t>5.4.</w:t>
-        </w:r>
-        <w:r>
-          <w:rPr>
-            <w:b w:val="0"/>
-            <w:color w:val="E06A09"/>
+            <w:noProof/>
+            <w:color w:val="auto"/>
+          </w:rPr>
+          <w:t>5.2.</w:t>
+        </w:r>
+        <w:r>
+          <w:rPr>
+            <w:rFonts w:asciiTheme="minorHAnsi" w:eastAsiaTheme="minorEastAsia" w:hAnsiTheme="minorHAnsi" w:cstheme="minorBidi"/>
+            <w:b w:val="0"/>
+            <w:noProof/>
           </w:rPr>
           <w:tab/>
         </w:r>
@@ -4959,55 +5606,421 @@
             <w:rStyle w:val="a7"/>
             <w:rFonts w:eastAsia="Microsoft JhengHei Light" w:cs="Microsoft JhengHei Light"/>
             <w:b w:val="0"/>
-            <w:color w:val="E06A09"/>
+            <w:noProof/>
+            <w:color w:val="auto"/>
+          </w:rPr>
+          <w:t>Flaws &amp; Limitations</w:t>
+        </w:r>
+        <w:r>
+          <w:rPr>
+            <w:b w:val="0"/>
+            <w:noProof/>
+            <w:webHidden/>
+          </w:rPr>
+          <w:tab/>
+        </w:r>
+        <w:r>
+          <w:rPr>
+            <w:b w:val="0"/>
+            <w:noProof/>
+            <w:webHidden/>
+          </w:rPr>
+          <w:fldChar w:fldCharType="begin"/>
+        </w:r>
+        <w:r>
+          <w:rPr>
+            <w:b w:val="0"/>
+            <w:noProof/>
+            <w:webHidden/>
+          </w:rPr>
+          <w:instrText xml:space="preserve"> PAGEREF _Toc423530178 \h </w:instrText>
+        </w:r>
+        <w:r>
+          <w:rPr>
+            <w:b w:val="0"/>
+            <w:noProof/>
+            <w:webHidden/>
+          </w:rPr>
+        </w:r>
+        <w:r>
+          <w:rPr>
+            <w:b w:val="0"/>
+            <w:noProof/>
+            <w:webHidden/>
+          </w:rPr>
+          <w:fldChar w:fldCharType="separate"/>
+        </w:r>
+        <w:r>
+          <w:rPr>
+            <w:b w:val="0"/>
+            <w:noProof/>
+            <w:webHidden/>
+          </w:rPr>
+          <w:t>17</w:t>
+        </w:r>
+        <w:r>
+          <w:rPr>
+            <w:b w:val="0"/>
+            <w:noProof/>
+            <w:webHidden/>
+          </w:rPr>
+          <w:fldChar w:fldCharType="end"/>
+        </w:r>
+      </w:hyperlink>
+    </w:p>
+    <w:p>
+      <w:pPr>
+        <w:pStyle w:val="30"/>
+        <w:rPr>
+          <w:rFonts w:asciiTheme="minorHAnsi" w:eastAsiaTheme="minorEastAsia" w:hAnsiTheme="minorHAnsi" w:cstheme="minorBidi"/>
+          <w:noProof/>
+        </w:rPr>
+      </w:pPr>
+      <w:hyperlink w:anchor="_Toc423530179" w:history="1">
+        <w:r>
+          <w:rPr>
+            <w:rStyle w:val="a7"/>
+            <w:rFonts w:ascii="Garamond" w:eastAsia="Microsoft JhengHei Light" w:hAnsi="Garamond" w:cs="Microsoft JhengHei Light"/>
+            <w:noProof/>
+            <w:color w:val="auto"/>
+          </w:rPr>
+          <w:t>5.2.1.</w:t>
+        </w:r>
+        <w:r>
+          <w:rPr>
+            <w:rFonts w:asciiTheme="minorHAnsi" w:eastAsiaTheme="minorEastAsia" w:hAnsiTheme="minorHAnsi" w:cstheme="minorBidi"/>
+            <w:noProof/>
+          </w:rPr>
+          <w:tab/>
+        </w:r>
+        <w:r>
+          <w:rPr>
+            <w:rStyle w:val="a7"/>
+            <w:rFonts w:ascii="Garamond" w:eastAsia="Microsoft JhengHei Light" w:hAnsi="Garamond" w:cs="Microsoft JhengHei Light"/>
+            <w:noProof/>
+            <w:color w:val="auto"/>
+          </w:rPr>
+          <w:t xml:space="preserve"> Some Existing Problems</w:t>
+        </w:r>
+        <w:r>
+          <w:rPr>
+            <w:noProof/>
+            <w:webHidden/>
+          </w:rPr>
+          <w:tab/>
+        </w:r>
+        <w:r>
+          <w:rPr>
+            <w:noProof/>
+            <w:webHidden/>
+          </w:rPr>
+          <w:fldChar w:fldCharType="begin"/>
+        </w:r>
+        <w:r>
+          <w:rPr>
+            <w:noProof/>
+            <w:webHidden/>
+          </w:rPr>
+          <w:instrText xml:space="preserve"> PAGEREF _Toc423530179 \h </w:instrText>
+        </w:r>
+        <w:r>
+          <w:rPr>
+            <w:noProof/>
+            <w:webHidden/>
+          </w:rPr>
+        </w:r>
+        <w:r>
+          <w:rPr>
+            <w:noProof/>
+            <w:webHidden/>
+          </w:rPr>
+          <w:fldChar w:fldCharType="separate"/>
+        </w:r>
+        <w:r>
+          <w:rPr>
+            <w:noProof/>
+            <w:webHidden/>
+          </w:rPr>
+          <w:t>18</w:t>
+        </w:r>
+        <w:r>
+          <w:rPr>
+            <w:noProof/>
+            <w:webHidden/>
+          </w:rPr>
+          <w:fldChar w:fldCharType="end"/>
+        </w:r>
+      </w:hyperlink>
+    </w:p>
+    <w:p>
+      <w:pPr>
+        <w:pStyle w:val="30"/>
+        <w:rPr>
+          <w:rFonts w:asciiTheme="minorHAnsi" w:eastAsiaTheme="minorEastAsia" w:hAnsiTheme="minorHAnsi" w:cstheme="minorBidi"/>
+          <w:noProof/>
+        </w:rPr>
+      </w:pPr>
+      <w:hyperlink w:anchor="_Toc423530180" w:history="1">
+        <w:r>
+          <w:rPr>
+            <w:rStyle w:val="a7"/>
+            <w:rFonts w:ascii="Garamond" w:eastAsia="Microsoft JhengHei Light" w:hAnsi="Garamond" w:cs="Microsoft JhengHei Light"/>
+            <w:noProof/>
+            <w:color w:val="auto"/>
+          </w:rPr>
+          <w:t>5.2.2.</w:t>
+        </w:r>
+        <w:r>
+          <w:rPr>
+            <w:rFonts w:asciiTheme="minorHAnsi" w:eastAsiaTheme="minorEastAsia" w:hAnsiTheme="minorHAnsi" w:cstheme="minorBidi"/>
+            <w:noProof/>
+          </w:rPr>
+          <w:tab/>
+        </w:r>
+        <w:r>
+          <w:rPr>
+            <w:rStyle w:val="a7"/>
+            <w:rFonts w:ascii="Garamond" w:eastAsia="Microsoft JhengHei Light" w:hAnsi="Garamond" w:cs="Microsoft JhengHei Light"/>
+            <w:noProof/>
+            <w:color w:val="auto"/>
+          </w:rPr>
+          <w:t xml:space="preserve"> Some Unrealized Functions</w:t>
+        </w:r>
+        <w:r>
+          <w:rPr>
+            <w:noProof/>
+            <w:webHidden/>
+          </w:rPr>
+          <w:tab/>
+        </w:r>
+        <w:r>
+          <w:rPr>
+            <w:noProof/>
+            <w:webHidden/>
+          </w:rPr>
+          <w:fldChar w:fldCharType="begin"/>
+        </w:r>
+        <w:r>
+          <w:rPr>
+            <w:noProof/>
+            <w:webHidden/>
+          </w:rPr>
+          <w:instrText xml:space="preserve"> PAGEREF _Toc423530180 \h </w:instrText>
+        </w:r>
+        <w:r>
+          <w:rPr>
+            <w:noProof/>
+            <w:webHidden/>
+          </w:rPr>
+        </w:r>
+        <w:r>
+          <w:rPr>
+            <w:noProof/>
+            <w:webHidden/>
+          </w:rPr>
+          <w:fldChar w:fldCharType="separate"/>
+        </w:r>
+        <w:r>
+          <w:rPr>
+            <w:noProof/>
+            <w:webHidden/>
+          </w:rPr>
+          <w:t>18</w:t>
+        </w:r>
+        <w:r>
+          <w:rPr>
+            <w:noProof/>
+            <w:webHidden/>
+          </w:rPr>
+          <w:fldChar w:fldCharType="end"/>
+        </w:r>
+      </w:hyperlink>
+    </w:p>
+    <w:p>
+      <w:pPr>
+        <w:pStyle w:val="20"/>
+        <w:rPr>
+          <w:rFonts w:asciiTheme="minorHAnsi" w:eastAsiaTheme="minorEastAsia" w:hAnsiTheme="minorHAnsi" w:cstheme="minorBidi"/>
+          <w:b w:val="0"/>
+          <w:noProof/>
+        </w:rPr>
+      </w:pPr>
+      <w:hyperlink w:anchor="_Toc423530181" w:history="1">
+        <w:r>
+          <w:rPr>
+            <w:rStyle w:val="a7"/>
+            <w:rFonts w:eastAsia="Microsoft JhengHei Light" w:cs="Microsoft JhengHei Light"/>
+            <w:b w:val="0"/>
+            <w:noProof/>
+            <w:color w:val="auto"/>
+          </w:rPr>
+          <w:t>5.3.</w:t>
+        </w:r>
+        <w:r>
+          <w:rPr>
+            <w:rFonts w:asciiTheme="minorHAnsi" w:eastAsiaTheme="minorEastAsia" w:hAnsiTheme="minorHAnsi" w:cstheme="minorBidi"/>
+            <w:b w:val="0"/>
+            <w:noProof/>
+          </w:rPr>
+          <w:tab/>
+        </w:r>
+        <w:r>
+          <w:rPr>
+            <w:rStyle w:val="a7"/>
+            <w:rFonts w:eastAsia="Microsoft JhengHei Light" w:cs="Microsoft JhengHei Light"/>
+            <w:b w:val="0"/>
+            <w:noProof/>
+            <w:color w:val="auto"/>
+          </w:rPr>
+          <w:t>Suggestions</w:t>
+        </w:r>
+        <w:r>
+          <w:rPr>
+            <w:b w:val="0"/>
+            <w:noProof/>
+            <w:webHidden/>
+          </w:rPr>
+          <w:tab/>
+        </w:r>
+        <w:r>
+          <w:rPr>
+            <w:b w:val="0"/>
+            <w:noProof/>
+            <w:webHidden/>
+          </w:rPr>
+          <w:fldChar w:fldCharType="begin"/>
+        </w:r>
+        <w:r>
+          <w:rPr>
+            <w:b w:val="0"/>
+            <w:noProof/>
+            <w:webHidden/>
+          </w:rPr>
+          <w:instrText xml:space="preserve"> PAGEREF _Toc423530181 \h </w:instrText>
+        </w:r>
+        <w:r>
+          <w:rPr>
+            <w:b w:val="0"/>
+            <w:noProof/>
+            <w:webHidden/>
+          </w:rPr>
+        </w:r>
+        <w:r>
+          <w:rPr>
+            <w:b w:val="0"/>
+            <w:noProof/>
+            <w:webHidden/>
+          </w:rPr>
+          <w:fldChar w:fldCharType="separate"/>
+        </w:r>
+        <w:r>
+          <w:rPr>
+            <w:b w:val="0"/>
+            <w:noProof/>
+            <w:webHidden/>
+          </w:rPr>
+          <w:t>18</w:t>
+        </w:r>
+        <w:r>
+          <w:rPr>
+            <w:b w:val="0"/>
+            <w:noProof/>
+            <w:webHidden/>
+          </w:rPr>
+          <w:fldChar w:fldCharType="end"/>
+        </w:r>
+      </w:hyperlink>
+    </w:p>
+    <w:p>
+      <w:pPr>
+        <w:pStyle w:val="20"/>
+        <w:rPr>
+          <w:rFonts w:asciiTheme="minorHAnsi" w:eastAsiaTheme="minorEastAsia" w:hAnsiTheme="minorHAnsi" w:cstheme="minorBidi"/>
+          <w:b w:val="0"/>
+          <w:noProof/>
+        </w:rPr>
+      </w:pPr>
+      <w:hyperlink w:anchor="_Toc423530182" w:history="1">
+        <w:r>
+          <w:rPr>
+            <w:rStyle w:val="a7"/>
+            <w:rFonts w:eastAsia="Microsoft JhengHei Light" w:cs="Microsoft JhengHei Light"/>
+            <w:b w:val="0"/>
+            <w:noProof/>
+            <w:color w:val="auto"/>
+          </w:rPr>
+          <w:t>5.4.</w:t>
+        </w:r>
+        <w:r>
+          <w:rPr>
+            <w:rFonts w:asciiTheme="minorHAnsi" w:eastAsiaTheme="minorEastAsia" w:hAnsiTheme="minorHAnsi" w:cstheme="minorBidi"/>
+            <w:b w:val="0"/>
+            <w:noProof/>
+          </w:rPr>
+          <w:tab/>
+        </w:r>
+        <w:r>
+          <w:rPr>
+            <w:rStyle w:val="a7"/>
+            <w:rFonts w:eastAsia="Microsoft JhengHei Light" w:cs="Microsoft JhengHei Light"/>
+            <w:b w:val="0"/>
+            <w:noProof/>
+            <w:color w:val="auto"/>
           </w:rPr>
           <w:t>Evaluation</w:t>
         </w:r>
         <w:r>
           <w:rPr>
             <w:b w:val="0"/>
-            <w:color w:val="E06A09"/>
+            <w:noProof/>
+            <w:webHidden/>
           </w:rPr>
           <w:tab/>
         </w:r>
         <w:r>
           <w:rPr>
             <w:b w:val="0"/>
-            <w:color w:val="E06A09"/>
+            <w:noProof/>
+            <w:webHidden/>
           </w:rPr>
           <w:fldChar w:fldCharType="begin"/>
         </w:r>
         <w:r>
           <w:rPr>
             <w:b w:val="0"/>
-            <w:color w:val="E06A09"/>
-          </w:rPr>
-          <w:instrText xml:space="preserve"> PAGEREF _Toc422338099 \h </w:instrText>
-        </w:r>
-        <w:r>
-          <w:rPr>
-            <w:b w:val="0"/>
-            <w:color w:val="E06A09"/>
-          </w:rPr>
-        </w:r>
-        <w:r>
-          <w:rPr>
-            <w:b w:val="0"/>
-            <w:color w:val="E06A09"/>
+            <w:noProof/>
+            <w:webHidden/>
+          </w:rPr>
+          <w:instrText xml:space="preserve"> PAGEREF _Toc423530182 \h </w:instrText>
+        </w:r>
+        <w:r>
+          <w:rPr>
+            <w:b w:val="0"/>
+            <w:noProof/>
+            <w:webHidden/>
+          </w:rPr>
+        </w:r>
+        <w:r>
+          <w:rPr>
+            <w:b w:val="0"/>
+            <w:noProof/>
+            <w:webHidden/>
           </w:rPr>
           <w:fldChar w:fldCharType="separate"/>
         </w:r>
         <w:r>
           <w:rPr>
             <w:b w:val="0"/>
-            <w:color w:val="E06A09"/>
-          </w:rPr>
-          <w:t>14</w:t>
-        </w:r>
-        <w:r>
-          <w:rPr>
-            <w:b w:val="0"/>
-            <w:color w:val="E06A09"/>
+            <w:noProof/>
+            <w:webHidden/>
+          </w:rPr>
+          <w:t>18</w:t>
+        </w:r>
+        <w:r>
+          <w:rPr>
+            <w:b w:val="0"/>
+            <w:noProof/>
+            <w:webHidden/>
           </w:rPr>
           <w:fldChar w:fldCharType="end"/>
         </w:r>
@@ -5017,65 +6030,81 @@
       <w:pPr>
         <w:pStyle w:val="10"/>
         <w:rPr>
-          <w:rFonts w:eastAsia="宋体"/>
-          <w:b w:val="0"/>
-          <w:color w:val="E06A09"/>
-        </w:rPr>
-      </w:pPr>
-      <w:hyperlink w:anchor="_Toc422338100" w:history="1">
+          <w:rFonts w:asciiTheme="minorHAnsi" w:eastAsiaTheme="minorEastAsia" w:hAnsiTheme="minorHAnsi" w:cstheme="minorBidi"/>
+          <w:b w:val="0"/>
+          <w:noProof/>
+          <w:color w:val="auto"/>
+        </w:rPr>
+      </w:pPr>
+      <w:hyperlink w:anchor="_Toc423530183" w:history="1">
         <w:r>
           <w:rPr>
             <w:rStyle w:val="a7"/>
             <w:b w:val="0"/>
-            <w:color w:val="E06A09"/>
+            <w:noProof/>
+            <w:color w:val="auto"/>
           </w:rPr>
           <w:t>6. Test Cost</w:t>
         </w:r>
         <w:r>
           <w:rPr>
             <w:b w:val="0"/>
-            <w:color w:val="E06A09"/>
+            <w:noProof/>
+            <w:webHidden/>
+            <w:color w:val="auto"/>
           </w:rPr>
           <w:tab/>
         </w:r>
         <w:r>
           <w:rPr>
             <w:b w:val="0"/>
-            <w:color w:val="E06A09"/>
+            <w:noProof/>
+            <w:webHidden/>
+            <w:color w:val="auto"/>
           </w:rPr>
           <w:fldChar w:fldCharType="begin"/>
         </w:r>
         <w:r>
           <w:rPr>
             <w:b w:val="0"/>
-            <w:color w:val="E06A09"/>
-          </w:rPr>
-          <w:instrText xml:space="preserve"> PAGEREF _Toc422338100 \h </w:instrText>
-        </w:r>
-        <w:r>
-          <w:rPr>
-            <w:b w:val="0"/>
-            <w:color w:val="E06A09"/>
-          </w:rPr>
-        </w:r>
-        <w:r>
-          <w:rPr>
-            <w:b w:val="0"/>
-            <w:color w:val="E06A09"/>
+            <w:noProof/>
+            <w:webHidden/>
+            <w:color w:val="auto"/>
+          </w:rPr>
+          <w:instrText xml:space="preserve"> PAGEREF _Toc423530183 \h </w:instrText>
+        </w:r>
+        <w:r>
+          <w:rPr>
+            <w:b w:val="0"/>
+            <w:noProof/>
+            <w:webHidden/>
+            <w:color w:val="auto"/>
+          </w:rPr>
+        </w:r>
+        <w:r>
+          <w:rPr>
+            <w:b w:val="0"/>
+            <w:noProof/>
+            <w:webHidden/>
+            <w:color w:val="auto"/>
           </w:rPr>
           <w:fldChar w:fldCharType="separate"/>
         </w:r>
         <w:r>
           <w:rPr>
             <w:b w:val="0"/>
-            <w:color w:val="E06A09"/>
-          </w:rPr>
-          <w:t>14</w:t>
-        </w:r>
-        <w:r>
-          <w:rPr>
-            <w:b w:val="0"/>
-            <w:color w:val="E06A09"/>
+            <w:noProof/>
+            <w:webHidden/>
+            <w:color w:val="auto"/>
+          </w:rPr>
+          <w:t>18</w:t>
+        </w:r>
+        <w:r>
+          <w:rPr>
+            <w:b w:val="0"/>
+            <w:noProof/>
+            <w:webHidden/>
+            <w:color w:val="auto"/>
           </w:rPr>
           <w:fldChar w:fldCharType="end"/>
         </w:r>
@@ -5084,398 +6113,26 @@
     <w:p>
       <w:pPr>
         <w:rPr>
+          <w:rFonts w:ascii="Garamond" w:eastAsia="Microsoft JhengHei Light" w:hAnsi="Garamond" w:cs="Microsoft JhengHei Light"/>
+          <w:sz w:val="24"/>
+          <w:szCs w:val="24"/>
+        </w:rPr>
+      </w:pPr>
+      <w:r>
+        <w:rPr>
           <w:rFonts w:ascii="Garamond" w:hAnsi="Garamond"/>
         </w:rPr>
-      </w:pPr>
-      <w:r>
-        <w:rPr>
-          <w:rFonts w:ascii="Garamond" w:hAnsi="Garamond"/>
-        </w:rPr>
         <w:fldChar w:fldCharType="end"/>
       </w:r>
     </w:p>
     <w:p>
       <w:pPr>
         <w:rPr>
-          <w:rFonts w:ascii="Garamond" w:hAnsi="Garamond"/>
-          <w:sz w:val="24"/>
-          <w:szCs w:val="24"/>
-        </w:rPr>
-      </w:pPr>
-      <w:r>
-        <w:rPr>
-          <w:rFonts w:ascii="Garamond" w:hAnsi="Garamond"/>
-          <w:sz w:val="24"/>
-          <w:szCs w:val="24"/>
-        </w:rPr>
-        <w:t>Tas</w:t>
-      </w:r>
-      <w:r>
-        <w:rPr>
-          <w:rFonts w:ascii="Garamond" w:hAnsi="Garamond" w:hint="eastAsia"/>
-          <w:sz w:val="24"/>
-          <w:szCs w:val="24"/>
-        </w:rPr>
-        <w:t>k Distribution</w:t>
-      </w:r>
-      <w:r>
-        <w:rPr>
-          <w:rFonts w:ascii="Garamond" w:hAnsi="Garamond"/>
-          <w:sz w:val="24"/>
-          <w:szCs w:val="24"/>
-        </w:rPr>
-        <w:t>:</w:t>
-      </w:r>
-    </w:p>
-    <w:p>
-      <w:pPr>
-        <w:rPr>
-          <w:rFonts w:ascii="Garamond" w:eastAsia="Microsoft JhengHei Light" w:hAnsi="Garamond" w:cs="Microsoft JhengHei Light"/>
-          <w:color w:val="E06A09"/>
-          <w:sz w:val="24"/>
-          <w:szCs w:val="24"/>
-        </w:rPr>
-      </w:pPr>
-      <w:r>
-        <w:rPr>
-          <w:rFonts w:ascii="Garamond" w:eastAsia="Microsoft JhengHei Light" w:hAnsi="Garamond" w:cs="Microsoft JhengHei Light"/>
-          <w:color w:val="E06A09"/>
-          <w:sz w:val="24"/>
-          <w:szCs w:val="24"/>
-        </w:rPr>
-        <w:t>Hunter:</w:t>
-      </w:r>
-      <w:r>
-        <w:rPr>
-          <w:rFonts w:ascii="Garamond" w:eastAsia="Microsoft JhengHei Light" w:hAnsi="Garamond" w:cs="Microsoft JhengHei Light"/>
-          <w:color w:val="E06A09"/>
-          <w:sz w:val="24"/>
-          <w:szCs w:val="24"/>
-        </w:rPr>
-        <w:tab/>
-      </w:r>
-      <w:r>
-        <w:rPr>
-          <w:rFonts w:ascii="Garamond" w:eastAsia="Microsoft JhengHei Light" w:hAnsi="Garamond" w:cs="Microsoft JhengHei Light"/>
-          <w:color w:val="E06A09"/>
-          <w:sz w:val="24"/>
-          <w:szCs w:val="24"/>
-        </w:rPr>
-        <w:tab/>
-        <w:t>Orange</w:t>
-      </w:r>
-    </w:p>
-    <w:p>
-      <w:pPr>
-        <w:rPr>
-          <w:rFonts w:ascii="Garamond" w:eastAsia="Microsoft JhengHei Light" w:hAnsi="Garamond" w:cs="Microsoft JhengHei Light"/>
-          <w:color w:val="7030A0"/>
-          <w:sz w:val="24"/>
-          <w:szCs w:val="24"/>
-        </w:rPr>
-      </w:pPr>
-      <w:r>
-        <w:rPr>
-          <w:rFonts w:ascii="Garamond" w:eastAsia="Microsoft JhengHei Light" w:hAnsi="Garamond" w:cs="Microsoft JhengHei Light"/>
-          <w:color w:val="7030A0"/>
-          <w:sz w:val="24"/>
-          <w:szCs w:val="24"/>
-        </w:rPr>
-        <w:t>Syachi:</w:t>
-      </w:r>
-      <w:r>
-        <w:rPr>
-          <w:rFonts w:ascii="Garamond" w:eastAsia="Microsoft JhengHei Light" w:hAnsi="Garamond" w:cs="Microsoft JhengHei Light"/>
-          <w:color w:val="7030A0"/>
-          <w:sz w:val="24"/>
-          <w:szCs w:val="24"/>
-        </w:rPr>
-        <w:tab/>
-      </w:r>
-      <w:r>
-        <w:rPr>
-          <w:rFonts w:ascii="Garamond" w:eastAsia="Microsoft JhengHei Light" w:hAnsi="Garamond" w:cs="Microsoft JhengHei Light"/>
-          <w:color w:val="7030A0"/>
-          <w:sz w:val="24"/>
-          <w:szCs w:val="24"/>
-        </w:rPr>
-        <w:tab/>
-        <w:t>Purple</w:t>
-      </w:r>
-    </w:p>
-    <w:p>
-      <w:pPr>
-        <w:rPr>
-          <w:rFonts w:ascii="Garamond" w:eastAsia="Microsoft JhengHei Light" w:hAnsi="Garamond" w:cs="Microsoft JhengHei Light"/>
-          <w:color w:val="00B0F0"/>
-          <w:sz w:val="24"/>
-          <w:szCs w:val="24"/>
-        </w:rPr>
-      </w:pPr>
-      <w:r>
-        <w:rPr>
-          <w:rFonts w:ascii="Garamond" w:eastAsia="Microsoft JhengHei Light" w:hAnsi="Garamond" w:cs="Microsoft JhengHei Light"/>
-          <w:color w:val="00B0F0"/>
-          <w:sz w:val="24"/>
-          <w:szCs w:val="24"/>
-        </w:rPr>
-        <w:t>Morning:</w:t>
-      </w:r>
-      <w:r>
-        <w:rPr>
-          <w:rFonts w:ascii="Garamond" w:eastAsia="Microsoft JhengHei Light" w:hAnsi="Garamond" w:cs="Microsoft JhengHei Light"/>
-          <w:color w:val="00B0F0"/>
-          <w:sz w:val="24"/>
-          <w:szCs w:val="24"/>
-        </w:rPr>
-        <w:tab/>
-        <w:t xml:space="preserve">Blue </w:t>
-      </w:r>
-    </w:p>
-    <w:p>
-      <w:pPr>
-        <w:rPr>
-          <w:rFonts w:ascii="Garamond" w:eastAsia="Microsoft JhengHei Light" w:hAnsi="Garamond" w:cs="Microsoft JhengHei Light"/>
-          <w:color w:val="00B050"/>
-          <w:sz w:val="24"/>
-          <w:szCs w:val="24"/>
-        </w:rPr>
-      </w:pPr>
-      <w:r>
-        <w:rPr>
-          <w:rFonts w:ascii="Garamond" w:eastAsia="Microsoft JhengHei Light" w:hAnsi="Garamond" w:cs="Microsoft JhengHei Light"/>
-          <w:color w:val="00B050"/>
-          <w:sz w:val="24"/>
-          <w:szCs w:val="24"/>
-        </w:rPr>
-        <w:t>Birdy:</w:t>
-      </w:r>
-      <w:r>
-        <w:rPr>
-          <w:rFonts w:ascii="Garamond" w:eastAsia="Microsoft JhengHei Light" w:hAnsi="Garamond" w:cs="Microsoft JhengHei Light"/>
-          <w:color w:val="00B050"/>
-          <w:sz w:val="24"/>
-          <w:szCs w:val="24"/>
-        </w:rPr>
-        <w:tab/>
-      </w:r>
-      <w:r>
-        <w:rPr>
-          <w:rFonts w:ascii="Garamond" w:eastAsia="Microsoft JhengHei Light" w:hAnsi="Garamond" w:cs="Microsoft JhengHei Light"/>
-          <w:color w:val="00B050"/>
-          <w:sz w:val="24"/>
-          <w:szCs w:val="24"/>
-        </w:rPr>
-        <w:tab/>
-        <w:t>Green</w:t>
-      </w:r>
-    </w:p>
-    <w:p>
-      <w:pPr>
-        <w:rPr>
-          <w:rFonts w:ascii="Garamond" w:eastAsia="Microsoft JhengHei Light" w:hAnsi="Garamond" w:cs="Microsoft JhengHei Light"/>
-          <w:color w:val="FF0000"/>
-          <w:sz w:val="24"/>
-          <w:szCs w:val="24"/>
-        </w:rPr>
-      </w:pPr>
-      <w:r>
-        <w:rPr>
-          <w:rFonts w:ascii="Garamond" w:eastAsia="Microsoft JhengHei Light" w:hAnsi="Garamond" w:cs="Microsoft JhengHei Light"/>
-          <w:color w:val="FF0000"/>
-          <w:sz w:val="24"/>
-          <w:szCs w:val="24"/>
-        </w:rPr>
-        <w:t>Listen:</w:t>
-      </w:r>
-      <w:r>
-        <w:rPr>
-          <w:rFonts w:ascii="Garamond" w:eastAsia="Microsoft JhengHei Light" w:hAnsi="Garamond" w:cs="Microsoft JhengHei Light"/>
-          <w:color w:val="FF0000"/>
-          <w:sz w:val="24"/>
-          <w:szCs w:val="24"/>
-        </w:rPr>
-        <w:tab/>
-      </w:r>
-      <w:r>
-        <w:rPr>
-          <w:rFonts w:ascii="Garamond" w:eastAsia="Microsoft JhengHei Light" w:hAnsi="Garamond" w:cs="Microsoft JhengHei Light"/>
-          <w:color w:val="FF0000"/>
-          <w:sz w:val="24"/>
-          <w:szCs w:val="24"/>
-        </w:rPr>
-        <w:tab/>
-        <w:t>Red</w:t>
-      </w:r>
-    </w:p>
-    <w:p>
-      <w:pPr>
-        <w:rPr>
-          <w:rFonts w:ascii="Garamond" w:eastAsia="Microsoft JhengHei Light" w:hAnsi="Garamond" w:cs="Microsoft JhengHei Light"/>
-          <w:color w:val="FF0000"/>
-          <w:sz w:val="24"/>
-          <w:szCs w:val="24"/>
-        </w:rPr>
-      </w:pPr>
-    </w:p>
-    <w:p>
-      <w:pPr>
-        <w:rPr>
-          <w:rFonts w:ascii="Garamond" w:eastAsia="Microsoft JhengHei Light" w:hAnsi="Garamond" w:cs="Microsoft JhengHei Light"/>
-          <w:sz w:val="24"/>
-          <w:szCs w:val="24"/>
-        </w:rPr>
-      </w:pPr>
-      <w:r>
-        <w:rPr>
-          <w:rFonts w:ascii="Garamond" w:eastAsia="Microsoft JhengHei Light" w:hAnsi="Garamond" w:cs="Microsoft JhengHei Light"/>
-          <w:sz w:val="24"/>
-          <w:szCs w:val="24"/>
-        </w:rPr>
-        <w:t>A</w:t>
-      </w:r>
-      <w:r>
-        <w:rPr>
-          <w:rFonts w:ascii="Garamond" w:eastAsia="Microsoft JhengHei Light" w:hAnsi="Garamond" w:cs="Microsoft JhengHei Light"/>
-          <w:b/>
-          <w:sz w:val="24"/>
-          <w:szCs w:val="24"/>
-        </w:rPr>
-        <w:t xml:space="preserve"> BIGGGG </w:t>
-      </w:r>
-      <w:r>
-        <w:rPr>
-          <w:rFonts w:ascii="Garamond" w:eastAsia="Microsoft JhengHei Light" w:hAnsi="Garamond" w:cs="Microsoft JhengHei Light"/>
-          <w:sz w:val="24"/>
-          <w:szCs w:val="24"/>
-        </w:rPr>
-        <w:t>Note:</w:t>
-      </w:r>
-    </w:p>
-    <w:p>
-      <w:pPr>
-        <w:rPr>
-          <w:rFonts w:ascii="Garamond" w:eastAsia="Microsoft JhengHei Light" w:hAnsi="Garamond" w:cs="Microsoft JhengHei Light"/>
-          <w:sz w:val="24"/>
-          <w:szCs w:val="24"/>
-        </w:rPr>
-      </w:pPr>
-      <w:r>
-        <w:rPr>
-          <w:rFonts w:ascii="Garamond" w:eastAsia="Microsoft JhengHei Light" w:hAnsi="Garamond" w:cs="Microsoft JhengHei Light" w:hint="eastAsia"/>
-          <w:sz w:val="24"/>
-          <w:szCs w:val="24"/>
-        </w:rPr>
-        <w:t>加粗部分的内容由大家一起完成，具体分工如下</w:t>
-      </w:r>
-      <w:r>
-        <w:rPr>
-          <w:rFonts w:ascii="Garamond" w:eastAsia="Microsoft JhengHei Light" w:hAnsi="Garamond" w:cs="Microsoft JhengHei Light" w:hint="eastAsia"/>
-          <w:sz w:val="24"/>
-          <w:szCs w:val="24"/>
-        </w:rPr>
-        <w:t>:</w:t>
-      </w:r>
-    </w:p>
-    <w:p>
-      <w:pPr>
-        <w:rPr>
-          <w:rFonts w:ascii="Garamond" w:eastAsia="Microsoft JhengHei Light" w:hAnsi="Garamond" w:cs="Microsoft JhengHei Light"/>
-          <w:sz w:val="24"/>
-          <w:szCs w:val="24"/>
-        </w:rPr>
-      </w:pPr>
-      <w:r>
-        <w:rPr>
-          <w:rFonts w:ascii="Garamond" w:eastAsia="Microsoft JhengHei Light" w:hAnsi="Garamond" w:cs="Microsoft JhengHei Light" w:hint="eastAsia"/>
-          <w:sz w:val="24"/>
-          <w:szCs w:val="24"/>
-        </w:rPr>
-        <w:t xml:space="preserve">1. Function Test: </w:t>
-      </w:r>
-    </w:p>
-    <w:p>
-      <w:pPr>
-        <w:rPr>
-          <w:rFonts w:ascii="Garamond" w:eastAsia="Microsoft JhengHei Light" w:hAnsi="Garamond" w:cs="Microsoft JhengHei Light"/>
-          <w:sz w:val="24"/>
-          <w:szCs w:val="24"/>
-        </w:rPr>
-      </w:pPr>
-      <w:r>
-        <w:rPr>
-          <w:rFonts w:ascii="Garamond" w:eastAsia="Microsoft JhengHei Light" w:hAnsi="Garamond" w:cs="Microsoft JhengHei Light" w:hint="eastAsia"/>
-          <w:sz w:val="24"/>
-          <w:szCs w:val="24"/>
-        </w:rPr>
-        <w:tab/>
-      </w:r>
-      <w:r>
-        <w:rPr>
-          <w:rFonts w:ascii="Garamond" w:eastAsia="Microsoft JhengHei Light" w:hAnsi="Garamond" w:cs="Microsoft JhengHei Light" w:hint="eastAsia"/>
-          <w:sz w:val="24"/>
-          <w:szCs w:val="24"/>
-        </w:rPr>
-        <w:t>每个人写自己所测试的那一部分。如果没有这部分内容，按照格式自己写（其实就是之前那份报告里面，还有没完成的部分。）</w:t>
-      </w:r>
-    </w:p>
-    <w:p>
-      <w:pPr>
-        <w:rPr>
-          <w:rFonts w:ascii="Garamond" w:eastAsia="Microsoft JhengHei Light" w:hAnsi="Garamond" w:cs="Microsoft JhengHei Light"/>
-          <w:sz w:val="24"/>
-          <w:szCs w:val="24"/>
-        </w:rPr>
-      </w:pPr>
-      <w:r>
-        <w:rPr>
-          <w:rFonts w:ascii="Garamond" w:eastAsia="Microsoft JhengHei Light" w:hAnsi="Garamond" w:cs="Microsoft JhengHei Light" w:hint="eastAsia"/>
-          <w:sz w:val="24"/>
-          <w:szCs w:val="24"/>
-        </w:rPr>
-        <w:t xml:space="preserve">2. Analysis Abstracts </w:t>
-      </w:r>
-      <w:r>
-        <w:rPr>
-          <w:rFonts w:ascii="Garamond" w:eastAsia="Microsoft JhengHei Light" w:hAnsi="Garamond" w:cs="Microsoft JhengHei Light"/>
-          <w:sz w:val="24"/>
-          <w:szCs w:val="24"/>
-        </w:rPr>
-        <w:t>–</w:t>
-      </w:r>
-      <w:r>
-        <w:rPr>
-          <w:rFonts w:ascii="Garamond" w:eastAsia="Microsoft JhengHei Light" w:hAnsi="Garamond" w:cs="Microsoft JhengHei Light" w:hint="eastAsia"/>
-          <w:sz w:val="24"/>
-          <w:szCs w:val="24"/>
-        </w:rPr>
-        <w:t xml:space="preserve"> Capacity:</w:t>
-      </w:r>
-    </w:p>
-    <w:p>
-      <w:pPr>
-        <w:rPr>
-          <w:rFonts w:ascii="Garamond" w:eastAsia="Microsoft JhengHei Light" w:hAnsi="Garamond" w:cs="Microsoft JhengHei Light"/>
-          <w:sz w:val="24"/>
-          <w:szCs w:val="24"/>
-        </w:rPr>
-      </w:pPr>
-      <w:r>
-        <w:rPr>
-          <w:rFonts w:ascii="Garamond" w:eastAsia="Microsoft JhengHei Light" w:hAnsi="Garamond" w:cs="Microsoft JhengHei Light" w:hint="eastAsia"/>
-          <w:sz w:val="24"/>
-          <w:szCs w:val="24"/>
-        </w:rPr>
-        <w:tab/>
-      </w:r>
-      <w:r>
-        <w:rPr>
-          <w:rFonts w:ascii="Garamond" w:eastAsia="Microsoft JhengHei Light" w:hAnsi="Garamond" w:cs="Microsoft JhengHei Light" w:hint="eastAsia"/>
-          <w:sz w:val="24"/>
-          <w:szCs w:val="24"/>
-        </w:rPr>
-        <w:t>这一部分每个人将自己所实现的功能概括性地写上去即可。（当然多扯一点总是好的）</w:t>
-      </w:r>
+          <w:rFonts w:ascii="Garamond" w:eastAsia="Microsoft JhengHei Light" w:hAnsi="Garamond" w:cs="Microsoft JhengHei Light"/>
+          <w:sz w:val="24"/>
+          <w:szCs w:val="24"/>
+        </w:rPr>
+      </w:pPr>
       <w:r>
         <w:rPr>
           <w:rFonts w:ascii="Garamond" w:eastAsia="Microsoft JhengHei Light" w:hAnsi="Garamond" w:cs="Microsoft JhengHei Light"/>
@@ -5509,7 +6166,7 @@
         </w:rPr>
       </w:pPr>
       <w:bookmarkStart w:id="0" w:name="_Toc421484726"/>
-      <w:bookmarkStart w:id="1" w:name="_Toc422338056"/>
+      <w:bookmarkStart w:id="1" w:name="_Toc423530133"/>
       <w:r>
         <w:rPr>
           <w:rFonts w:ascii="Garamond" w:eastAsia="Microsoft JhengHei Light" w:hAnsi="Garamond" w:cs="Microsoft JhengHei Light"/>
@@ -5544,7 +6201,7 @@
         </w:rPr>
       </w:pPr>
       <w:bookmarkStart w:id="2" w:name="_Toc421484727"/>
-      <w:bookmarkStart w:id="3" w:name="_Toc422338057"/>
+      <w:bookmarkStart w:id="3" w:name="_Toc423530134"/>
       <w:r>
         <w:rPr>
           <w:rFonts w:ascii="Garamond" w:eastAsia="Microsoft JhengHei Light" w:hAnsi="Garamond" w:cs="Microsoft JhengHei Light"/>
@@ -5595,7 +6252,7 @@
         </w:rPr>
       </w:pPr>
       <w:bookmarkStart w:id="4" w:name="_Toc421484728"/>
-      <w:bookmarkStart w:id="5" w:name="_Toc422338058"/>
+      <w:bookmarkStart w:id="5" w:name="_Toc423530135"/>
       <w:r>
         <w:rPr>
           <w:rFonts w:ascii="Garamond" w:eastAsia="Microsoft JhengHei Light" w:hAnsi="Garamond" w:cs="Microsoft JhengHei Light"/>
@@ -5691,7 +6348,7 @@
         </w:rPr>
       </w:pPr>
       <w:bookmarkStart w:id="6" w:name="_Toc421484729"/>
-      <w:bookmarkStart w:id="7" w:name="_Toc422338059"/>
+      <w:bookmarkStart w:id="7" w:name="_Toc423530136"/>
       <w:r>
         <w:rPr>
           <w:rFonts w:ascii="Garamond" w:eastAsia="Microsoft JhengHei Light" w:hAnsi="Garamond" w:cs="Microsoft JhengHei Light"/>
@@ -6041,7 +6698,15 @@
           <w:sz w:val="24"/>
           <w:szCs w:val="24"/>
         </w:rPr>
-        <w:t xml:space="preserve"> Web Application StressTool</w:t>
+        <w:t xml:space="preserve"> Web Application </w:t>
+      </w:r>
+      <w:r>
+        <w:rPr>
+          <w:rFonts w:ascii="Garamond" w:hAnsi="Garamond" w:cs="Arial"/>
+          <w:sz w:val="24"/>
+          <w:szCs w:val="24"/>
+        </w:rPr>
+        <w:t>Stress Tool</w:t>
       </w:r>
       <w:r>
         <w:rPr>
@@ -6065,7 +6730,7 @@
         </w:rPr>
       </w:pPr>
       <w:bookmarkStart w:id="8" w:name="_Toc421484730"/>
-      <w:bookmarkStart w:id="9" w:name="_Toc422338060"/>
+      <w:bookmarkStart w:id="9" w:name="_Toc423530137"/>
       <w:r>
         <w:rPr>
           <w:rFonts w:ascii="Garamond" w:eastAsia="Microsoft JhengHei Light" w:hAnsi="Garamond" w:cs="Microsoft JhengHei Light"/>
@@ -6180,7 +6845,7 @@
         </w:rPr>
       </w:pPr>
       <w:bookmarkStart w:id="10" w:name="_Toc421484731"/>
-      <w:bookmarkStart w:id="11" w:name="_Toc422338061"/>
+      <w:bookmarkStart w:id="11" w:name="_Toc423530138"/>
       <w:r>
         <w:rPr>
           <w:rFonts w:ascii="Garamond" w:eastAsia="Microsoft JhengHei Light" w:hAnsi="Garamond" w:cs="Microsoft JhengHei Light"/>
@@ -8148,7 +8813,7 @@
         </w:rPr>
       </w:pPr>
       <w:bookmarkStart w:id="12" w:name="_Toc421484759"/>
-      <w:bookmarkStart w:id="13" w:name="_Toc422338062"/>
+      <w:bookmarkStart w:id="13" w:name="_Toc423530139"/>
       <w:r>
         <w:rPr>
           <w:rFonts w:ascii="Garamond" w:eastAsia="Microsoft JhengHei Light" w:hAnsi="Garamond" w:cs="Microsoft JhengHei Light"/>
@@ -8191,7 +8856,7 @@
         </w:rPr>
       </w:pPr>
       <w:bookmarkStart w:id="14" w:name="_Toc421484760"/>
-      <w:bookmarkStart w:id="15" w:name="_Toc422338063"/>
+      <w:bookmarkStart w:id="15" w:name="_Toc423530140"/>
       <w:r>
         <w:rPr>
           <w:rFonts w:ascii="Garamond" w:eastAsia="Microsoft JhengHei Light" w:hAnsi="Garamond" w:cs="Microsoft JhengHei Light"/>
@@ -8225,7 +8890,7 @@
         </w:rPr>
       </w:pPr>
       <w:bookmarkStart w:id="16" w:name="_Toc421484762"/>
-      <w:bookmarkStart w:id="17" w:name="_Toc422338064"/>
+      <w:bookmarkStart w:id="17" w:name="_Toc423530141"/>
       <w:r>
         <w:rPr>
           <w:rFonts w:ascii="Garamond" w:eastAsia="Microsoft JhengHei Light" w:hAnsi="Garamond" w:cs="Microsoft JhengHei Light"/>
@@ -9897,7 +10562,7 @@
         </w:rPr>
       </w:pPr>
       <w:bookmarkStart w:id="18" w:name="_Toc421484763"/>
-      <w:bookmarkStart w:id="19" w:name="_Toc422338065"/>
+      <w:bookmarkStart w:id="19" w:name="_Toc423530142"/>
       <w:r>
         <w:rPr>
           <w:rFonts w:ascii="Garamond" w:eastAsia="Microsoft JhengHei Light" w:hAnsi="Garamond" w:cs="Microsoft JhengHei Light"/>
@@ -10073,7 +10738,7 @@
           <w:szCs w:val="36"/>
         </w:rPr>
       </w:pPr>
-      <w:bookmarkStart w:id="20" w:name="_Toc422338066"/>
+      <w:bookmarkStart w:id="20" w:name="_Toc423530143"/>
       <w:r>
         <w:rPr>
           <w:rFonts w:ascii="Garamond" w:eastAsia="Microsoft JhengHei Light" w:hAnsi="Garamond" w:cs="Microsoft JhengHei Light"/>
@@ -10177,7 +10842,7 @@
         </w:rPr>
       </w:pPr>
       <w:bookmarkStart w:id="21" w:name="_Toc421484764"/>
-      <w:bookmarkStart w:id="22" w:name="_Toc422338067"/>
+      <w:bookmarkStart w:id="22" w:name="_Toc423530144"/>
       <w:r>
         <w:rPr>
           <w:rFonts w:ascii="Garamond" w:eastAsia="Microsoft JhengHei Light" w:hAnsi="Garamond" w:cs="Microsoft JhengHei Light"/>
@@ -10211,7 +10876,7 @@
         </w:rPr>
       </w:pPr>
       <w:bookmarkStart w:id="23" w:name="_Toc421484766"/>
-      <w:bookmarkStart w:id="24" w:name="_Toc422338068"/>
+      <w:bookmarkStart w:id="24" w:name="_Toc423530145"/>
       <w:r>
         <w:rPr>
           <w:rFonts w:ascii="Garamond" w:eastAsia="Microsoft JhengHei Light" w:hAnsi="Garamond" w:cs="Microsoft JhengHei Light"/>
@@ -10648,7 +11313,7 @@
         </w:rPr>
       </w:pPr>
       <w:bookmarkStart w:id="25" w:name="_Toc421484767"/>
-      <w:bookmarkStart w:id="26" w:name="_Toc422338069"/>
+      <w:bookmarkStart w:id="26" w:name="_Toc423530146"/>
       <w:r>
         <w:rPr>
           <w:rFonts w:ascii="Garamond" w:eastAsia="Microsoft JhengHei Light" w:hAnsi="Garamond" w:cs="Microsoft JhengHei Light"/>
@@ -10823,7 +11488,7 @@
           <w:szCs w:val="36"/>
         </w:rPr>
       </w:pPr>
-      <w:bookmarkStart w:id="27" w:name="_Toc422338070"/>
+      <w:bookmarkStart w:id="27" w:name="_Toc423530147"/>
       <w:r>
         <w:rPr>
           <w:rFonts w:ascii="Garamond" w:eastAsia="Microsoft JhengHei Light" w:hAnsi="Garamond" w:cs="Microsoft JhengHei Light"/>
@@ -10993,7 +11658,7 @@
         </w:rPr>
       </w:pPr>
       <w:bookmarkStart w:id="29" w:name="_Toc421484768"/>
-      <w:bookmarkStart w:id="30" w:name="_Toc422338071"/>
+      <w:bookmarkStart w:id="30" w:name="_Toc423530148"/>
       <w:r>
         <w:rPr>
           <w:rFonts w:ascii="Garamond" w:eastAsia="Microsoft JhengHei Light" w:hAnsi="Garamond" w:cs="Microsoft JhengHei Light"/>
@@ -11046,7 +11711,7 @@
         </w:rPr>
       </w:pPr>
       <w:bookmarkStart w:id="31" w:name="_Toc421484781"/>
-      <w:bookmarkStart w:id="32" w:name="_Toc422338072"/>
+      <w:bookmarkStart w:id="32" w:name="_Toc423530149"/>
       <w:r>
         <w:rPr>
           <w:rFonts w:ascii="Garamond" w:eastAsia="Microsoft JhengHei Light" w:hAnsi="Garamond" w:cs="Microsoft JhengHei Light"/>
@@ -11082,7 +11747,7 @@
         </w:rPr>
       </w:pPr>
       <w:bookmarkStart w:id="33" w:name="_Toc421484783"/>
-      <w:bookmarkStart w:id="34" w:name="_Toc422338073"/>
+      <w:bookmarkStart w:id="34" w:name="_Toc423530150"/>
       <w:r>
         <w:rPr>
           <w:rFonts w:ascii="Garamond" w:eastAsia="Microsoft JhengHei Light" w:hAnsi="Garamond" w:cs="Microsoft JhengHei Light"/>
@@ -11163,7 +11828,7 @@
         </w:rPr>
       </w:pPr>
       <w:bookmarkStart w:id="35" w:name="_Toc421484784"/>
-      <w:bookmarkStart w:id="36" w:name="_Toc422338074"/>
+      <w:bookmarkStart w:id="36" w:name="_Toc423530151"/>
       <w:r>
         <w:rPr>
           <w:rFonts w:ascii="Garamond" w:eastAsia="Microsoft JhengHei Light" w:hAnsi="Garamond" w:cs="Microsoft JhengHei Light"/>
@@ -11305,7 +11970,7 @@
           <w:szCs w:val="36"/>
         </w:rPr>
       </w:pPr>
-      <w:bookmarkStart w:id="37" w:name="_Toc422338075"/>
+      <w:bookmarkStart w:id="37" w:name="_Toc423530152"/>
       <w:r>
         <w:rPr>
           <w:rFonts w:ascii="Garamond" w:eastAsia="Microsoft JhengHei Light" w:hAnsi="Garamond" w:cs="Microsoft JhengHei Light"/>
@@ -11409,7 +12074,7 @@
         </w:rPr>
       </w:pPr>
       <w:bookmarkStart w:id="38" w:name="_Toc421484785"/>
-      <w:bookmarkStart w:id="39" w:name="_Toc422338076"/>
+      <w:bookmarkStart w:id="39" w:name="_Toc423530153"/>
       <w:r>
         <w:rPr>
           <w:rFonts w:ascii="Garamond" w:eastAsia="Microsoft JhengHei Light" w:hAnsi="Garamond" w:cs="Microsoft JhengHei Light"/>
@@ -11463,7 +12128,7 @@
         </w:rPr>
       </w:pPr>
       <w:bookmarkStart w:id="40" w:name="_Toc421484787"/>
-      <w:bookmarkStart w:id="41" w:name="_Toc422338077"/>
+      <w:bookmarkStart w:id="41" w:name="_Toc423530154"/>
       <w:r>
         <w:rPr>
           <w:rFonts w:ascii="Garamond" w:eastAsia="Microsoft JhengHei Light" w:hAnsi="Garamond" w:cs="Microsoft JhengHei Light"/>
@@ -11768,7 +12433,7 @@
         </w:rPr>
       </w:pPr>
       <w:bookmarkStart w:id="42" w:name="_Toc421484788"/>
-      <w:bookmarkStart w:id="43" w:name="_Toc422338078"/>
+      <w:bookmarkStart w:id="43" w:name="_Toc423530155"/>
       <w:r>
         <w:rPr>
           <w:rFonts w:ascii="Garamond" w:eastAsia="Microsoft JhengHei Light" w:hAnsi="Garamond" w:cs="Microsoft JhengHei Light"/>
@@ -11932,7 +12597,7 @@
           <w:szCs w:val="36"/>
         </w:rPr>
       </w:pPr>
-      <w:bookmarkStart w:id="44" w:name="_Toc422338079"/>
+      <w:bookmarkStart w:id="44" w:name="_Toc423530156"/>
       <w:r>
         <w:rPr>
           <w:rFonts w:ascii="Garamond" w:eastAsia="Microsoft JhengHei Light" w:hAnsi="Garamond" w:cs="Microsoft JhengHei Light"/>
@@ -12000,7 +12665,7 @@
           <w:szCs w:val="44"/>
         </w:rPr>
       </w:pPr>
-      <w:bookmarkStart w:id="45" w:name="_Toc422338080"/>
+      <w:bookmarkStart w:id="45" w:name="_Toc423530157"/>
       <w:r>
         <w:rPr>
           <w:rFonts w:ascii="Garamond" w:eastAsia="Microsoft JhengHei Light" w:hAnsi="Garamond" w:cs="Microsoft JhengHei Light" w:hint="eastAsia"/>
@@ -12024,7 +12689,7 @@
         </w:rPr>
       </w:pPr>
       <w:bookmarkStart w:id="46" w:name="_Toc421484769"/>
-      <w:bookmarkStart w:id="47" w:name="_Toc422338081"/>
+      <w:bookmarkStart w:id="47" w:name="_Toc423530158"/>
       <w:r>
         <w:rPr>
           <w:rFonts w:ascii="Garamond" w:eastAsia="Microsoft JhengHei Light" w:hAnsi="Garamond" w:cs="Microsoft JhengHei Light" w:hint="eastAsia"/>
@@ -12074,7 +12739,7 @@
         </w:rPr>
       </w:pPr>
       <w:bookmarkStart w:id="48" w:name="_Toc421484771"/>
-      <w:bookmarkStart w:id="49" w:name="_Toc422338082"/>
+      <w:bookmarkStart w:id="49" w:name="_Toc423530159"/>
       <w:r>
         <w:rPr>
           <w:rFonts w:ascii="Garamond" w:eastAsia="Microsoft JhengHei Light" w:hAnsi="Garamond" w:cs="Microsoft JhengHei Light" w:hint="eastAsia"/>
@@ -12645,7 +13310,7 @@
           <w:szCs w:val="36"/>
         </w:rPr>
       </w:pPr>
-      <w:bookmarkStart w:id="50" w:name="_Toc422338083"/>
+      <w:bookmarkStart w:id="50" w:name="_Toc423530160"/>
       <w:r>
         <w:rPr>
           <w:rFonts w:ascii="Garamond" w:eastAsia="Microsoft JhengHei Light" w:hAnsi="Garamond" w:cs="Microsoft JhengHei Light" w:hint="eastAsia"/>
@@ -12759,7 +13424,7 @@
           <w:szCs w:val="36"/>
         </w:rPr>
       </w:pPr>
-      <w:bookmarkStart w:id="51" w:name="_Toc422338084"/>
+      <w:bookmarkStart w:id="51" w:name="_Toc423530161"/>
       <w:r>
         <w:rPr>
           <w:rFonts w:ascii="Garamond" w:eastAsia="Microsoft JhengHei Light" w:hAnsi="Garamond" w:cs="Microsoft JhengHei Light" w:hint="eastAsia"/>
@@ -12812,7 +13477,7 @@
           <w:szCs w:val="36"/>
         </w:rPr>
       </w:pPr>
-      <w:bookmarkStart w:id="52" w:name="_Toc422338085"/>
+      <w:bookmarkStart w:id="52" w:name="_Toc423530162"/>
       <w:r>
         <w:rPr>
           <w:rFonts w:ascii="Garamond" w:eastAsia="Microsoft JhengHei Light" w:hAnsi="Garamond" w:cs="Microsoft JhengHei Light" w:hint="eastAsia"/>
@@ -13814,7 +14479,7 @@
           <w:szCs w:val="36"/>
         </w:rPr>
       </w:pPr>
-      <w:bookmarkStart w:id="53" w:name="_Toc422338086"/>
+      <w:bookmarkStart w:id="53" w:name="_Toc423530163"/>
       <w:r>
         <w:rPr>
           <w:rFonts w:ascii="Garamond" w:eastAsia="Microsoft JhengHei Light" w:hAnsi="Garamond" w:cs="Microsoft JhengHei Light" w:hint="eastAsia"/>
@@ -13909,7 +14574,7 @@
         </w:rPr>
       </w:pPr>
       <w:bookmarkStart w:id="54" w:name="_Toc421484773"/>
-      <w:bookmarkStart w:id="55" w:name="_Toc422338087"/>
+      <w:bookmarkStart w:id="55" w:name="_Toc423530164"/>
       <w:r>
         <w:rPr>
           <w:rFonts w:ascii="Garamond" w:eastAsia="Microsoft JhengHei Light" w:hAnsi="Garamond" w:cs="Microsoft JhengHei Light" w:hint="eastAsia"/>
@@ -13960,7 +14625,7 @@
         </w:rPr>
       </w:pPr>
       <w:bookmarkStart w:id="56" w:name="_Toc421484775"/>
-      <w:bookmarkStart w:id="57" w:name="_Toc422338088"/>
+      <w:bookmarkStart w:id="57" w:name="_Toc423530165"/>
       <w:r>
         <w:rPr>
           <w:rFonts w:ascii="Garamond" w:eastAsia="Microsoft JhengHei Light" w:hAnsi="Garamond" w:cs="Microsoft JhengHei Light" w:hint="eastAsia"/>
@@ -14851,7 +15516,7 @@
           <w:szCs w:val="36"/>
         </w:rPr>
       </w:pPr>
-      <w:bookmarkStart w:id="58" w:name="_Toc422338089"/>
+      <w:bookmarkStart w:id="58" w:name="_Toc423530166"/>
       <w:r>
         <w:rPr>
           <w:rFonts w:ascii="Garamond" w:eastAsia="Microsoft JhengHei Light" w:hAnsi="Garamond" w:cs="Microsoft JhengHei Light" w:hint="eastAsia"/>
@@ -14966,7 +15631,7 @@
         </w:rPr>
       </w:pPr>
       <w:bookmarkStart w:id="59" w:name="_Toc421484777"/>
-      <w:bookmarkStart w:id="60" w:name="_Toc422338090"/>
+      <w:bookmarkStart w:id="60" w:name="_Toc423530167"/>
       <w:r>
         <w:rPr>
           <w:rFonts w:ascii="Garamond" w:eastAsia="Microsoft JhengHei Light" w:hAnsi="Garamond" w:cs="Microsoft JhengHei Light" w:hint="eastAsia"/>
@@ -15016,7 +15681,7 @@
         </w:rPr>
       </w:pPr>
       <w:bookmarkStart w:id="61" w:name="_Toc421484779"/>
-      <w:bookmarkStart w:id="62" w:name="_Toc422338091"/>
+      <w:bookmarkStart w:id="62" w:name="_Toc423530168"/>
       <w:r>
         <w:rPr>
           <w:rFonts w:ascii="Garamond" w:eastAsia="Microsoft JhengHei Light" w:hAnsi="Garamond" w:cs="Microsoft JhengHei Light" w:hint="eastAsia"/>
@@ -16719,7 +17384,7 @@
           <w:szCs w:val="36"/>
         </w:rPr>
       </w:pPr>
-      <w:bookmarkStart w:id="63" w:name="_Toc422338092"/>
+      <w:bookmarkStart w:id="63" w:name="_Toc423530169"/>
       <w:r>
         <w:rPr>
           <w:rFonts w:ascii="Garamond" w:eastAsia="Microsoft JhengHei Light" w:hAnsi="Garamond" w:cs="Microsoft JhengHei Light" w:hint="eastAsia"/>
@@ -16977,16 +17642,6 @@
     </w:p>
     <w:p>
       <w:pPr>
-        <w:ind w:firstLine="420"/>
-        <w:rPr>
-          <w:rFonts w:ascii="Garamond" w:hAnsi="Garamond"/>
-          <w:sz w:val="24"/>
-          <w:szCs w:val="24"/>
-        </w:rPr>
-      </w:pPr>
-    </w:p>
-    <w:p>
-      <w:pPr>
         <w:rPr>
           <w:rFonts w:ascii="Garamond" w:hAnsi="Garamond"/>
           <w:color w:val="FF0000"/>
@@ -16994,15 +17649,6 @@
           <w:szCs w:val="24"/>
         </w:rPr>
       </w:pPr>
-      <w:r>
-        <w:rPr>
-          <w:rFonts w:ascii="Garamond" w:hAnsi="Garamond" w:hint="eastAsia"/>
-          <w:color w:val="FF0000"/>
-          <w:sz w:val="24"/>
-          <w:szCs w:val="24"/>
-        </w:rPr>
-        <w:t>// Create something new by yourself.</w:t>
-      </w:r>
     </w:p>
     <w:p>
       <w:pPr>
@@ -17016,6 +17662,7 @@
           <w:szCs w:val="36"/>
         </w:rPr>
       </w:pPr>
+      <w:bookmarkStart w:id="64" w:name="_Toc423530170"/>
       <w:r>
         <w:rPr>
           <w:rFonts w:ascii="Garamond" w:eastAsia="Microsoft JhengHei Light" w:hAnsi="Garamond" w:cs="Microsoft JhengHei Light" w:hint="eastAsia"/>
@@ -17062,6 +17709,7 @@
         <w:tab/>
         <w:t>Message Operation</w:t>
       </w:r>
+      <w:bookmarkEnd w:id="64"/>
     </w:p>
     <w:p>
       <w:pPr>
@@ -17076,6 +17724,7 @@
           <w:szCs w:val="36"/>
         </w:rPr>
       </w:pPr>
+      <w:bookmarkStart w:id="65" w:name="_Toc423530171"/>
       <w:r>
         <w:rPr>
           <w:rFonts w:ascii="Garamond" w:eastAsia="Microsoft JhengHei Light" w:hAnsi="Garamond" w:cs="Microsoft JhengHei Light" w:hint="eastAsia"/>
@@ -17147,6 +17796,7 @@
         <w:tab/>
         <w:t>Test Case</w:t>
       </w:r>
+      <w:bookmarkEnd w:id="65"/>
     </w:p>
     <w:tbl>
       <w:tblPr>
@@ -17971,6 +18621,7 @@
           <w:szCs w:val="36"/>
         </w:rPr>
       </w:pPr>
+      <w:bookmarkStart w:id="66" w:name="_Toc423530172"/>
       <w:r>
         <w:rPr>
           <w:rFonts w:ascii="Garamond" w:eastAsia="Microsoft JhengHei Light" w:hAnsi="Garamond" w:cs="Microsoft JhengHei Light" w:hint="eastAsia"/>
@@ -18041,6 +18692,7 @@
         </w:rPr>
         <w:t>Limitation</w:t>
       </w:r>
+      <w:bookmarkEnd w:id="66"/>
     </w:p>
     <w:p>
       <w:pPr>
@@ -18072,6 +18724,7 @@
           <w:szCs w:val="36"/>
         </w:rPr>
       </w:pPr>
+      <w:bookmarkStart w:id="67" w:name="_Toc423530173"/>
       <w:r>
         <w:rPr>
           <w:rFonts w:ascii="Garamond" w:eastAsia="Microsoft JhengHei Light" w:hAnsi="Garamond" w:cs="Microsoft JhengHei Light" w:hint="eastAsia"/>
@@ -18109,6 +18762,7 @@
         <w:tab/>
         <w:t>News Operation</w:t>
       </w:r>
+      <w:bookmarkEnd w:id="67"/>
     </w:p>
     <w:p>
       <w:pPr>
@@ -18123,6 +18777,7 @@
           <w:szCs w:val="36"/>
         </w:rPr>
       </w:pPr>
+      <w:bookmarkStart w:id="68" w:name="_Toc423530174"/>
       <w:r>
         <w:rPr>
           <w:rFonts w:ascii="Garamond" w:eastAsia="Microsoft JhengHei Light" w:hAnsi="Garamond" w:cs="Microsoft JhengHei Light" w:hint="eastAsia"/>
@@ -18131,7 +18786,6 @@
           <w:sz w:val="36"/>
           <w:szCs w:val="36"/>
         </w:rPr>
-        <w:lastRenderedPageBreak/>
         <w:t>4</w:t>
       </w:r>
       <w:r>
@@ -18185,6 +18839,7 @@
         <w:tab/>
         <w:t>Test Case</w:t>
       </w:r>
+      <w:bookmarkEnd w:id="68"/>
     </w:p>
     <w:tbl>
       <w:tblPr>
@@ -18225,6 +18880,7 @@
                 <w:sz w:val="24"/>
                 <w:szCs w:val="24"/>
               </w:rPr>
+              <w:lastRenderedPageBreak/>
               <w:t>Function</w:t>
             </w:r>
           </w:p>
@@ -18734,6 +19390,7 @@
           <w:szCs w:val="36"/>
         </w:rPr>
       </w:pPr>
+      <w:bookmarkStart w:id="69" w:name="_Toc423530175"/>
       <w:r>
         <w:rPr>
           <w:rFonts w:ascii="Garamond" w:eastAsia="Microsoft JhengHei Light" w:hAnsi="Garamond" w:cs="Microsoft JhengHei Light" w:hint="eastAsia"/>
@@ -18824,6 +19481,7 @@
         </w:rPr>
         <w:t>Limitation</w:t>
       </w:r>
+      <w:bookmarkEnd w:id="69"/>
     </w:p>
     <w:p>
       <w:pPr>
@@ -18878,7 +19536,7 @@
           <w:szCs w:val="44"/>
         </w:rPr>
       </w:pPr>
-      <w:bookmarkStart w:id="64" w:name="_Toc422338093"/>
+      <w:bookmarkStart w:id="70" w:name="_Toc423530176"/>
       <w:r>
         <w:rPr>
           <w:rFonts w:ascii="Garamond" w:eastAsia="Microsoft JhengHei Light" w:hAnsi="Garamond" w:cs="Microsoft JhengHei Light" w:hint="eastAsia"/>
@@ -18888,7 +19546,7 @@
         </w:rPr>
         <w:t>5. Analysis Abstracts</w:t>
       </w:r>
-      <w:bookmarkEnd w:id="64"/>
+      <w:bookmarkEnd w:id="70"/>
     </w:p>
     <w:p>
       <w:pPr>
@@ -18901,8 +19559,8 @@
           <w:szCs w:val="36"/>
         </w:rPr>
       </w:pPr>
-      <w:bookmarkStart w:id="65" w:name="_Toc421484790"/>
-      <w:bookmarkStart w:id="66" w:name="_Toc422338094"/>
+      <w:bookmarkStart w:id="71" w:name="_Toc421484790"/>
+      <w:bookmarkStart w:id="72" w:name="_Toc423530177"/>
       <w:r>
         <w:rPr>
           <w:rFonts w:ascii="Garamond" w:eastAsia="Microsoft JhengHei Light" w:hAnsi="Garamond" w:cs="Microsoft JhengHei Light" w:hint="eastAsia"/>
@@ -18927,7 +19585,7 @@
         </w:rPr>
         <w:tab/>
       </w:r>
-      <w:bookmarkEnd w:id="65"/>
+      <w:bookmarkEnd w:id="71"/>
       <w:r>
         <w:rPr>
           <w:rFonts w:ascii="Garamond" w:eastAsia="Microsoft JhengHei Light" w:hAnsi="Garamond" w:cs="Microsoft JhengHei Light" w:hint="eastAsia"/>
@@ -18936,7 +19594,7 @@
         </w:rPr>
         <w:t>Capacity</w:t>
       </w:r>
-      <w:bookmarkEnd w:id="66"/>
+      <w:bookmarkEnd w:id="72"/>
     </w:p>
     <w:p>
       <w:pPr>
@@ -19122,15 +19780,14 @@
           <w:szCs w:val="36"/>
         </w:rPr>
       </w:pPr>
-      <w:bookmarkStart w:id="67" w:name="_Toc421484793"/>
-      <w:bookmarkStart w:id="68" w:name="_Toc422338095"/>
+      <w:bookmarkStart w:id="73" w:name="_Toc421484793"/>
+      <w:bookmarkStart w:id="74" w:name="_Toc423530178"/>
       <w:r>
         <w:rPr>
           <w:rFonts w:ascii="Garamond" w:eastAsia="Microsoft JhengHei Light" w:hAnsi="Garamond" w:cs="Microsoft JhengHei Light" w:hint="eastAsia"/>
           <w:sz w:val="36"/>
           <w:szCs w:val="36"/>
         </w:rPr>
-        <w:lastRenderedPageBreak/>
         <w:t>5</w:t>
       </w:r>
       <w:r>
@@ -19149,7 +19806,7 @@
         </w:rPr>
         <w:tab/>
       </w:r>
-      <w:bookmarkEnd w:id="67"/>
+      <w:bookmarkEnd w:id="73"/>
       <w:r>
         <w:rPr>
           <w:rFonts w:ascii="Garamond" w:eastAsia="Microsoft JhengHei Light" w:hAnsi="Garamond" w:cs="Microsoft JhengHei Light" w:hint="eastAsia"/>
@@ -19158,7 +19815,7 @@
         </w:rPr>
         <w:t>Flaws &amp; Limitations</w:t>
       </w:r>
-      <w:bookmarkEnd w:id="68"/>
+      <w:bookmarkEnd w:id="74"/>
     </w:p>
     <w:p>
       <w:pPr>
@@ -19172,7 +19829,7 @@
           <w:szCs w:val="36"/>
         </w:rPr>
       </w:pPr>
-      <w:bookmarkStart w:id="69" w:name="_Toc422338096"/>
+      <w:bookmarkStart w:id="75" w:name="_Toc423530179"/>
       <w:r>
         <w:rPr>
           <w:rFonts w:ascii="Garamond" w:eastAsia="Microsoft JhengHei Light" w:hAnsi="Garamond" w:cs="Microsoft JhengHei Light" w:hint="eastAsia"/>
@@ -19180,6 +19837,7 @@
           <w:sz w:val="36"/>
           <w:szCs w:val="36"/>
         </w:rPr>
+        <w:lastRenderedPageBreak/>
         <w:t>5.2</w:t>
       </w:r>
       <w:r>
@@ -19218,7 +19876,7 @@
         </w:rPr>
         <w:t>Some Existing Problems</w:t>
       </w:r>
-      <w:bookmarkEnd w:id="69"/>
+      <w:bookmarkEnd w:id="75"/>
     </w:p>
     <w:p>
       <w:pPr>
@@ -19309,7 +19967,7 @@
           <w:szCs w:val="36"/>
         </w:rPr>
       </w:pPr>
-      <w:bookmarkStart w:id="70" w:name="_Toc422338097"/>
+      <w:bookmarkStart w:id="76" w:name="_Toc423530180"/>
       <w:r>
         <w:rPr>
           <w:rFonts w:ascii="Garamond" w:eastAsia="Microsoft JhengHei Light" w:hAnsi="Garamond" w:cs="Microsoft JhengHei Light" w:hint="eastAsia"/>
@@ -19373,7 +20031,7 @@
         </w:rPr>
         <w:t>Some Unrealized Functions</w:t>
       </w:r>
-      <w:bookmarkEnd w:id="70"/>
+      <w:bookmarkEnd w:id="76"/>
     </w:p>
     <w:p>
       <w:pPr>
@@ -19465,8 +20123,8 @@
           <w:szCs w:val="36"/>
         </w:rPr>
       </w:pPr>
-      <w:bookmarkStart w:id="71" w:name="_Toc421484794"/>
-      <w:bookmarkStart w:id="72" w:name="_Toc422338098"/>
+      <w:bookmarkStart w:id="77" w:name="_Toc421484794"/>
+      <w:bookmarkStart w:id="78" w:name="_Toc423530181"/>
       <w:r>
         <w:rPr>
           <w:rFonts w:ascii="Garamond" w:eastAsia="Microsoft JhengHei Light" w:hAnsi="Garamond" w:cs="Microsoft JhengHei Light" w:hint="eastAsia"/>
@@ -19491,7 +20149,7 @@
         </w:rPr>
         <w:tab/>
       </w:r>
-      <w:bookmarkEnd w:id="71"/>
+      <w:bookmarkEnd w:id="77"/>
       <w:r>
         <w:rPr>
           <w:rFonts w:ascii="Garamond" w:eastAsia="Microsoft JhengHei Light" w:hAnsi="Garamond" w:cs="Microsoft JhengHei Light" w:hint="eastAsia"/>
@@ -19500,7 +20158,7 @@
         </w:rPr>
         <w:t>Suggestions</w:t>
       </w:r>
-      <w:bookmarkEnd w:id="72"/>
+      <w:bookmarkEnd w:id="78"/>
     </w:p>
     <w:p>
       <w:pPr>
@@ -19612,7 +20270,7 @@
           <w:szCs w:val="36"/>
         </w:rPr>
       </w:pPr>
-      <w:bookmarkStart w:id="73" w:name="_Toc422338099"/>
+      <w:bookmarkStart w:id="79" w:name="_Toc423530182"/>
       <w:r>
         <w:rPr>
           <w:rFonts w:ascii="Garamond" w:eastAsia="Microsoft JhengHei Light" w:hAnsi="Garamond" w:cs="Microsoft JhengHei Light" w:hint="eastAsia"/>
@@ -19661,7 +20319,7 @@
         </w:rPr>
         <w:t>Evaluation</w:t>
       </w:r>
-      <w:bookmarkEnd w:id="73"/>
+      <w:bookmarkEnd w:id="79"/>
     </w:p>
     <w:p>
       <w:pPr>
@@ -19742,7 +20400,7 @@
           <w:szCs w:val="44"/>
         </w:rPr>
       </w:pPr>
-      <w:bookmarkStart w:id="74" w:name="_Toc422338100"/>
+      <w:bookmarkStart w:id="80" w:name="_Toc423530183"/>
       <w:r>
         <w:rPr>
           <w:rFonts w:ascii="Garamond" w:eastAsia="Microsoft JhengHei Light" w:hAnsi="Garamond" w:cs="Microsoft JhengHei Light" w:hint="eastAsia"/>
@@ -19752,7 +20410,7 @@
         </w:rPr>
         <w:t>6. Test Cost</w:t>
       </w:r>
-      <w:bookmarkEnd w:id="74"/>
+      <w:bookmarkEnd w:id="80"/>
     </w:p>
     <w:p>
       <w:pPr>
@@ -20095,7 +20753,6 @@
                 <w:sz w:val="24"/>
                 <w:szCs w:val="24"/>
               </w:rPr>
-              <w:lastRenderedPageBreak/>
               <w:t>Developing hardware</w:t>
             </w:r>
           </w:p>
@@ -21599,10 +22256,6 @@
 </file>
 
 <file path=customXml/item1.xml><?xml version="1.0" encoding="utf-8"?>
-<b:Sources xmlns:b="http://schemas.openxmlformats.org/officeDocument/2006/bibliography" xmlns="http://schemas.openxmlformats.org/officeDocument/2006/bibliography" SelectedStyle="\APA.XSL" StyleName="APA"/>
-</file>
-
-<file path=customXml/item2.xml><?xml version="1.0" encoding="utf-8"?>
 <s:customData xmlns="http://www.wps.cn/officeDocument/2013/wpsCustomData" xmlns:s="http://www.wps.cn/officeDocument/2013/wpsCustomData">
   <customSectProps>
     <customSectPr/>
@@ -21610,18 +22263,22 @@
 </s:customData>
 </file>
 
+<file path=customXml/item2.xml><?xml version="1.0" encoding="utf-8"?>
+<b:Sources xmlns:b="http://schemas.openxmlformats.org/officeDocument/2006/bibliography" xmlns="http://schemas.openxmlformats.org/officeDocument/2006/bibliography" SelectedStyle="\APA.XSL" StyleName="APA"/>
+</file>
+
 <file path=customXml/itemProps1.xml><?xml version="1.0" encoding="utf-8"?>
-<ds:datastoreItem xmlns:ds="http://schemas.openxmlformats.org/officeDocument/2006/customXml" ds:itemID="{578B8900-260B-4F2F-9C24-8FA192B827A1}">
+<ds:datastoreItem xmlns:ds="http://schemas.openxmlformats.org/officeDocument/2006/customXml" ds:itemID="{B1977F7D-205B-4081-913C-38D41E755F92}">
   <ds:schemaRefs>
-    <ds:schemaRef ds:uri="http://schemas.openxmlformats.org/officeDocument/2006/bibliography"/>
+    <ds:schemaRef ds:uri="http://www.wps.cn/officeDocument/2013/wpsCustomData"/>
   </ds:schemaRefs>
 </ds:datastoreItem>
 </file>
 
 <file path=customXml/itemProps2.xml><?xml version="1.0" encoding="utf-8"?>
-<ds:datastoreItem xmlns:ds="http://schemas.openxmlformats.org/officeDocument/2006/customXml" ds:itemID="{B1977F7D-205B-4081-913C-38D41E755F92}">
+<ds:datastoreItem xmlns:ds="http://schemas.openxmlformats.org/officeDocument/2006/customXml" ds:itemID="{3FC40CEE-49C8-4F20-BD4D-E7893D9469AD}">
   <ds:schemaRefs>
-    <ds:schemaRef ds:uri="http://www.wps.cn/officeDocument/2013/wpsCustomData"/>
+    <ds:schemaRef ds:uri="http://schemas.openxmlformats.org/officeDocument/2006/bibliography"/>
   </ds:schemaRefs>
 </ds:datastoreItem>
 </file>